--- a/DSA_Lab/DSA_Lab_Reports/DSA_LabReport - 1.docx
+++ b/DSA_Lab/DSA_Lab_Reports/DSA_LabReport - 1.docx
@@ -76,7 +76,7 @@
           </mc:Choice>
           <mc:Fallback>
             <w:pict>
-              <v:shape w14:anchorId="02AA6567" id="Half Frame 2" o:spid="_x0000_s1026" style="position:absolute;margin-left:28.15pt;margin-top:-43.8pt;width:184.8pt;height:240pt;z-index:251659264;visibility:visible;mso-wrap-style:square;mso-width-percent:0;mso-wrap-distance-left:9pt;mso-wrap-distance-top:0;mso-wrap-distance-right:9pt;mso-wrap-distance-bottom:0;mso-position-horizontal:absolute;mso-position-horizontal-relative:page;mso-position-vertical:absolute;mso-position-vertical-relative:text;mso-width-percent:0;mso-width-relative:margin;v-text-anchor:middle" coordsize="2346960,3048000" o:gfxdata="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" path="m,l2346960,,1744580,782312r-962268,l782312,2032010,,3048000,,xe" fillcolor="#156082 [3204]" strokecolor="#030e13 [484]" strokeweight="1pt">
+              <v:shape w14:anchorId="7013FC2B" id="Half Frame 2" o:spid="_x0000_s1026" style="position:absolute;margin-left:28.15pt;margin-top:-43.8pt;width:184.8pt;height:240pt;z-index:251659264;visibility:visible;mso-wrap-style:square;mso-width-percent:0;mso-wrap-distance-left:9pt;mso-wrap-distance-top:0;mso-wrap-distance-right:9pt;mso-wrap-distance-bottom:0;mso-position-horizontal:absolute;mso-position-horizontal-relative:page;mso-position-vertical:absolute;mso-position-vertical-relative:text;mso-width-percent:0;mso-width-relative:margin;v-text-anchor:middle" coordsize="2346960,3048000" o:gfxdata="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" path="m,l2346960,,1744580,782312r-962268,l782312,2032010,,3048000,,xe" fillcolor="#156082 [3204]" strokecolor="#030e13 [484]" strokeweight="1pt">
                 <v:stroke joinstyle="miter"/>
                 <v:path arrowok="t" o:connecttype="custom" o:connectlocs="0,0;2346960,0;1744580,782312;782312,782312;782312,2032010;0,3048000;0,0" o:connectangles="0,0,0,0,0,0,0"/>
                 <w10:wrap anchorx="page"/>
@@ -934,7 +934,7 @@
           </mc:Choice>
           <mc:Fallback>
             <w:pict>
-              <v:shape w14:anchorId="3F6CDCE8" id="Half Frame 2" o:spid="_x0000_s1026" style="position:absolute;margin-left:382.7pt;margin-top:468.9pt;width:184.8pt;height:240pt;rotation:180;z-index:251660288;visibility:visible;mso-wrap-style:square;mso-width-percent:0;mso-wrap-distance-left:9pt;mso-wrap-distance-top:0;mso-wrap-distance-right:9pt;mso-wrap-distance-bottom:0;mso-position-horizontal:absolute;mso-position-horizontal-relative:page;mso-position-vertical:absolute;mso-position-vertical-relative:text;mso-width-percent:0;mso-width-relative:margin;v-text-anchor:middle" coordsize="2346960,3048000" o:gfxdata="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" path="m,l2346960,,1744580,782312r-962268,l782312,2032010,,3048000,,xe" fillcolor="#156082 [3204]" strokecolor="#030e13 [484]" strokeweight="1pt">
+              <v:shape w14:anchorId="1679FDCB" id="Half Frame 2" o:spid="_x0000_s1026" style="position:absolute;margin-left:382.7pt;margin-top:468.9pt;width:184.8pt;height:240pt;rotation:180;z-index:251660288;visibility:visible;mso-wrap-style:square;mso-width-percent:0;mso-wrap-distance-left:9pt;mso-wrap-distance-top:0;mso-wrap-distance-right:9pt;mso-wrap-distance-bottom:0;mso-position-horizontal:absolute;mso-position-horizontal-relative:page;mso-position-vertical:absolute;mso-position-vertical-relative:text;mso-width-percent:0;mso-width-relative:margin;v-text-anchor:middle" coordsize="2346960,3048000" o:gfxdata="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" path="m,l2346960,,1744580,782312r-962268,l782312,2032010,,3048000,,xe" fillcolor="#156082 [3204]" strokecolor="#030e13 [484]" strokeweight="1pt">
                 <v:stroke joinstyle="miter"/>
                 <v:path arrowok="t" o:connecttype="custom" o:connectlocs="0,0;2346960,0;1744580,782312;782312,782312;782312,2032010;0,3048000;0,0" o:connectangles="0,0,0,0,0,0,0"/>
                 <w10:wrap anchorx="page"/>
@@ -952,10 +952,4038 @@
     </w:p>
     <w:p>
       <w:pPr>
+        <w:pStyle w:val="Heading1"/>
+        <w:jc w:val="center"/>
+        <w:rPr>
+          <w:lang w:val="en-US"/>
+        </w:rPr>
+      </w:pPr>
+      <w:r>
+        <w:rPr>
+          <w:lang w:val="en-US"/>
+        </w:rPr>
+        <w:lastRenderedPageBreak/>
+        <w:t>Lab Report 1</w:t>
+      </w:r>
+    </w:p>
+    <w:p>
+      <w:pPr>
+        <w:pStyle w:val="Heading2"/>
         <w:rPr>
           <w:b/>
           <w:bCs/>
-          <w:noProof/>
+          <w:u w:val="single"/>
+          <w:lang w:val="en-US"/>
+        </w:rPr>
+      </w:pPr>
+      <w:r>
+        <w:rPr>
+          <w:b/>
+          <w:bCs/>
+          <w:u w:val="single"/>
+          <w:lang w:val="en-US"/>
+        </w:rPr>
+        <w:t>Completing Requirements:</w:t>
+      </w:r>
+    </w:p>
+    <w:p>
+      <w:pPr>
+        <w:pStyle w:val="ListParagraph"/>
+        <w:numPr>
+          <w:ilvl w:val="0"/>
+          <w:numId w:val="30"/>
+        </w:numPr>
+        <w:rPr>
+          <w:lang w:val="en-US"/>
+        </w:rPr>
+      </w:pPr>
+      <w:r>
+        <w:rPr>
+          <w:lang w:val="en-US"/>
+        </w:rPr>
+        <w:t>Installed Python 3.13.1 using the link below:</w:t>
+      </w:r>
+    </w:p>
+    <w:p>
+      <w:pPr>
+        <w:rPr>
+          <w:b/>
+          <w:bCs/>
+          <w:noProof/>
+          <w:lang w:val="en-US"/>
+        </w:rPr>
+      </w:pPr>
+      <w:hyperlink r:id="rId5" w:history="1">
+        <w:r>
+          <w:rPr>
+            <w:rStyle w:val="Hyperlink"/>
+            <w:b/>
+            <w:bCs/>
+            <w:noProof/>
+            <w:lang w:val="en-US"/>
+          </w:rPr>
+          <w:t>https://www.python.org/downloads/</w:t>
+        </w:r>
+      </w:hyperlink>
+    </w:p>
+    <w:p>
+      <w:pPr>
+        <w:rPr>
+          <w:b/>
+          <w:bCs/>
+          <w:noProof/>
+          <w:lang w:val="en-US"/>
+        </w:rPr>
+      </w:pPr>
+      <w:r>
+        <w:rPr>
+          <w:b/>
+          <w:bCs/>
+          <w:noProof/>
+          <w:lang w:val="en-US"/>
+        </w:rPr>
+        <w:drawing>
+          <wp:inline distT="0" distB="0" distL="0" distR="0" wp14:anchorId="1731D753" wp14:editId="034F7DAC">
+            <wp:extent cx="5731510" cy="2922270"/>
+            <wp:effectExtent l="0" t="0" r="2540" b="0"/>
+            <wp:docPr id="809654628" name="Picture 1"/>
+            <wp:cNvGraphicFramePr>
+              <a:graphicFrameLocks xmlns:a="http://schemas.openxmlformats.org/drawingml/2006/main" noChangeAspect="1"/>
+            </wp:cNvGraphicFramePr>
+            <a:graphic xmlns:a="http://schemas.openxmlformats.org/drawingml/2006/main">
+              <a:graphicData uri="http://schemas.openxmlformats.org/drawingml/2006/picture">
+                <pic:pic xmlns:pic="http://schemas.openxmlformats.org/drawingml/2006/picture">
+                  <pic:nvPicPr>
+                    <pic:cNvPr id="809654628" name=""/>
+                    <pic:cNvPicPr/>
+                  </pic:nvPicPr>
+                  <pic:blipFill>
+                    <a:blip r:embed="rId6"/>
+                    <a:stretch>
+                      <a:fillRect/>
+                    </a:stretch>
+                  </pic:blipFill>
+                  <pic:spPr>
+                    <a:xfrm>
+                      <a:off x="0" y="0"/>
+                      <a:ext cx="5731510" cy="2922270"/>
+                    </a:xfrm>
+                    <a:prstGeom prst="rect">
+                      <a:avLst/>
+                    </a:prstGeom>
+                  </pic:spPr>
+                </pic:pic>
+              </a:graphicData>
+            </a:graphic>
+          </wp:inline>
+        </w:drawing>
+      </w:r>
+    </w:p>
+    <w:p>
+      <w:pPr>
+        <w:rPr>
+          <w:b/>
+          <w:bCs/>
+          <w:noProof/>
+          <w:lang w:val="en-US"/>
+        </w:rPr>
+      </w:pPr>
+      <w:r>
+        <w:rPr>
+          <w:b/>
+          <w:bCs/>
+          <w:noProof/>
+          <w:lang w:val="en-US"/>
+        </w:rPr>
+        <w:t>Run the downloaded .exe file</w:t>
+      </w:r>
+    </w:p>
+    <w:p>
+      <w:pPr>
+        <w:rPr>
+          <w:b/>
+          <w:bCs/>
+          <w:noProof/>
+          <w:lang w:val="en-US"/>
+        </w:rPr>
+      </w:pPr>
+      <w:r>
+        <w:rPr>
+          <w:b/>
+          <w:bCs/>
+          <w:noProof/>
+          <w:lang w:val="en-US"/>
+        </w:rPr>
+        <w:drawing>
+          <wp:inline distT="0" distB="0" distL="0" distR="0" wp14:anchorId="558EEA65" wp14:editId="65761E3F">
+            <wp:extent cx="5731510" cy="3523615"/>
+            <wp:effectExtent l="0" t="0" r="2540" b="635"/>
+            <wp:docPr id="1347568756" name="Picture 1"/>
+            <wp:cNvGraphicFramePr>
+              <a:graphicFrameLocks xmlns:a="http://schemas.openxmlformats.org/drawingml/2006/main" noChangeAspect="1"/>
+            </wp:cNvGraphicFramePr>
+            <a:graphic xmlns:a="http://schemas.openxmlformats.org/drawingml/2006/main">
+              <a:graphicData uri="http://schemas.openxmlformats.org/drawingml/2006/picture">
+                <pic:pic xmlns:pic="http://schemas.openxmlformats.org/drawingml/2006/picture">
+                  <pic:nvPicPr>
+                    <pic:cNvPr id="1347568756" name=""/>
+                    <pic:cNvPicPr/>
+                  </pic:nvPicPr>
+                  <pic:blipFill>
+                    <a:blip r:embed="rId7"/>
+                    <a:stretch>
+                      <a:fillRect/>
+                    </a:stretch>
+                  </pic:blipFill>
+                  <pic:spPr>
+                    <a:xfrm>
+                      <a:off x="0" y="0"/>
+                      <a:ext cx="5731510" cy="3523615"/>
+                    </a:xfrm>
+                    <a:prstGeom prst="rect">
+                      <a:avLst/>
+                    </a:prstGeom>
+                  </pic:spPr>
+                </pic:pic>
+              </a:graphicData>
+            </a:graphic>
+          </wp:inline>
+        </w:drawing>
+      </w:r>
+    </w:p>
+    <w:p>
+      <w:pPr>
+        <w:rPr>
+          <w:b/>
+          <w:bCs/>
+          <w:noProof/>
+          <w:lang w:val="en-US"/>
+        </w:rPr>
+      </w:pPr>
+    </w:p>
+    <w:p>
+      <w:pPr>
+        <w:rPr>
+          <w:b/>
+          <w:bCs/>
+          <w:noProof/>
+          <w:lang w:val="en-US"/>
+        </w:rPr>
+      </w:pPr>
+    </w:p>
+    <w:p>
+      <w:pPr>
+        <w:rPr>
+          <w:b/>
+          <w:bCs/>
+          <w:noProof/>
+          <w:lang w:val="en-US"/>
+        </w:rPr>
+      </w:pPr>
+    </w:p>
+    <w:p>
+      <w:pPr>
+        <w:pStyle w:val="ListParagraph"/>
+        <w:numPr>
+          <w:ilvl w:val="0"/>
+          <w:numId w:val="30"/>
+        </w:numPr>
+        <w:rPr>
+          <w:b/>
+          <w:bCs/>
+          <w:noProof/>
+          <w:lang w:val="en-US"/>
+        </w:rPr>
+      </w:pPr>
+      <w:r>
+        <w:rPr>
+          <w:noProof/>
+          <w:lang w:val="en-US"/>
+        </w:rPr>
+        <w:t xml:space="preserve">Installed VS code </w:t>
+      </w:r>
+      <w:r>
+        <w:rPr>
+          <w:noProof/>
+          <w:lang w:val="en-US"/>
+        </w:rPr>
+        <w:t>in my PC from</w:t>
+      </w:r>
+      <w:r>
+        <w:rPr>
+          <w:b/>
+          <w:bCs/>
+          <w:noProof/>
+          <w:lang w:val="en-US"/>
+        </w:rPr>
+        <w:t xml:space="preserve"> </w:t>
+      </w:r>
+      <w:hyperlink r:id="rId8" w:history="1">
+        <w:r>
+          <w:rPr>
+            <w:rStyle w:val="Hyperlink"/>
+            <w:b/>
+            <w:bCs/>
+            <w:noProof/>
+            <w:lang w:val="en-US"/>
+          </w:rPr>
+          <w:t>https://code.visualstudio.com/</w:t>
+        </w:r>
+      </w:hyperlink>
+    </w:p>
+    <w:p>
+      <w:pPr>
+        <w:pStyle w:val="ListParagraph"/>
+        <w:rPr>
+          <w:b/>
+          <w:bCs/>
+          <w:noProof/>
+          <w:lang w:val="en-US"/>
+        </w:rPr>
+      </w:pPr>
+      <w:r>
+        <w:rPr>
+          <w:b/>
+          <w:bCs/>
+          <w:noProof/>
+          <w:lang w:val="en-US"/>
+        </w:rPr>
+        <w:drawing>
+          <wp:inline distT="0" distB="0" distL="0" distR="0" wp14:anchorId="378A73E7" wp14:editId="1E3AD685">
+            <wp:extent cx="4867693" cy="3589020"/>
+            <wp:effectExtent l="0" t="0" r="9525" b="0"/>
+            <wp:docPr id="1965432425" name="Picture 1"/>
+            <wp:cNvGraphicFramePr>
+              <a:graphicFrameLocks xmlns:a="http://schemas.openxmlformats.org/drawingml/2006/main" noChangeAspect="1"/>
+            </wp:cNvGraphicFramePr>
+            <a:graphic xmlns:a="http://schemas.openxmlformats.org/drawingml/2006/main">
+              <a:graphicData uri="http://schemas.openxmlformats.org/drawingml/2006/picture">
+                <pic:pic xmlns:pic="http://schemas.openxmlformats.org/drawingml/2006/picture">
+                  <pic:nvPicPr>
+                    <pic:cNvPr id="1965432425" name=""/>
+                    <pic:cNvPicPr/>
+                  </pic:nvPicPr>
+                  <pic:blipFill>
+                    <a:blip r:embed="rId9"/>
+                    <a:stretch>
+                      <a:fillRect/>
+                    </a:stretch>
+                  </pic:blipFill>
+                  <pic:spPr>
+                    <a:xfrm>
+                      <a:off x="0" y="0"/>
+                      <a:ext cx="4874814" cy="3594270"/>
+                    </a:xfrm>
+                    <a:prstGeom prst="rect">
+                      <a:avLst/>
+                    </a:prstGeom>
+                  </pic:spPr>
+                </pic:pic>
+              </a:graphicData>
+            </a:graphic>
+          </wp:inline>
+        </w:drawing>
+      </w:r>
+    </w:p>
+    <w:p>
+      <w:pPr>
+        <w:pStyle w:val="ListParagraph"/>
+        <w:rPr>
+          <w:b/>
+          <w:bCs/>
+          <w:noProof/>
+          <w:lang w:val="en-US"/>
+        </w:rPr>
+      </w:pPr>
+    </w:p>
+    <w:p>
+      <w:pPr>
+        <w:pStyle w:val="ListParagraph"/>
+        <w:rPr>
+          <w:b/>
+          <w:bCs/>
+          <w:noProof/>
+          <w:lang w:val="en-US"/>
+        </w:rPr>
+      </w:pPr>
+    </w:p>
+    <w:p>
+      <w:pPr>
+        <w:pStyle w:val="ListParagraph"/>
+        <w:numPr>
+          <w:ilvl w:val="0"/>
+          <w:numId w:val="30"/>
+        </w:numPr>
+        <w:rPr>
+          <w:noProof/>
+          <w:lang w:val="en-US"/>
+        </w:rPr>
+      </w:pPr>
+      <w:r>
+        <w:rPr>
+          <w:noProof/>
+          <w:lang w:val="en-US"/>
+        </w:rPr>
+        <w:t>V</w:t>
+      </w:r>
+      <w:r>
+        <w:rPr>
+          <w:noProof/>
+          <w:lang w:val="en-US"/>
+        </w:rPr>
+        <w:t>erified Python installation</w:t>
+      </w:r>
+      <w:r>
+        <w:rPr>
+          <w:noProof/>
+          <w:lang w:val="en-US"/>
+        </w:rPr>
+        <w:t xml:space="preserve"> through command prompt</w:t>
+      </w:r>
+    </w:p>
+    <w:p>
+      <w:pPr>
+        <w:rPr>
+          <w:b/>
+          <w:bCs/>
+          <w:noProof/>
+          <w:lang w:val="en-US"/>
+        </w:rPr>
+      </w:pPr>
+      <w:r>
+        <w:rPr>
+          <w:b/>
+          <w:bCs/>
+          <w:noProof/>
+          <w:lang w:val="en-US"/>
+        </w:rPr>
+        <w:drawing>
+          <wp:inline distT="0" distB="0" distL="0" distR="0" wp14:anchorId="66A406B3" wp14:editId="1E299639">
+            <wp:extent cx="5731510" cy="3377565"/>
+            <wp:effectExtent l="0" t="0" r="2540" b="0"/>
+            <wp:docPr id="217784642" name="Picture 1"/>
+            <wp:cNvGraphicFramePr>
+              <a:graphicFrameLocks xmlns:a="http://schemas.openxmlformats.org/drawingml/2006/main" noChangeAspect="1"/>
+            </wp:cNvGraphicFramePr>
+            <a:graphic xmlns:a="http://schemas.openxmlformats.org/drawingml/2006/main">
+              <a:graphicData uri="http://schemas.openxmlformats.org/drawingml/2006/picture">
+                <pic:pic xmlns:pic="http://schemas.openxmlformats.org/drawingml/2006/picture">
+                  <pic:nvPicPr>
+                    <pic:cNvPr id="217784642" name=""/>
+                    <pic:cNvPicPr/>
+                  </pic:nvPicPr>
+                  <pic:blipFill>
+                    <a:blip r:embed="rId10"/>
+                    <a:stretch>
+                      <a:fillRect/>
+                    </a:stretch>
+                  </pic:blipFill>
+                  <pic:spPr>
+                    <a:xfrm>
+                      <a:off x="0" y="0"/>
+                      <a:ext cx="5731510" cy="3377565"/>
+                    </a:xfrm>
+                    <a:prstGeom prst="rect">
+                      <a:avLst/>
+                    </a:prstGeom>
+                  </pic:spPr>
+                </pic:pic>
+              </a:graphicData>
+            </a:graphic>
+          </wp:inline>
+        </w:drawing>
+      </w:r>
+    </w:p>
+    <w:p>
+      <w:pPr>
+        <w:pStyle w:val="ListParagraph"/>
+        <w:rPr>
+          <w:noProof/>
+          <w:lang w:val="en-US"/>
+        </w:rPr>
+      </w:pPr>
+    </w:p>
+    <w:p>
+      <w:pPr>
+        <w:pStyle w:val="ListParagraph"/>
+        <w:rPr>
+          <w:noProof/>
+          <w:lang w:val="en-US"/>
+        </w:rPr>
+      </w:pPr>
+    </w:p>
+    <w:p>
+      <w:pPr>
+        <w:pStyle w:val="ListParagraph"/>
+        <w:rPr>
+          <w:noProof/>
+          <w:lang w:val="en-US"/>
+        </w:rPr>
+      </w:pPr>
+    </w:p>
+    <w:p>
+      <w:pPr>
+        <w:pStyle w:val="ListParagraph"/>
+        <w:numPr>
+          <w:ilvl w:val="0"/>
+          <w:numId w:val="30"/>
+        </w:numPr>
+        <w:rPr>
+          <w:noProof/>
+          <w:lang w:val="en-US"/>
+        </w:rPr>
+      </w:pPr>
+      <w:r>
+        <w:rPr>
+          <w:noProof/>
+          <w:lang w:val="en-US"/>
+        </w:rPr>
+        <w:lastRenderedPageBreak/>
+        <w:t>I</w:t>
+      </w:r>
+      <w:r>
+        <w:rPr>
+          <w:noProof/>
+          <w:lang w:val="en-US"/>
+        </w:rPr>
+        <w:t>nstalled Python &amp; Code Runner extensions.</w:t>
+      </w:r>
+    </w:p>
+    <w:p>
+      <w:pPr>
+        <w:jc w:val="center"/>
+        <w:rPr>
+          <w:b/>
+          <w:bCs/>
+          <w:noProof/>
+          <w:lang w:val="en-US"/>
+        </w:rPr>
+      </w:pPr>
+      <w:r>
+        <w:rPr>
+          <w:b/>
+          <w:bCs/>
+          <w:noProof/>
+          <w:lang w:val="en-US"/>
+        </w:rPr>
+        <w:drawing>
+          <wp:inline distT="0" distB="0" distL="0" distR="0" wp14:anchorId="5C7D27C4" wp14:editId="18959AF1">
+            <wp:extent cx="5731510" cy="3058160"/>
+            <wp:effectExtent l="0" t="0" r="2540" b="8890"/>
+            <wp:docPr id="1994753624" name="Picture 1" descr="A screenshot of a computer&#10;&#10;Description automatically generated"/>
+            <wp:cNvGraphicFramePr>
+              <a:graphicFrameLocks xmlns:a="http://schemas.openxmlformats.org/drawingml/2006/main" noChangeAspect="1"/>
+            </wp:cNvGraphicFramePr>
+            <a:graphic xmlns:a="http://schemas.openxmlformats.org/drawingml/2006/main">
+              <a:graphicData uri="http://schemas.openxmlformats.org/drawingml/2006/picture">
+                <pic:pic xmlns:pic="http://schemas.openxmlformats.org/drawingml/2006/picture">
+                  <pic:nvPicPr>
+                    <pic:cNvPr id="1994753624" name="Picture 1" descr="A screenshot of a computer&#10;&#10;Description automatically generated"/>
+                    <pic:cNvPicPr/>
+                  </pic:nvPicPr>
+                  <pic:blipFill>
+                    <a:blip r:embed="rId11"/>
+                    <a:stretch>
+                      <a:fillRect/>
+                    </a:stretch>
+                  </pic:blipFill>
+                  <pic:spPr>
+                    <a:xfrm>
+                      <a:off x="0" y="0"/>
+                      <a:ext cx="5731510" cy="3058160"/>
+                    </a:xfrm>
+                    <a:prstGeom prst="rect">
+                      <a:avLst/>
+                    </a:prstGeom>
+                  </pic:spPr>
+                </pic:pic>
+              </a:graphicData>
+            </a:graphic>
+          </wp:inline>
+        </w:drawing>
+      </w:r>
+    </w:p>
+    <w:p>
+      <w:pPr>
+        <w:jc w:val="center"/>
+        <w:rPr>
+          <w:b/>
+          <w:bCs/>
+          <w:noProof/>
+          <w:lang w:val="en-US"/>
+        </w:rPr>
+      </w:pPr>
+      <w:r>
+        <w:rPr>
+          <w:b/>
+          <w:bCs/>
+          <w:noProof/>
+          <w:lang w:val="en-US"/>
+        </w:rPr>
+        <w:t>Python Extension</w:t>
+      </w:r>
+    </w:p>
+    <w:p>
+      <w:pPr>
+        <w:rPr>
+          <w:b/>
+          <w:bCs/>
+          <w:noProof/>
+          <w:lang w:val="en-US"/>
+        </w:rPr>
+      </w:pPr>
+      <w:r>
+        <w:rPr>
+          <w:b/>
+          <w:bCs/>
+          <w:noProof/>
+          <w:lang w:val="en-US"/>
+        </w:rPr>
+        <w:drawing>
+          <wp:inline distT="0" distB="0" distL="0" distR="0" wp14:anchorId="3AF30A5E" wp14:editId="3C88A5BD">
+            <wp:extent cx="5731510" cy="3019425"/>
+            <wp:effectExtent l="0" t="0" r="2540" b="9525"/>
+            <wp:docPr id="468278389" name="Picture 1"/>
+            <wp:cNvGraphicFramePr>
+              <a:graphicFrameLocks xmlns:a="http://schemas.openxmlformats.org/drawingml/2006/main" noChangeAspect="1"/>
+            </wp:cNvGraphicFramePr>
+            <a:graphic xmlns:a="http://schemas.openxmlformats.org/drawingml/2006/main">
+              <a:graphicData uri="http://schemas.openxmlformats.org/drawingml/2006/picture">
+                <pic:pic xmlns:pic="http://schemas.openxmlformats.org/drawingml/2006/picture">
+                  <pic:nvPicPr>
+                    <pic:cNvPr id="468278389" name=""/>
+                    <pic:cNvPicPr/>
+                  </pic:nvPicPr>
+                  <pic:blipFill>
+                    <a:blip r:embed="rId12"/>
+                    <a:stretch>
+                      <a:fillRect/>
+                    </a:stretch>
+                  </pic:blipFill>
+                  <pic:spPr>
+                    <a:xfrm>
+                      <a:off x="0" y="0"/>
+                      <a:ext cx="5731510" cy="3019425"/>
+                    </a:xfrm>
+                    <a:prstGeom prst="rect">
+                      <a:avLst/>
+                    </a:prstGeom>
+                  </pic:spPr>
+                </pic:pic>
+              </a:graphicData>
+            </a:graphic>
+          </wp:inline>
+        </w:drawing>
+      </w:r>
+    </w:p>
+    <w:p>
+      <w:pPr>
+        <w:jc w:val="center"/>
+        <w:rPr>
+          <w:b/>
+          <w:bCs/>
+          <w:noProof/>
+          <w:lang w:val="en-US"/>
+        </w:rPr>
+      </w:pPr>
+      <w:r>
+        <w:rPr>
+          <w:b/>
+          <w:bCs/>
+          <w:noProof/>
+          <w:lang w:val="en-US"/>
+        </w:rPr>
+        <w:t>Code Runner Extension</w:t>
+      </w:r>
+    </w:p>
+    <w:p>
+      <w:pPr>
+        <w:pStyle w:val="ListParagraph"/>
+        <w:numPr>
+          <w:ilvl w:val="0"/>
+          <w:numId w:val="30"/>
+        </w:numPr>
+        <w:rPr>
+          <w:noProof/>
+          <w:lang w:val="en-US"/>
+        </w:rPr>
+      </w:pPr>
+      <w:r>
+        <w:rPr>
+          <w:noProof/>
+          <w:lang w:val="en-US"/>
+        </w:rPr>
+        <w:t>I created separated space as DS_Lab_Tasks_CodeFiles for my Labs Tasks</w:t>
+      </w:r>
+      <w:r>
+        <w:rPr>
+          <w:noProof/>
+          <w:lang w:val="en-US"/>
+        </w:rPr>
+        <w:t>.</w:t>
+      </w:r>
+    </w:p>
+    <w:p>
+      <w:pPr>
+        <w:pStyle w:val="ListParagraph"/>
+        <w:rPr>
+          <w:noProof/>
+          <w:lang w:val="en-US"/>
+        </w:rPr>
+      </w:pPr>
+      <w:r>
+        <w:rPr>
+          <w:noProof/>
+          <w:lang w:val="en-US"/>
+        </w:rPr>
+        <w:drawing>
+          <wp:inline distT="0" distB="0" distL="0" distR="0" wp14:anchorId="403555DA" wp14:editId="592B56AC">
+            <wp:extent cx="2410161" cy="1066949"/>
+            <wp:effectExtent l="0" t="0" r="0" b="0"/>
+            <wp:docPr id="340239904" name="Picture 1"/>
+            <wp:cNvGraphicFramePr>
+              <a:graphicFrameLocks xmlns:a="http://schemas.openxmlformats.org/drawingml/2006/main" noChangeAspect="1"/>
+            </wp:cNvGraphicFramePr>
+            <a:graphic xmlns:a="http://schemas.openxmlformats.org/drawingml/2006/main">
+              <a:graphicData uri="http://schemas.openxmlformats.org/drawingml/2006/picture">
+                <pic:pic xmlns:pic="http://schemas.openxmlformats.org/drawingml/2006/picture">
+                  <pic:nvPicPr>
+                    <pic:cNvPr id="340239904" name=""/>
+                    <pic:cNvPicPr/>
+                  </pic:nvPicPr>
+                  <pic:blipFill>
+                    <a:blip r:embed="rId13"/>
+                    <a:stretch>
+                      <a:fillRect/>
+                    </a:stretch>
+                  </pic:blipFill>
+                  <pic:spPr>
+                    <a:xfrm>
+                      <a:off x="0" y="0"/>
+                      <a:ext cx="2410161" cy="1066949"/>
+                    </a:xfrm>
+                    <a:prstGeom prst="rect">
+                      <a:avLst/>
+                    </a:prstGeom>
+                  </pic:spPr>
+                </pic:pic>
+              </a:graphicData>
+            </a:graphic>
+          </wp:inline>
+        </w:drawing>
+      </w:r>
+    </w:p>
+    <w:p>
+      <w:pPr>
+        <w:pStyle w:val="Heading2"/>
+        <w:rPr>
+          <w:b/>
+          <w:bCs/>
+          <w:noProof/>
+          <w:u w:val="single"/>
+          <w:lang w:val="en-US"/>
+        </w:rPr>
+      </w:pPr>
+      <w:r>
+        <w:rPr>
+          <w:b/>
+          <w:bCs/>
+          <w:noProof/>
+          <w:u w:val="single"/>
+          <w:lang w:val="en-US"/>
+        </w:rPr>
+        <w:lastRenderedPageBreak/>
+        <w:t>Guided Tasks</w:t>
+      </w:r>
+    </w:p>
+    <w:p>
+      <w:pPr>
+        <w:pStyle w:val="Heading3"/>
+        <w:rPr>
+          <w:noProof/>
+          <w:lang w:val="en-US"/>
+        </w:rPr>
+      </w:pPr>
+      <w:r>
+        <w:rPr>
+          <w:noProof/>
+          <w:lang w:val="en-US"/>
+        </w:rPr>
+        <w:t>Task 1:</w:t>
+      </w:r>
+    </w:p>
+    <w:p>
+      <w:pPr>
+        <w:pStyle w:val="Heading4"/>
+        <w:rPr>
+          <w:noProof/>
+          <w:lang w:val="en-US"/>
+        </w:rPr>
+      </w:pPr>
+      <w:r>
+        <w:rPr>
+          <w:noProof/>
+          <w:lang w:val="en-US"/>
+        </w:rPr>
+        <w:t>Code:</w:t>
+      </w:r>
+    </w:p>
+    <w:p>
+      <w:pPr>
+        <w:rPr>
+          <w:b/>
+          <w:bCs/>
+          <w:noProof/>
+          <w:lang w:val="en-US"/>
+        </w:rPr>
+      </w:pPr>
+      <w:r>
+        <w:rPr>
+          <w:b/>
+          <w:bCs/>
+          <w:noProof/>
+          <w:lang w:val="en-US"/>
+        </w:rPr>
+        <w:drawing>
+          <wp:inline distT="0" distB="0" distL="0" distR="0" wp14:anchorId="4FA1C7B3" wp14:editId="46251BD0">
+            <wp:extent cx="3363412" cy="2371725"/>
+            <wp:effectExtent l="0" t="0" r="8890" b="0"/>
+            <wp:docPr id="1847509849" name="Picture 1"/>
+            <wp:cNvGraphicFramePr>
+              <a:graphicFrameLocks xmlns:a="http://schemas.openxmlformats.org/drawingml/2006/main" noChangeAspect="1"/>
+            </wp:cNvGraphicFramePr>
+            <a:graphic xmlns:a="http://schemas.openxmlformats.org/drawingml/2006/main">
+              <a:graphicData uri="http://schemas.openxmlformats.org/drawingml/2006/picture">
+                <pic:pic xmlns:pic="http://schemas.openxmlformats.org/drawingml/2006/picture">
+                  <pic:nvPicPr>
+                    <pic:cNvPr id="1847509849" name=""/>
+                    <pic:cNvPicPr/>
+                  </pic:nvPicPr>
+                  <pic:blipFill>
+                    <a:blip r:embed="rId14"/>
+                    <a:stretch>
+                      <a:fillRect/>
+                    </a:stretch>
+                  </pic:blipFill>
+                  <pic:spPr>
+                    <a:xfrm>
+                      <a:off x="0" y="0"/>
+                      <a:ext cx="3383985" cy="2386232"/>
+                    </a:xfrm>
+                    <a:prstGeom prst="rect">
+                      <a:avLst/>
+                    </a:prstGeom>
+                  </pic:spPr>
+                </pic:pic>
+              </a:graphicData>
+            </a:graphic>
+          </wp:inline>
+        </w:drawing>
+      </w:r>
+    </w:p>
+    <w:p>
+      <w:pPr>
+        <w:pStyle w:val="Heading4"/>
+        <w:rPr>
+          <w:noProof/>
+          <w:lang w:val="en-US"/>
+        </w:rPr>
+      </w:pPr>
+      <w:r>
+        <w:rPr>
+          <w:noProof/>
+          <w:lang w:val="en-US"/>
+        </w:rPr>
+        <w:t>Output:</w:t>
+      </w:r>
+    </w:p>
+    <w:p>
+      <w:pPr>
+        <w:rPr>
+          <w:b/>
+          <w:bCs/>
+          <w:noProof/>
+          <w:lang w:val="en-US"/>
+        </w:rPr>
+      </w:pPr>
+      <w:r>
+        <w:rPr>
+          <w:b/>
+          <w:bCs/>
+          <w:noProof/>
+          <w:lang w:val="en-US"/>
+        </w:rPr>
+        <w:drawing>
+          <wp:inline distT="0" distB="0" distL="0" distR="0" wp14:anchorId="7BCC68ED" wp14:editId="7370CC46">
+            <wp:extent cx="2449889" cy="1114425"/>
+            <wp:effectExtent l="0" t="0" r="7620" b="0"/>
+            <wp:docPr id="722705640" name="Picture 1"/>
+            <wp:cNvGraphicFramePr>
+              <a:graphicFrameLocks xmlns:a="http://schemas.openxmlformats.org/drawingml/2006/main" noChangeAspect="1"/>
+            </wp:cNvGraphicFramePr>
+            <a:graphic xmlns:a="http://schemas.openxmlformats.org/drawingml/2006/main">
+              <a:graphicData uri="http://schemas.openxmlformats.org/drawingml/2006/picture">
+                <pic:pic xmlns:pic="http://schemas.openxmlformats.org/drawingml/2006/picture">
+                  <pic:nvPicPr>
+                    <pic:cNvPr id="722705640" name=""/>
+                    <pic:cNvPicPr/>
+                  </pic:nvPicPr>
+                  <pic:blipFill>
+                    <a:blip r:embed="rId15"/>
+                    <a:stretch>
+                      <a:fillRect/>
+                    </a:stretch>
+                  </pic:blipFill>
+                  <pic:spPr>
+                    <a:xfrm>
+                      <a:off x="0" y="0"/>
+                      <a:ext cx="2458689" cy="1118428"/>
+                    </a:xfrm>
+                    <a:prstGeom prst="rect">
+                      <a:avLst/>
+                    </a:prstGeom>
+                  </pic:spPr>
+                </pic:pic>
+              </a:graphicData>
+            </a:graphic>
+          </wp:inline>
+        </w:drawing>
+      </w:r>
+    </w:p>
+    <w:p>
+      <w:pPr>
+        <w:pStyle w:val="Heading3"/>
+        <w:rPr>
+          <w:noProof/>
+          <w:lang w:val="en-US"/>
+        </w:rPr>
+      </w:pPr>
+      <w:r>
+        <w:rPr>
+          <w:noProof/>
+          <w:lang w:val="en-US"/>
+        </w:rPr>
+        <w:t>Task 2:</w:t>
+      </w:r>
+    </w:p>
+    <w:p>
+      <w:pPr>
+        <w:pStyle w:val="Heading4"/>
+        <w:rPr>
+          <w:noProof/>
+          <w:lang w:val="en-US"/>
+        </w:rPr>
+      </w:pPr>
+      <w:r>
+        <w:rPr>
+          <w:noProof/>
+          <w:lang w:val="en-US"/>
+        </w:rPr>
+        <w:t>Code:</w:t>
+      </w:r>
+    </w:p>
+    <w:p>
+      <w:pPr>
+        <w:rPr>
+          <w:b/>
+          <w:bCs/>
+          <w:noProof/>
+          <w:lang w:val="en-US"/>
+        </w:rPr>
+      </w:pPr>
+      <w:r>
+        <w:rPr>
+          <w:b/>
+          <w:bCs/>
+          <w:noProof/>
+          <w:lang w:val="en-US"/>
+        </w:rPr>
+        <w:drawing>
+          <wp:inline distT="0" distB="0" distL="0" distR="0" wp14:anchorId="5AFFE7B8" wp14:editId="13F11EE8">
+            <wp:extent cx="3476625" cy="2942933"/>
+            <wp:effectExtent l="0" t="0" r="0" b="0"/>
+            <wp:docPr id="1431057346" name="Picture 1"/>
+            <wp:cNvGraphicFramePr>
+              <a:graphicFrameLocks xmlns:a="http://schemas.openxmlformats.org/drawingml/2006/main" noChangeAspect="1"/>
+            </wp:cNvGraphicFramePr>
+            <a:graphic xmlns:a="http://schemas.openxmlformats.org/drawingml/2006/main">
+              <a:graphicData uri="http://schemas.openxmlformats.org/drawingml/2006/picture">
+                <pic:pic xmlns:pic="http://schemas.openxmlformats.org/drawingml/2006/picture">
+                  <pic:nvPicPr>
+                    <pic:cNvPr id="1431057346" name=""/>
+                    <pic:cNvPicPr/>
+                  </pic:nvPicPr>
+                  <pic:blipFill>
+                    <a:blip r:embed="rId16"/>
+                    <a:stretch>
+                      <a:fillRect/>
+                    </a:stretch>
+                  </pic:blipFill>
+                  <pic:spPr>
+                    <a:xfrm>
+                      <a:off x="0" y="0"/>
+                      <a:ext cx="3484712" cy="2949779"/>
+                    </a:xfrm>
+                    <a:prstGeom prst="rect">
+                      <a:avLst/>
+                    </a:prstGeom>
+                  </pic:spPr>
+                </pic:pic>
+              </a:graphicData>
+            </a:graphic>
+          </wp:inline>
+        </w:drawing>
+      </w:r>
+    </w:p>
+    <w:p>
+      <w:pPr>
+        <w:pStyle w:val="Heading4"/>
+        <w:rPr>
+          <w:noProof/>
+          <w:lang w:val="en-US"/>
+        </w:rPr>
+      </w:pPr>
+      <w:r>
+        <w:rPr>
+          <w:noProof/>
+          <w:lang w:val="en-US"/>
+        </w:rPr>
+        <w:lastRenderedPageBreak/>
+        <w:t>Output:</w:t>
+      </w:r>
+    </w:p>
+    <w:p>
+      <w:pPr>
+        <w:rPr>
+          <w:b/>
+          <w:bCs/>
+          <w:noProof/>
+          <w:lang w:val="en-US"/>
+        </w:rPr>
+      </w:pPr>
+      <w:r>
+        <w:rPr>
+          <w:b/>
+          <w:bCs/>
+          <w:noProof/>
+          <w:lang w:val="en-US"/>
+        </w:rPr>
+        <w:drawing>
+          <wp:inline distT="0" distB="0" distL="0" distR="0" wp14:anchorId="78F4D9F8" wp14:editId="541A45C3">
+            <wp:extent cx="2648320" cy="1105054"/>
+            <wp:effectExtent l="0" t="0" r="0" b="0"/>
+            <wp:docPr id="1202590997" name="Picture 1" descr="A screenshot of a computer screen&#10;&#10;Description automatically generated"/>
+            <wp:cNvGraphicFramePr>
+              <a:graphicFrameLocks xmlns:a="http://schemas.openxmlformats.org/drawingml/2006/main" noChangeAspect="1"/>
+            </wp:cNvGraphicFramePr>
+            <a:graphic xmlns:a="http://schemas.openxmlformats.org/drawingml/2006/main">
+              <a:graphicData uri="http://schemas.openxmlformats.org/drawingml/2006/picture">
+                <pic:pic xmlns:pic="http://schemas.openxmlformats.org/drawingml/2006/picture">
+                  <pic:nvPicPr>
+                    <pic:cNvPr id="1202590997" name="Picture 1" descr="A screenshot of a computer screen&#10;&#10;Description automatically generated"/>
+                    <pic:cNvPicPr/>
+                  </pic:nvPicPr>
+                  <pic:blipFill>
+                    <a:blip r:embed="rId17"/>
+                    <a:stretch>
+                      <a:fillRect/>
+                    </a:stretch>
+                  </pic:blipFill>
+                  <pic:spPr>
+                    <a:xfrm>
+                      <a:off x="0" y="0"/>
+                      <a:ext cx="2648320" cy="1105054"/>
+                    </a:xfrm>
+                    <a:prstGeom prst="rect">
+                      <a:avLst/>
+                    </a:prstGeom>
+                  </pic:spPr>
+                </pic:pic>
+              </a:graphicData>
+            </a:graphic>
+          </wp:inline>
+        </w:drawing>
+      </w:r>
+    </w:p>
+    <w:p>
+      <w:pPr>
+        <w:pStyle w:val="Heading3"/>
+        <w:rPr>
+          <w:noProof/>
+          <w:lang w:val="en-US"/>
+        </w:rPr>
+      </w:pPr>
+      <w:r>
+        <w:rPr>
+          <w:noProof/>
+          <w:lang w:val="en-US"/>
+        </w:rPr>
+        <w:t>Task3:</w:t>
+      </w:r>
+    </w:p>
+    <w:p>
+      <w:pPr>
+        <w:pStyle w:val="Heading4"/>
+        <w:rPr>
+          <w:noProof/>
+          <w:lang w:val="en-US"/>
+        </w:rPr>
+      </w:pPr>
+      <w:r>
+        <w:rPr>
+          <w:noProof/>
+          <w:lang w:val="en-US"/>
+        </w:rPr>
+        <w:t>Code:</w:t>
+      </w:r>
+    </w:p>
+    <w:p>
+      <w:pPr>
+        <w:rPr>
+          <w:b/>
+          <w:bCs/>
+          <w:noProof/>
+          <w:lang w:val="en-US"/>
+        </w:rPr>
+      </w:pPr>
+      <w:r>
+        <w:rPr>
+          <w:b/>
+          <w:bCs/>
+          <w:noProof/>
+          <w:lang w:val="en-US"/>
+        </w:rPr>
+        <w:drawing>
+          <wp:inline distT="0" distB="0" distL="0" distR="0" wp14:anchorId="3F9675AD" wp14:editId="07DEA8B2">
+            <wp:extent cx="5201376" cy="3086531"/>
+            <wp:effectExtent l="0" t="0" r="0" b="0"/>
+            <wp:docPr id="769228738" name="Picture 1" descr="A screenshot of a computer program&#10;&#10;Description automatically generated"/>
+            <wp:cNvGraphicFramePr>
+              <a:graphicFrameLocks xmlns:a="http://schemas.openxmlformats.org/drawingml/2006/main" noChangeAspect="1"/>
+            </wp:cNvGraphicFramePr>
+            <a:graphic xmlns:a="http://schemas.openxmlformats.org/drawingml/2006/main">
+              <a:graphicData uri="http://schemas.openxmlformats.org/drawingml/2006/picture">
+                <pic:pic xmlns:pic="http://schemas.openxmlformats.org/drawingml/2006/picture">
+                  <pic:nvPicPr>
+                    <pic:cNvPr id="769228738" name="Picture 1" descr="A screenshot of a computer program&#10;&#10;Description automatically generated"/>
+                    <pic:cNvPicPr/>
+                  </pic:nvPicPr>
+                  <pic:blipFill>
+                    <a:blip r:embed="rId18"/>
+                    <a:stretch>
+                      <a:fillRect/>
+                    </a:stretch>
+                  </pic:blipFill>
+                  <pic:spPr>
+                    <a:xfrm>
+                      <a:off x="0" y="0"/>
+                      <a:ext cx="5201376" cy="3086531"/>
+                    </a:xfrm>
+                    <a:prstGeom prst="rect">
+                      <a:avLst/>
+                    </a:prstGeom>
+                  </pic:spPr>
+                </pic:pic>
+              </a:graphicData>
+            </a:graphic>
+          </wp:inline>
+        </w:drawing>
+      </w:r>
+    </w:p>
+    <w:p>
+      <w:pPr>
+        <w:pStyle w:val="Heading4"/>
+        <w:rPr>
+          <w:noProof/>
+          <w:lang w:val="en-US"/>
+        </w:rPr>
+      </w:pPr>
+      <w:r>
+        <w:rPr>
+          <w:noProof/>
+          <w:lang w:val="en-US"/>
+        </w:rPr>
+        <w:t>Output:</w:t>
+      </w:r>
+    </w:p>
+    <w:p>
+      <w:pPr>
+        <w:rPr>
+          <w:noProof/>
+          <w:lang w:val="en-US"/>
+        </w:rPr>
+      </w:pPr>
+      <w:r>
+        <w:rPr>
+          <w:noProof/>
+          <w:lang w:val="en-US"/>
+        </w:rPr>
+        <w:drawing>
+          <wp:inline distT="0" distB="0" distL="0" distR="0" wp14:anchorId="3FDEE712" wp14:editId="6553780D">
+            <wp:extent cx="2534004" cy="895475"/>
+            <wp:effectExtent l="0" t="0" r="0" b="0"/>
+            <wp:docPr id="1582905058" name="Picture 1"/>
+            <wp:cNvGraphicFramePr>
+              <a:graphicFrameLocks xmlns:a="http://schemas.openxmlformats.org/drawingml/2006/main" noChangeAspect="1"/>
+            </wp:cNvGraphicFramePr>
+            <a:graphic xmlns:a="http://schemas.openxmlformats.org/drawingml/2006/main">
+              <a:graphicData uri="http://schemas.openxmlformats.org/drawingml/2006/picture">
+                <pic:pic xmlns:pic="http://schemas.openxmlformats.org/drawingml/2006/picture">
+                  <pic:nvPicPr>
+                    <pic:cNvPr id="1582905058" name=""/>
+                    <pic:cNvPicPr/>
+                  </pic:nvPicPr>
+                  <pic:blipFill>
+                    <a:blip r:embed="rId19"/>
+                    <a:stretch>
+                      <a:fillRect/>
+                    </a:stretch>
+                  </pic:blipFill>
+                  <pic:spPr>
+                    <a:xfrm>
+                      <a:off x="0" y="0"/>
+                      <a:ext cx="2534004" cy="895475"/>
+                    </a:xfrm>
+                    <a:prstGeom prst="rect">
+                      <a:avLst/>
+                    </a:prstGeom>
+                  </pic:spPr>
+                </pic:pic>
+              </a:graphicData>
+            </a:graphic>
+          </wp:inline>
+        </w:drawing>
+      </w:r>
+    </w:p>
+    <w:p>
+      <w:pPr>
+        <w:pStyle w:val="Heading3"/>
+      </w:pPr>
+      <w:r>
+        <w:lastRenderedPageBreak/>
+        <w:t>Task 4:</w:t>
+      </w:r>
+    </w:p>
+    <w:p>
+      <w:pPr>
+        <w:pStyle w:val="Heading4"/>
+        <w:rPr>
+          <w:noProof/>
+          <w:lang w:val="en-US"/>
+        </w:rPr>
+      </w:pPr>
+      <w:r>
+        <w:rPr>
+          <w:noProof/>
+          <w:lang w:val="en-US"/>
+        </w:rPr>
+        <w:t>Code:</w:t>
+      </w:r>
+    </w:p>
+    <w:p>
+      <w:pPr>
+        <w:rPr>
+          <w:b/>
+          <w:bCs/>
+          <w:noProof/>
+          <w:lang w:val="en-US"/>
+        </w:rPr>
+      </w:pPr>
+      <w:r>
+        <w:rPr>
+          <w:b/>
+          <w:bCs/>
+          <w:noProof/>
+          <w:lang w:val="en-US"/>
+        </w:rPr>
+        <w:drawing>
+          <wp:inline distT="0" distB="0" distL="0" distR="0" wp14:anchorId="1EF82FAE" wp14:editId="3249D5CB">
+            <wp:extent cx="4334480" cy="2524477"/>
+            <wp:effectExtent l="0" t="0" r="9525" b="9525"/>
+            <wp:docPr id="425564731" name="Picture 1"/>
+            <wp:cNvGraphicFramePr>
+              <a:graphicFrameLocks xmlns:a="http://schemas.openxmlformats.org/drawingml/2006/main" noChangeAspect="1"/>
+            </wp:cNvGraphicFramePr>
+            <a:graphic xmlns:a="http://schemas.openxmlformats.org/drawingml/2006/main">
+              <a:graphicData uri="http://schemas.openxmlformats.org/drawingml/2006/picture">
+                <pic:pic xmlns:pic="http://schemas.openxmlformats.org/drawingml/2006/picture">
+                  <pic:nvPicPr>
+                    <pic:cNvPr id="425564731" name=""/>
+                    <pic:cNvPicPr/>
+                  </pic:nvPicPr>
+                  <pic:blipFill>
+                    <a:blip r:embed="rId20"/>
+                    <a:stretch>
+                      <a:fillRect/>
+                    </a:stretch>
+                  </pic:blipFill>
+                  <pic:spPr>
+                    <a:xfrm>
+                      <a:off x="0" y="0"/>
+                      <a:ext cx="4334480" cy="2524477"/>
+                    </a:xfrm>
+                    <a:prstGeom prst="rect">
+                      <a:avLst/>
+                    </a:prstGeom>
+                  </pic:spPr>
+                </pic:pic>
+              </a:graphicData>
+            </a:graphic>
+          </wp:inline>
+        </w:drawing>
+      </w:r>
+    </w:p>
+    <w:p>
+      <w:pPr>
+        <w:pStyle w:val="Heading4"/>
+        <w:rPr>
+          <w:noProof/>
+          <w:lang w:val="en-US"/>
+        </w:rPr>
+      </w:pPr>
+      <w:r>
+        <w:rPr>
+          <w:noProof/>
+          <w:lang w:val="en-US"/>
+        </w:rPr>
+        <w:t>Output:</w:t>
+      </w:r>
+    </w:p>
+    <w:p>
+      <w:pPr>
+        <w:rPr>
+          <w:b/>
+          <w:bCs/>
+          <w:noProof/>
+          <w:lang w:val="en-US"/>
+        </w:rPr>
+      </w:pPr>
+      <w:r>
+        <w:rPr>
+          <w:b/>
+          <w:bCs/>
+          <w:noProof/>
+          <w:lang w:val="en-US"/>
+        </w:rPr>
+        <w:drawing>
+          <wp:inline distT="0" distB="0" distL="0" distR="0" wp14:anchorId="30A18FB5" wp14:editId="4112D54A">
+            <wp:extent cx="2838846" cy="1066949"/>
+            <wp:effectExtent l="0" t="0" r="0" b="0"/>
+            <wp:docPr id="108429981" name="Picture 1"/>
+            <wp:cNvGraphicFramePr>
+              <a:graphicFrameLocks xmlns:a="http://schemas.openxmlformats.org/drawingml/2006/main" noChangeAspect="1"/>
+            </wp:cNvGraphicFramePr>
+            <a:graphic xmlns:a="http://schemas.openxmlformats.org/drawingml/2006/main">
+              <a:graphicData uri="http://schemas.openxmlformats.org/drawingml/2006/picture">
+                <pic:pic xmlns:pic="http://schemas.openxmlformats.org/drawingml/2006/picture">
+                  <pic:nvPicPr>
+                    <pic:cNvPr id="108429981" name=""/>
+                    <pic:cNvPicPr/>
+                  </pic:nvPicPr>
+                  <pic:blipFill>
+                    <a:blip r:embed="rId21"/>
+                    <a:stretch>
+                      <a:fillRect/>
+                    </a:stretch>
+                  </pic:blipFill>
+                  <pic:spPr>
+                    <a:xfrm>
+                      <a:off x="0" y="0"/>
+                      <a:ext cx="2838846" cy="1066949"/>
+                    </a:xfrm>
+                    <a:prstGeom prst="rect">
+                      <a:avLst/>
+                    </a:prstGeom>
+                  </pic:spPr>
+                </pic:pic>
+              </a:graphicData>
+            </a:graphic>
+          </wp:inline>
+        </w:drawing>
+      </w:r>
+    </w:p>
+    <w:p>
+      <w:pPr>
+        <w:pStyle w:val="Heading3"/>
+        <w:rPr>
+          <w:noProof/>
+          <w:lang w:val="en-US"/>
+        </w:rPr>
+      </w:pPr>
+      <w:r>
+        <w:rPr>
+          <w:noProof/>
+          <w:lang w:val="en-US"/>
+        </w:rPr>
+        <w:t>Task 6:</w:t>
+      </w:r>
+    </w:p>
+    <w:p>
+      <w:pPr>
+        <w:pStyle w:val="Heading4"/>
+        <w:rPr>
+          <w:noProof/>
+          <w:lang w:val="en-US"/>
+        </w:rPr>
+      </w:pPr>
+      <w:r>
+        <w:rPr>
+          <w:noProof/>
+          <w:lang w:val="en-US"/>
+        </w:rPr>
+        <w:t>Code:</w:t>
+      </w:r>
+    </w:p>
+    <w:p>
+      <w:pPr>
+        <w:rPr>
+          <w:b/>
+          <w:bCs/>
+          <w:noProof/>
+          <w:lang w:val="en-US"/>
+        </w:rPr>
+      </w:pPr>
+      <w:r>
+        <w:rPr>
+          <w:b/>
+          <w:bCs/>
+          <w:noProof/>
+          <w:lang w:val="en-US"/>
+        </w:rPr>
+        <w:drawing>
+          <wp:inline distT="0" distB="0" distL="0" distR="0" wp14:anchorId="4715A3F7" wp14:editId="24400CB4">
+            <wp:extent cx="4963218" cy="3067478"/>
+            <wp:effectExtent l="0" t="0" r="8890" b="0"/>
+            <wp:docPr id="426191456" name="Picture 1"/>
+            <wp:cNvGraphicFramePr>
+              <a:graphicFrameLocks xmlns:a="http://schemas.openxmlformats.org/drawingml/2006/main" noChangeAspect="1"/>
+            </wp:cNvGraphicFramePr>
+            <a:graphic xmlns:a="http://schemas.openxmlformats.org/drawingml/2006/main">
+              <a:graphicData uri="http://schemas.openxmlformats.org/drawingml/2006/picture">
+                <pic:pic xmlns:pic="http://schemas.openxmlformats.org/drawingml/2006/picture">
+                  <pic:nvPicPr>
+                    <pic:cNvPr id="426191456" name=""/>
+                    <pic:cNvPicPr/>
+                  </pic:nvPicPr>
+                  <pic:blipFill>
+                    <a:blip r:embed="rId22"/>
+                    <a:stretch>
+                      <a:fillRect/>
+                    </a:stretch>
+                  </pic:blipFill>
+                  <pic:spPr>
+                    <a:xfrm>
+                      <a:off x="0" y="0"/>
+                      <a:ext cx="4963218" cy="3067478"/>
+                    </a:xfrm>
+                    <a:prstGeom prst="rect">
+                      <a:avLst/>
+                    </a:prstGeom>
+                  </pic:spPr>
+                </pic:pic>
+              </a:graphicData>
+            </a:graphic>
+          </wp:inline>
+        </w:drawing>
+      </w:r>
+    </w:p>
+    <w:p>
+      <w:pPr>
+        <w:pStyle w:val="Heading4"/>
+        <w:rPr>
+          <w:noProof/>
+          <w:lang w:val="en-US"/>
+        </w:rPr>
+      </w:pPr>
+      <w:r>
+        <w:rPr>
+          <w:noProof/>
+          <w:lang w:val="en-US"/>
+        </w:rPr>
+        <w:lastRenderedPageBreak/>
+        <w:t>Output:</w:t>
+      </w:r>
+    </w:p>
+    <w:p>
+      <w:pPr>
+        <w:rPr>
+          <w:b/>
+          <w:bCs/>
+          <w:noProof/>
+          <w:lang w:val="en-US"/>
+        </w:rPr>
+      </w:pPr>
+      <w:r>
+        <w:rPr>
+          <w:b/>
+          <w:bCs/>
+          <w:noProof/>
+          <w:lang w:val="en-US"/>
+        </w:rPr>
+        <w:drawing>
+          <wp:inline distT="0" distB="0" distL="0" distR="0" wp14:anchorId="2E05204B" wp14:editId="15B4B4B1">
+            <wp:extent cx="3277057" cy="1143160"/>
+            <wp:effectExtent l="0" t="0" r="0" b="0"/>
+            <wp:docPr id="1661190853" name="Picture 1"/>
+            <wp:cNvGraphicFramePr>
+              <a:graphicFrameLocks xmlns:a="http://schemas.openxmlformats.org/drawingml/2006/main" noChangeAspect="1"/>
+            </wp:cNvGraphicFramePr>
+            <a:graphic xmlns:a="http://schemas.openxmlformats.org/drawingml/2006/main">
+              <a:graphicData uri="http://schemas.openxmlformats.org/drawingml/2006/picture">
+                <pic:pic xmlns:pic="http://schemas.openxmlformats.org/drawingml/2006/picture">
+                  <pic:nvPicPr>
+                    <pic:cNvPr id="1661190853" name=""/>
+                    <pic:cNvPicPr/>
+                  </pic:nvPicPr>
+                  <pic:blipFill>
+                    <a:blip r:embed="rId23"/>
+                    <a:stretch>
+                      <a:fillRect/>
+                    </a:stretch>
+                  </pic:blipFill>
+                  <pic:spPr>
+                    <a:xfrm>
+                      <a:off x="0" y="0"/>
+                      <a:ext cx="3277057" cy="1143160"/>
+                    </a:xfrm>
+                    <a:prstGeom prst="rect">
+                      <a:avLst/>
+                    </a:prstGeom>
+                  </pic:spPr>
+                </pic:pic>
+              </a:graphicData>
+            </a:graphic>
+          </wp:inline>
+        </w:drawing>
+      </w:r>
+    </w:p>
+    <w:p>
+      <w:pPr>
+        <w:pStyle w:val="Heading3"/>
+        <w:rPr>
+          <w:noProof/>
+          <w:lang w:val="en-US"/>
+        </w:rPr>
+      </w:pPr>
+      <w:r>
+        <w:rPr>
+          <w:noProof/>
+          <w:lang w:val="en-US"/>
+        </w:rPr>
+        <w:t>Task 7:</w:t>
+      </w:r>
+    </w:p>
+    <w:p>
+      <w:pPr>
+        <w:pStyle w:val="Heading4"/>
+        <w:rPr>
+          <w:noProof/>
+          <w:lang w:val="en-US"/>
+        </w:rPr>
+      </w:pPr>
+      <w:r>
+        <w:rPr>
+          <w:noProof/>
+          <w:lang w:val="en-US"/>
+        </w:rPr>
+        <w:t>Code:</w:t>
+      </w:r>
+    </w:p>
+    <w:p>
+      <w:pPr>
+        <w:rPr>
+          <w:b/>
+          <w:bCs/>
+          <w:noProof/>
+          <w:lang w:val="en-US"/>
+        </w:rPr>
+      </w:pPr>
+      <w:r>
+        <w:rPr>
+          <w:b/>
+          <w:bCs/>
+          <w:noProof/>
+          <w:lang w:val="en-US"/>
+        </w:rPr>
+        <w:drawing>
+          <wp:inline distT="0" distB="0" distL="0" distR="0" wp14:anchorId="20BF6F04" wp14:editId="6B12B0B6">
+            <wp:extent cx="4220164" cy="2124371"/>
+            <wp:effectExtent l="0" t="0" r="9525" b="9525"/>
+            <wp:docPr id="1603755283" name="Picture 1"/>
+            <wp:cNvGraphicFramePr>
+              <a:graphicFrameLocks xmlns:a="http://schemas.openxmlformats.org/drawingml/2006/main" noChangeAspect="1"/>
+            </wp:cNvGraphicFramePr>
+            <a:graphic xmlns:a="http://schemas.openxmlformats.org/drawingml/2006/main">
+              <a:graphicData uri="http://schemas.openxmlformats.org/drawingml/2006/picture">
+                <pic:pic xmlns:pic="http://schemas.openxmlformats.org/drawingml/2006/picture">
+                  <pic:nvPicPr>
+                    <pic:cNvPr id="1603755283" name=""/>
+                    <pic:cNvPicPr/>
+                  </pic:nvPicPr>
+                  <pic:blipFill>
+                    <a:blip r:embed="rId24"/>
+                    <a:stretch>
+                      <a:fillRect/>
+                    </a:stretch>
+                  </pic:blipFill>
+                  <pic:spPr>
+                    <a:xfrm>
+                      <a:off x="0" y="0"/>
+                      <a:ext cx="4220164" cy="2124371"/>
+                    </a:xfrm>
+                    <a:prstGeom prst="rect">
+                      <a:avLst/>
+                    </a:prstGeom>
+                  </pic:spPr>
+                </pic:pic>
+              </a:graphicData>
+            </a:graphic>
+          </wp:inline>
+        </w:drawing>
+      </w:r>
+    </w:p>
+    <w:p>
+      <w:pPr>
+        <w:pStyle w:val="Heading4"/>
+        <w:rPr>
+          <w:noProof/>
+          <w:lang w:val="en-US"/>
+        </w:rPr>
+      </w:pPr>
+      <w:r>
+        <w:rPr>
+          <w:noProof/>
+          <w:lang w:val="en-US"/>
+        </w:rPr>
+        <w:t>Output:</w:t>
+      </w:r>
+    </w:p>
+    <w:p>
+      <w:pPr>
+        <w:rPr>
+          <w:b/>
+          <w:bCs/>
+          <w:noProof/>
+          <w:lang w:val="en-US"/>
+        </w:rPr>
+      </w:pPr>
+      <w:r>
+        <w:rPr>
+          <w:b/>
+          <w:bCs/>
+          <w:noProof/>
+          <w:lang w:val="en-US"/>
+        </w:rPr>
+        <w:drawing>
+          <wp:inline distT="0" distB="0" distL="0" distR="0" wp14:anchorId="660D4CB0" wp14:editId="7FCA83F5">
+            <wp:extent cx="5731510" cy="1159510"/>
+            <wp:effectExtent l="0" t="0" r="2540" b="2540"/>
+            <wp:docPr id="1165986177" name="Picture 1"/>
+            <wp:cNvGraphicFramePr>
+              <a:graphicFrameLocks xmlns:a="http://schemas.openxmlformats.org/drawingml/2006/main" noChangeAspect="1"/>
+            </wp:cNvGraphicFramePr>
+            <a:graphic xmlns:a="http://schemas.openxmlformats.org/drawingml/2006/main">
+              <a:graphicData uri="http://schemas.openxmlformats.org/drawingml/2006/picture">
+                <pic:pic xmlns:pic="http://schemas.openxmlformats.org/drawingml/2006/picture">
+                  <pic:nvPicPr>
+                    <pic:cNvPr id="1165986177" name=""/>
+                    <pic:cNvPicPr/>
+                  </pic:nvPicPr>
+                  <pic:blipFill>
+                    <a:blip r:embed="rId25"/>
+                    <a:stretch>
+                      <a:fillRect/>
+                    </a:stretch>
+                  </pic:blipFill>
+                  <pic:spPr>
+                    <a:xfrm>
+                      <a:off x="0" y="0"/>
+                      <a:ext cx="5731510" cy="1159510"/>
+                    </a:xfrm>
+                    <a:prstGeom prst="rect">
+                      <a:avLst/>
+                    </a:prstGeom>
+                  </pic:spPr>
+                </pic:pic>
+              </a:graphicData>
+            </a:graphic>
+          </wp:inline>
+        </w:drawing>
+      </w:r>
+    </w:p>
+    <w:p>
+      <w:pPr>
+        <w:pStyle w:val="Heading3"/>
+        <w:rPr>
+          <w:noProof/>
+          <w:lang w:val="en-US"/>
+        </w:rPr>
+      </w:pPr>
+      <w:r>
+        <w:rPr>
+          <w:noProof/>
+          <w:lang w:val="en-US"/>
+        </w:rPr>
+        <w:t>Task 8:</w:t>
+      </w:r>
+    </w:p>
+    <w:p>
+      <w:pPr>
+        <w:pStyle w:val="Heading4"/>
+        <w:rPr>
+          <w:noProof/>
+          <w:lang w:val="en-US"/>
+        </w:rPr>
+      </w:pPr>
+      <w:r>
+        <w:rPr>
+          <w:noProof/>
+          <w:lang w:val="en-US"/>
+        </w:rPr>
+        <w:t>Code:</w:t>
+      </w:r>
+    </w:p>
+    <w:p>
+      <w:pPr>
+        <w:rPr>
+          <w:b/>
+          <w:bCs/>
+          <w:noProof/>
+          <w:lang w:val="en-US"/>
+        </w:rPr>
+      </w:pPr>
+      <w:r>
+        <w:rPr>
+          <w:b/>
+          <w:bCs/>
+          <w:noProof/>
+          <w:lang w:val="en-US"/>
+        </w:rPr>
+        <w:drawing>
+          <wp:inline distT="0" distB="0" distL="0" distR="0" wp14:anchorId="6CB6E464" wp14:editId="3F64C72A">
+            <wp:extent cx="3658111" cy="1857634"/>
+            <wp:effectExtent l="0" t="0" r="0" b="9525"/>
+            <wp:docPr id="1130708329" name="Picture 1"/>
+            <wp:cNvGraphicFramePr>
+              <a:graphicFrameLocks xmlns:a="http://schemas.openxmlformats.org/drawingml/2006/main" noChangeAspect="1"/>
+            </wp:cNvGraphicFramePr>
+            <a:graphic xmlns:a="http://schemas.openxmlformats.org/drawingml/2006/main">
+              <a:graphicData uri="http://schemas.openxmlformats.org/drawingml/2006/picture">
+                <pic:pic xmlns:pic="http://schemas.openxmlformats.org/drawingml/2006/picture">
+                  <pic:nvPicPr>
+                    <pic:cNvPr id="1130708329" name=""/>
+                    <pic:cNvPicPr/>
+                  </pic:nvPicPr>
+                  <pic:blipFill>
+                    <a:blip r:embed="rId26"/>
+                    <a:stretch>
+                      <a:fillRect/>
+                    </a:stretch>
+                  </pic:blipFill>
+                  <pic:spPr>
+                    <a:xfrm>
+                      <a:off x="0" y="0"/>
+                      <a:ext cx="3658111" cy="1857634"/>
+                    </a:xfrm>
+                    <a:prstGeom prst="rect">
+                      <a:avLst/>
+                    </a:prstGeom>
+                  </pic:spPr>
+                </pic:pic>
+              </a:graphicData>
+            </a:graphic>
+          </wp:inline>
+        </w:drawing>
+      </w:r>
+    </w:p>
+    <w:p>
+      <w:pPr>
+        <w:pStyle w:val="Heading4"/>
+        <w:rPr>
+          <w:noProof/>
+          <w:lang w:val="en-US"/>
+        </w:rPr>
+      </w:pPr>
+      <w:r>
+        <w:rPr>
+          <w:noProof/>
+          <w:lang w:val="en-US"/>
+        </w:rPr>
+        <w:t>Output:</w:t>
+      </w:r>
+    </w:p>
+    <w:p>
+      <w:pPr>
+        <w:rPr>
+          <w:b/>
+          <w:bCs/>
+          <w:noProof/>
+          <w:lang w:val="en-US"/>
+        </w:rPr>
+      </w:pPr>
+      <w:r>
+        <w:rPr>
+          <w:b/>
+          <w:bCs/>
+          <w:noProof/>
+          <w:lang w:val="en-US"/>
+        </w:rPr>
+        <w:drawing>
+          <wp:inline distT="0" distB="0" distL="0" distR="0" wp14:anchorId="3667CDF5" wp14:editId="4754F949">
+            <wp:extent cx="2972215" cy="438211"/>
+            <wp:effectExtent l="0" t="0" r="0" b="0"/>
+            <wp:docPr id="95547056" name="Picture 1"/>
+            <wp:cNvGraphicFramePr>
+              <a:graphicFrameLocks xmlns:a="http://schemas.openxmlformats.org/drawingml/2006/main" noChangeAspect="1"/>
+            </wp:cNvGraphicFramePr>
+            <a:graphic xmlns:a="http://schemas.openxmlformats.org/drawingml/2006/main">
+              <a:graphicData uri="http://schemas.openxmlformats.org/drawingml/2006/picture">
+                <pic:pic xmlns:pic="http://schemas.openxmlformats.org/drawingml/2006/picture">
+                  <pic:nvPicPr>
+                    <pic:cNvPr id="95547056" name=""/>
+                    <pic:cNvPicPr/>
+                  </pic:nvPicPr>
+                  <pic:blipFill>
+                    <a:blip r:embed="rId27"/>
+                    <a:stretch>
+                      <a:fillRect/>
+                    </a:stretch>
+                  </pic:blipFill>
+                  <pic:spPr>
+                    <a:xfrm>
+                      <a:off x="0" y="0"/>
+                      <a:ext cx="2972215" cy="438211"/>
+                    </a:xfrm>
+                    <a:prstGeom prst="rect">
+                      <a:avLst/>
+                    </a:prstGeom>
+                  </pic:spPr>
+                </pic:pic>
+              </a:graphicData>
+            </a:graphic>
+          </wp:inline>
+        </w:drawing>
+      </w:r>
+    </w:p>
+    <w:p>
+      <w:pPr>
+        <w:pStyle w:val="Heading3"/>
+        <w:rPr>
+          <w:noProof/>
+          <w:lang w:val="en-US"/>
+        </w:rPr>
+      </w:pPr>
+      <w:r>
+        <w:rPr>
+          <w:noProof/>
+          <w:lang w:val="en-US"/>
+        </w:rPr>
+        <w:lastRenderedPageBreak/>
+        <w:t>Task 9:</w:t>
+      </w:r>
+    </w:p>
+    <w:p>
+      <w:pPr>
+        <w:pStyle w:val="Heading4"/>
+        <w:rPr>
+          <w:noProof/>
+          <w:lang w:val="en-US"/>
+        </w:rPr>
+      </w:pPr>
+      <w:r>
+        <w:rPr>
+          <w:noProof/>
+          <w:lang w:val="en-US"/>
+        </w:rPr>
+        <w:t>Code:</w:t>
+      </w:r>
+    </w:p>
+    <w:p>
+      <w:pPr>
+        <w:rPr>
+          <w:b/>
+          <w:bCs/>
+          <w:noProof/>
+          <w:lang w:val="en-US"/>
+        </w:rPr>
+      </w:pPr>
+      <w:r>
+        <w:rPr>
+          <w:b/>
+          <w:bCs/>
+          <w:noProof/>
+          <w:lang w:val="en-US"/>
+        </w:rPr>
+        <w:drawing>
+          <wp:inline distT="0" distB="0" distL="0" distR="0" wp14:anchorId="2AEBDD69" wp14:editId="3F2780DF">
+            <wp:extent cx="5731510" cy="2394585"/>
+            <wp:effectExtent l="0" t="0" r="2540" b="5715"/>
+            <wp:docPr id="735516281" name="Picture 1"/>
+            <wp:cNvGraphicFramePr>
+              <a:graphicFrameLocks xmlns:a="http://schemas.openxmlformats.org/drawingml/2006/main" noChangeAspect="1"/>
+            </wp:cNvGraphicFramePr>
+            <a:graphic xmlns:a="http://schemas.openxmlformats.org/drawingml/2006/main">
+              <a:graphicData uri="http://schemas.openxmlformats.org/drawingml/2006/picture">
+                <pic:pic xmlns:pic="http://schemas.openxmlformats.org/drawingml/2006/picture">
+                  <pic:nvPicPr>
+                    <pic:cNvPr id="735516281" name=""/>
+                    <pic:cNvPicPr/>
+                  </pic:nvPicPr>
+                  <pic:blipFill>
+                    <a:blip r:embed="rId28"/>
+                    <a:stretch>
+                      <a:fillRect/>
+                    </a:stretch>
+                  </pic:blipFill>
+                  <pic:spPr>
+                    <a:xfrm>
+                      <a:off x="0" y="0"/>
+                      <a:ext cx="5731510" cy="2394585"/>
+                    </a:xfrm>
+                    <a:prstGeom prst="rect">
+                      <a:avLst/>
+                    </a:prstGeom>
+                  </pic:spPr>
+                </pic:pic>
+              </a:graphicData>
+            </a:graphic>
+          </wp:inline>
+        </w:drawing>
+      </w:r>
+    </w:p>
+    <w:p>
+      <w:pPr>
+        <w:pStyle w:val="Heading4"/>
+        <w:rPr>
+          <w:noProof/>
+          <w:lang w:val="en-US"/>
+        </w:rPr>
+      </w:pPr>
+      <w:r>
+        <w:rPr>
+          <w:noProof/>
+          <w:lang w:val="en-US"/>
+        </w:rPr>
+        <w:t>Output:</w:t>
+      </w:r>
+    </w:p>
+    <w:p>
+      <w:pPr>
+        <w:rPr>
+          <w:b/>
+          <w:bCs/>
+          <w:noProof/>
+          <w:lang w:val="en-US"/>
+        </w:rPr>
+      </w:pPr>
+      <w:r>
+        <w:rPr>
+          <w:b/>
+          <w:bCs/>
+          <w:noProof/>
+          <w:lang w:val="en-US"/>
+        </w:rPr>
+        <w:drawing>
+          <wp:inline distT="0" distB="0" distL="0" distR="0" wp14:anchorId="0DA5528C" wp14:editId="671CDCF3">
+            <wp:extent cx="2467319" cy="628738"/>
+            <wp:effectExtent l="0" t="0" r="0" b="0"/>
+            <wp:docPr id="1459057751" name="Picture 1" descr="A close-up of numbers&#10;&#10;Description automatically generated"/>
+            <wp:cNvGraphicFramePr>
+              <a:graphicFrameLocks xmlns:a="http://schemas.openxmlformats.org/drawingml/2006/main" noChangeAspect="1"/>
+            </wp:cNvGraphicFramePr>
+            <a:graphic xmlns:a="http://schemas.openxmlformats.org/drawingml/2006/main">
+              <a:graphicData uri="http://schemas.openxmlformats.org/drawingml/2006/picture">
+                <pic:pic xmlns:pic="http://schemas.openxmlformats.org/drawingml/2006/picture">
+                  <pic:nvPicPr>
+                    <pic:cNvPr id="1459057751" name="Picture 1" descr="A close-up of numbers&#10;&#10;Description automatically generated"/>
+                    <pic:cNvPicPr/>
+                  </pic:nvPicPr>
+                  <pic:blipFill>
+                    <a:blip r:embed="rId29"/>
+                    <a:stretch>
+                      <a:fillRect/>
+                    </a:stretch>
+                  </pic:blipFill>
+                  <pic:spPr>
+                    <a:xfrm>
+                      <a:off x="0" y="0"/>
+                      <a:ext cx="2467319" cy="628738"/>
+                    </a:xfrm>
+                    <a:prstGeom prst="rect">
+                      <a:avLst/>
+                    </a:prstGeom>
+                  </pic:spPr>
+                </pic:pic>
+              </a:graphicData>
+            </a:graphic>
+          </wp:inline>
+        </w:drawing>
+      </w:r>
+    </w:p>
+    <w:p>
+      <w:pPr>
+        <w:pStyle w:val="Heading3"/>
+        <w:rPr>
+          <w:noProof/>
+          <w:lang w:val="en-US"/>
+        </w:rPr>
+      </w:pPr>
+      <w:r>
+        <w:rPr>
+          <w:noProof/>
+          <w:lang w:val="en-US"/>
+        </w:rPr>
+        <w:t xml:space="preserve">Task </w:t>
+      </w:r>
+      <w:r>
+        <w:rPr>
+          <w:noProof/>
+          <w:lang w:val="en-US"/>
+        </w:rPr>
+        <w:t>10</w:t>
+      </w:r>
+      <w:r>
+        <w:rPr>
+          <w:noProof/>
+          <w:lang w:val="en-US"/>
+        </w:rPr>
+        <w:t>:</w:t>
+      </w:r>
+    </w:p>
+    <w:p>
+      <w:pPr>
+        <w:pStyle w:val="Heading4"/>
+        <w:rPr>
+          <w:noProof/>
+          <w:lang w:val="en-US"/>
+        </w:rPr>
+      </w:pPr>
+      <w:r>
+        <w:rPr>
+          <w:noProof/>
+          <w:lang w:val="en-US"/>
+        </w:rPr>
+        <w:t>Code:</w:t>
+      </w:r>
+    </w:p>
+    <w:p>
+      <w:pPr>
+        <w:rPr>
+          <w:b/>
+          <w:bCs/>
+          <w:noProof/>
+          <w:lang w:val="en-US"/>
+        </w:rPr>
+      </w:pPr>
+      <w:r>
+        <w:rPr>
+          <w:b/>
+          <w:bCs/>
+          <w:noProof/>
+          <w:lang w:val="en-US"/>
+        </w:rPr>
+        <w:drawing>
+          <wp:inline distT="0" distB="0" distL="0" distR="0" wp14:anchorId="23517DFF" wp14:editId="338D45D4">
+            <wp:extent cx="4467849" cy="1409897"/>
+            <wp:effectExtent l="0" t="0" r="9525" b="0"/>
+            <wp:docPr id="770944977" name="Picture 1" descr="A screen shot of a computer&#10;&#10;Description automatically generated"/>
+            <wp:cNvGraphicFramePr>
+              <a:graphicFrameLocks xmlns:a="http://schemas.openxmlformats.org/drawingml/2006/main" noChangeAspect="1"/>
+            </wp:cNvGraphicFramePr>
+            <a:graphic xmlns:a="http://schemas.openxmlformats.org/drawingml/2006/main">
+              <a:graphicData uri="http://schemas.openxmlformats.org/drawingml/2006/picture">
+                <pic:pic xmlns:pic="http://schemas.openxmlformats.org/drawingml/2006/picture">
+                  <pic:nvPicPr>
+                    <pic:cNvPr id="770944977" name="Picture 1" descr="A screen shot of a computer&#10;&#10;Description automatically generated"/>
+                    <pic:cNvPicPr/>
+                  </pic:nvPicPr>
+                  <pic:blipFill>
+                    <a:blip r:embed="rId30"/>
+                    <a:stretch>
+                      <a:fillRect/>
+                    </a:stretch>
+                  </pic:blipFill>
+                  <pic:spPr>
+                    <a:xfrm>
+                      <a:off x="0" y="0"/>
+                      <a:ext cx="4467849" cy="1409897"/>
+                    </a:xfrm>
+                    <a:prstGeom prst="rect">
+                      <a:avLst/>
+                    </a:prstGeom>
+                  </pic:spPr>
+                </pic:pic>
+              </a:graphicData>
+            </a:graphic>
+          </wp:inline>
+        </w:drawing>
+      </w:r>
+    </w:p>
+    <w:p>
+      <w:pPr>
+        <w:pStyle w:val="Heading4"/>
+        <w:rPr>
+          <w:noProof/>
+          <w:lang w:val="en-US"/>
+        </w:rPr>
+      </w:pPr>
+      <w:r>
+        <w:rPr>
+          <w:noProof/>
+          <w:lang w:val="en-US"/>
+        </w:rPr>
+        <w:t>Output:</w:t>
+      </w:r>
+    </w:p>
+    <w:p>
+      <w:pPr>
+        <w:rPr>
+          <w:b/>
+          <w:bCs/>
+          <w:noProof/>
+          <w:lang w:val="en-US"/>
+        </w:rPr>
+      </w:pPr>
+      <w:r>
+        <w:rPr>
+          <w:b/>
+          <w:bCs/>
+          <w:noProof/>
+          <w:lang w:val="en-US"/>
+        </w:rPr>
+        <w:drawing>
+          <wp:inline distT="0" distB="0" distL="0" distR="0" wp14:anchorId="2C9C6BAC" wp14:editId="0AFB2177">
+            <wp:extent cx="5649113" cy="857370"/>
+            <wp:effectExtent l="0" t="0" r="0" b="0"/>
+            <wp:docPr id="1100637479" name="Picture 1" descr="A white background with black text&#10;&#10;Description automatically generated"/>
+            <wp:cNvGraphicFramePr>
+              <a:graphicFrameLocks xmlns:a="http://schemas.openxmlformats.org/drawingml/2006/main" noChangeAspect="1"/>
+            </wp:cNvGraphicFramePr>
+            <a:graphic xmlns:a="http://schemas.openxmlformats.org/drawingml/2006/main">
+              <a:graphicData uri="http://schemas.openxmlformats.org/drawingml/2006/picture">
+                <pic:pic xmlns:pic="http://schemas.openxmlformats.org/drawingml/2006/picture">
+                  <pic:nvPicPr>
+                    <pic:cNvPr id="1100637479" name="Picture 1" descr="A white background with black text&#10;&#10;Description automatically generated"/>
+                    <pic:cNvPicPr/>
+                  </pic:nvPicPr>
+                  <pic:blipFill>
+                    <a:blip r:embed="rId31"/>
+                    <a:stretch>
+                      <a:fillRect/>
+                    </a:stretch>
+                  </pic:blipFill>
+                  <pic:spPr>
+                    <a:xfrm>
+                      <a:off x="0" y="0"/>
+                      <a:ext cx="5649113" cy="857370"/>
+                    </a:xfrm>
+                    <a:prstGeom prst="rect">
+                      <a:avLst/>
+                    </a:prstGeom>
+                  </pic:spPr>
+                </pic:pic>
+              </a:graphicData>
+            </a:graphic>
+          </wp:inline>
+        </w:drawing>
+      </w:r>
+    </w:p>
+    <w:p>
+      <w:pPr>
+        <w:pStyle w:val="Heading3"/>
+        <w:rPr>
+          <w:noProof/>
+          <w:lang w:val="en-US"/>
+        </w:rPr>
+      </w:pPr>
+      <w:r>
+        <w:rPr>
+          <w:noProof/>
+          <w:lang w:val="en-US"/>
+        </w:rPr>
+        <w:lastRenderedPageBreak/>
+        <w:t xml:space="preserve">Task </w:t>
+      </w:r>
+      <w:r>
+        <w:rPr>
+          <w:noProof/>
+          <w:lang w:val="en-US"/>
+        </w:rPr>
+        <w:t>11</w:t>
+      </w:r>
+      <w:r>
+        <w:rPr>
+          <w:noProof/>
+          <w:lang w:val="en-US"/>
+        </w:rPr>
+        <w:t>:</w:t>
+      </w:r>
+    </w:p>
+    <w:p>
+      <w:pPr>
+        <w:pStyle w:val="Heading4"/>
+        <w:rPr>
+          <w:noProof/>
+          <w:lang w:val="en-US"/>
+        </w:rPr>
+      </w:pPr>
+      <w:r>
+        <w:rPr>
+          <w:noProof/>
+          <w:lang w:val="en-US"/>
+        </w:rPr>
+        <w:t>Code:</w:t>
+      </w:r>
+    </w:p>
+    <w:p>
+      <w:pPr>
+        <w:rPr>
+          <w:b/>
+          <w:bCs/>
+          <w:noProof/>
+          <w:lang w:val="en-US"/>
+        </w:rPr>
+      </w:pPr>
+      <w:r>
+        <w:rPr>
+          <w:b/>
+          <w:bCs/>
+          <w:noProof/>
+          <w:lang w:val="en-US"/>
+        </w:rPr>
+        <w:drawing>
+          <wp:inline distT="0" distB="0" distL="0" distR="0" wp14:anchorId="55BFD1C2" wp14:editId="3ADED0ED">
+            <wp:extent cx="5144218" cy="1619476"/>
+            <wp:effectExtent l="0" t="0" r="0" b="0"/>
+            <wp:docPr id="1587532951" name="Picture 1"/>
+            <wp:cNvGraphicFramePr>
+              <a:graphicFrameLocks xmlns:a="http://schemas.openxmlformats.org/drawingml/2006/main" noChangeAspect="1"/>
+            </wp:cNvGraphicFramePr>
+            <a:graphic xmlns:a="http://schemas.openxmlformats.org/drawingml/2006/main">
+              <a:graphicData uri="http://schemas.openxmlformats.org/drawingml/2006/picture">
+                <pic:pic xmlns:pic="http://schemas.openxmlformats.org/drawingml/2006/picture">
+                  <pic:nvPicPr>
+                    <pic:cNvPr id="1587532951" name=""/>
+                    <pic:cNvPicPr/>
+                  </pic:nvPicPr>
+                  <pic:blipFill>
+                    <a:blip r:embed="rId32"/>
+                    <a:stretch>
+                      <a:fillRect/>
+                    </a:stretch>
+                  </pic:blipFill>
+                  <pic:spPr>
+                    <a:xfrm>
+                      <a:off x="0" y="0"/>
+                      <a:ext cx="5144218" cy="1619476"/>
+                    </a:xfrm>
+                    <a:prstGeom prst="rect">
+                      <a:avLst/>
+                    </a:prstGeom>
+                  </pic:spPr>
+                </pic:pic>
+              </a:graphicData>
+            </a:graphic>
+          </wp:inline>
+        </w:drawing>
+      </w:r>
+    </w:p>
+    <w:p>
+      <w:pPr>
+        <w:pStyle w:val="Heading4"/>
+        <w:rPr>
+          <w:noProof/>
+          <w:lang w:val="en-US"/>
+        </w:rPr>
+      </w:pPr>
+      <w:r>
+        <w:rPr>
+          <w:noProof/>
+          <w:lang w:val="en-US"/>
+        </w:rPr>
+        <w:t>Output:</w:t>
+      </w:r>
+    </w:p>
+    <w:p>
+      <w:pPr>
+        <w:rPr>
+          <w:b/>
+          <w:bCs/>
+          <w:noProof/>
+          <w:lang w:val="en-US"/>
+        </w:rPr>
+      </w:pPr>
+      <w:r>
+        <w:rPr>
+          <w:b/>
+          <w:bCs/>
+          <w:noProof/>
+          <w:lang w:val="en-US"/>
+        </w:rPr>
+        <w:drawing>
+          <wp:inline distT="0" distB="0" distL="0" distR="0" wp14:anchorId="52F35F5F" wp14:editId="5D9E9B86">
+            <wp:extent cx="2314898" cy="400106"/>
+            <wp:effectExtent l="0" t="0" r="0" b="0"/>
+            <wp:docPr id="1374730601" name="Picture 1"/>
+            <wp:cNvGraphicFramePr>
+              <a:graphicFrameLocks xmlns:a="http://schemas.openxmlformats.org/drawingml/2006/main" noChangeAspect="1"/>
+            </wp:cNvGraphicFramePr>
+            <a:graphic xmlns:a="http://schemas.openxmlformats.org/drawingml/2006/main">
+              <a:graphicData uri="http://schemas.openxmlformats.org/drawingml/2006/picture">
+                <pic:pic xmlns:pic="http://schemas.openxmlformats.org/drawingml/2006/picture">
+                  <pic:nvPicPr>
+                    <pic:cNvPr id="1374730601" name=""/>
+                    <pic:cNvPicPr/>
+                  </pic:nvPicPr>
+                  <pic:blipFill>
+                    <a:blip r:embed="rId33"/>
+                    <a:stretch>
+                      <a:fillRect/>
+                    </a:stretch>
+                  </pic:blipFill>
+                  <pic:spPr>
+                    <a:xfrm>
+                      <a:off x="0" y="0"/>
+                      <a:ext cx="2314898" cy="400106"/>
+                    </a:xfrm>
+                    <a:prstGeom prst="rect">
+                      <a:avLst/>
+                    </a:prstGeom>
+                  </pic:spPr>
+                </pic:pic>
+              </a:graphicData>
+            </a:graphic>
+          </wp:inline>
+        </w:drawing>
+      </w:r>
+    </w:p>
+    <w:p>
+      <w:pPr>
+        <w:pStyle w:val="Heading3"/>
+        <w:rPr>
+          <w:noProof/>
+          <w:lang w:val="en-US"/>
+        </w:rPr>
+      </w:pPr>
+      <w:r>
+        <w:rPr>
+          <w:noProof/>
+          <w:lang w:val="en-US"/>
+        </w:rPr>
+        <w:t xml:space="preserve">Task </w:t>
+      </w:r>
+      <w:r>
+        <w:rPr>
+          <w:noProof/>
+          <w:lang w:val="en-US"/>
+        </w:rPr>
+        <w:t>12</w:t>
+      </w:r>
+      <w:r>
+        <w:rPr>
+          <w:noProof/>
+          <w:lang w:val="en-US"/>
+        </w:rPr>
+        <w:t>:</w:t>
+      </w:r>
+    </w:p>
+    <w:p>
+      <w:pPr>
+        <w:pStyle w:val="Heading4"/>
+        <w:rPr>
+          <w:noProof/>
+          <w:lang w:val="en-US"/>
+        </w:rPr>
+      </w:pPr>
+      <w:r>
+        <w:rPr>
+          <w:noProof/>
+          <w:lang w:val="en-US"/>
+        </w:rPr>
+        <w:t>Code:</w:t>
+      </w:r>
+    </w:p>
+    <w:p>
+      <w:pPr>
+        <w:rPr>
+          <w:b/>
+          <w:bCs/>
+          <w:noProof/>
+          <w:lang w:val="en-US"/>
+        </w:rPr>
+      </w:pPr>
+      <w:r>
+        <w:rPr>
+          <w:b/>
+          <w:bCs/>
+          <w:noProof/>
+          <w:lang w:val="en-US"/>
+        </w:rPr>
+        <w:drawing>
+          <wp:inline distT="0" distB="0" distL="0" distR="0" wp14:anchorId="22802C06" wp14:editId="0174C27B">
+            <wp:extent cx="4610743" cy="1419423"/>
+            <wp:effectExtent l="0" t="0" r="0" b="9525"/>
+            <wp:docPr id="1253753032" name="Picture 1" descr="A screenshot of a computer code&#10;&#10;Description automatically generated"/>
+            <wp:cNvGraphicFramePr>
+              <a:graphicFrameLocks xmlns:a="http://schemas.openxmlformats.org/drawingml/2006/main" noChangeAspect="1"/>
+            </wp:cNvGraphicFramePr>
+            <a:graphic xmlns:a="http://schemas.openxmlformats.org/drawingml/2006/main">
+              <a:graphicData uri="http://schemas.openxmlformats.org/drawingml/2006/picture">
+                <pic:pic xmlns:pic="http://schemas.openxmlformats.org/drawingml/2006/picture">
+                  <pic:nvPicPr>
+                    <pic:cNvPr id="1253753032" name="Picture 1" descr="A screenshot of a computer code&#10;&#10;Description automatically generated"/>
+                    <pic:cNvPicPr/>
+                  </pic:nvPicPr>
+                  <pic:blipFill>
+                    <a:blip r:embed="rId34"/>
+                    <a:stretch>
+                      <a:fillRect/>
+                    </a:stretch>
+                  </pic:blipFill>
+                  <pic:spPr>
+                    <a:xfrm>
+                      <a:off x="0" y="0"/>
+                      <a:ext cx="4610743" cy="1419423"/>
+                    </a:xfrm>
+                    <a:prstGeom prst="rect">
+                      <a:avLst/>
+                    </a:prstGeom>
+                  </pic:spPr>
+                </pic:pic>
+              </a:graphicData>
+            </a:graphic>
+          </wp:inline>
+        </w:drawing>
+      </w:r>
+    </w:p>
+    <w:p>
+      <w:pPr>
+        <w:pStyle w:val="Heading4"/>
+        <w:rPr>
+          <w:noProof/>
+          <w:lang w:val="en-US"/>
+        </w:rPr>
+      </w:pPr>
+      <w:r>
+        <w:rPr>
+          <w:noProof/>
+          <w:lang w:val="en-US"/>
+        </w:rPr>
+        <w:t>Output:</w:t>
+      </w:r>
+    </w:p>
+    <w:p>
+      <w:pPr>
+        <w:rPr>
+          <w:b/>
+          <w:bCs/>
+          <w:noProof/>
+          <w:lang w:val="en-US"/>
+        </w:rPr>
+      </w:pPr>
+      <w:r>
+        <w:rPr>
+          <w:b/>
+          <w:bCs/>
+          <w:noProof/>
+          <w:lang w:val="en-US"/>
+        </w:rPr>
+        <w:drawing>
+          <wp:inline distT="0" distB="0" distL="0" distR="0" wp14:anchorId="17860A9D" wp14:editId="3BD2FBC5">
+            <wp:extent cx="1619476" cy="1057423"/>
+            <wp:effectExtent l="0" t="0" r="0" b="9525"/>
+            <wp:docPr id="1327358561" name="Picture 1" descr="A number with black text&#10;&#10;Description automatically generated with medium confidence"/>
+            <wp:cNvGraphicFramePr>
+              <a:graphicFrameLocks xmlns:a="http://schemas.openxmlformats.org/drawingml/2006/main" noChangeAspect="1"/>
+            </wp:cNvGraphicFramePr>
+            <a:graphic xmlns:a="http://schemas.openxmlformats.org/drawingml/2006/main">
+              <a:graphicData uri="http://schemas.openxmlformats.org/drawingml/2006/picture">
+                <pic:pic xmlns:pic="http://schemas.openxmlformats.org/drawingml/2006/picture">
+                  <pic:nvPicPr>
+                    <pic:cNvPr id="1327358561" name="Picture 1" descr="A number with black text&#10;&#10;Description automatically generated with medium confidence"/>
+                    <pic:cNvPicPr/>
+                  </pic:nvPicPr>
+                  <pic:blipFill>
+                    <a:blip r:embed="rId35"/>
+                    <a:stretch>
+                      <a:fillRect/>
+                    </a:stretch>
+                  </pic:blipFill>
+                  <pic:spPr>
+                    <a:xfrm>
+                      <a:off x="0" y="0"/>
+                      <a:ext cx="1619476" cy="1057423"/>
+                    </a:xfrm>
+                    <a:prstGeom prst="rect">
+                      <a:avLst/>
+                    </a:prstGeom>
+                  </pic:spPr>
+                </pic:pic>
+              </a:graphicData>
+            </a:graphic>
+          </wp:inline>
+        </w:drawing>
+      </w:r>
+    </w:p>
+    <w:p>
+      <w:pPr>
+        <w:pStyle w:val="Heading3"/>
+        <w:rPr>
+          <w:noProof/>
+          <w:lang w:val="en-US"/>
+        </w:rPr>
+      </w:pPr>
+      <w:r>
+        <w:rPr>
+          <w:noProof/>
+          <w:lang w:val="en-US"/>
+        </w:rPr>
+        <w:lastRenderedPageBreak/>
+        <w:t xml:space="preserve">Task </w:t>
+      </w:r>
+      <w:r>
+        <w:rPr>
+          <w:noProof/>
+          <w:lang w:val="en-US"/>
+        </w:rPr>
+        <w:t>13</w:t>
+      </w:r>
+      <w:r>
+        <w:rPr>
+          <w:noProof/>
+          <w:lang w:val="en-US"/>
+        </w:rPr>
+        <w:t>:</w:t>
+      </w:r>
+    </w:p>
+    <w:p>
+      <w:pPr>
+        <w:pStyle w:val="Heading4"/>
+        <w:rPr>
+          <w:noProof/>
+          <w:lang w:val="en-US"/>
+        </w:rPr>
+      </w:pPr>
+      <w:r>
+        <w:rPr>
+          <w:noProof/>
+          <w:lang w:val="en-US"/>
+        </w:rPr>
+        <w:t>Code:</w:t>
+      </w:r>
+    </w:p>
+    <w:p>
+      <w:pPr>
+        <w:rPr>
+          <w:b/>
+          <w:bCs/>
+          <w:noProof/>
+          <w:lang w:val="en-US"/>
+        </w:rPr>
+      </w:pPr>
+      <w:r>
+        <w:rPr>
+          <w:b/>
+          <w:bCs/>
+          <w:noProof/>
+          <w:lang w:val="en-US"/>
+        </w:rPr>
+        <w:drawing>
+          <wp:inline distT="0" distB="0" distL="0" distR="0" wp14:anchorId="353B5128" wp14:editId="3E864BAC">
+            <wp:extent cx="4610743" cy="2276793"/>
+            <wp:effectExtent l="0" t="0" r="0" b="9525"/>
+            <wp:docPr id="401623921" name="Picture 1" descr="A screenshot of a computer code&#10;&#10;Description automatically generated"/>
+            <wp:cNvGraphicFramePr>
+              <a:graphicFrameLocks xmlns:a="http://schemas.openxmlformats.org/drawingml/2006/main" noChangeAspect="1"/>
+            </wp:cNvGraphicFramePr>
+            <a:graphic xmlns:a="http://schemas.openxmlformats.org/drawingml/2006/main">
+              <a:graphicData uri="http://schemas.openxmlformats.org/drawingml/2006/picture">
+                <pic:pic xmlns:pic="http://schemas.openxmlformats.org/drawingml/2006/picture">
+                  <pic:nvPicPr>
+                    <pic:cNvPr id="401623921" name="Picture 1" descr="A screenshot of a computer code&#10;&#10;Description automatically generated"/>
+                    <pic:cNvPicPr/>
+                  </pic:nvPicPr>
+                  <pic:blipFill>
+                    <a:blip r:embed="rId36"/>
+                    <a:stretch>
+                      <a:fillRect/>
+                    </a:stretch>
+                  </pic:blipFill>
+                  <pic:spPr>
+                    <a:xfrm>
+                      <a:off x="0" y="0"/>
+                      <a:ext cx="4610743" cy="2276793"/>
+                    </a:xfrm>
+                    <a:prstGeom prst="rect">
+                      <a:avLst/>
+                    </a:prstGeom>
+                  </pic:spPr>
+                </pic:pic>
+              </a:graphicData>
+            </a:graphic>
+          </wp:inline>
+        </w:drawing>
+      </w:r>
+    </w:p>
+    <w:p>
+      <w:pPr>
+        <w:pStyle w:val="Heading4"/>
+        <w:rPr>
+          <w:noProof/>
+          <w:lang w:val="en-US"/>
+        </w:rPr>
+      </w:pPr>
+      <w:r>
+        <w:rPr>
+          <w:noProof/>
+          <w:lang w:val="en-US"/>
+        </w:rPr>
+        <w:t>Output:</w:t>
+      </w:r>
+    </w:p>
+    <w:p>
+      <w:pPr>
+        <w:rPr>
+          <w:b/>
+          <w:bCs/>
+          <w:noProof/>
+          <w:lang w:val="en-US"/>
+        </w:rPr>
+      </w:pPr>
+      <w:r>
+        <w:rPr>
+          <w:b/>
+          <w:bCs/>
+          <w:noProof/>
+          <w:lang w:val="en-US"/>
+        </w:rPr>
+        <w:drawing>
+          <wp:inline distT="0" distB="0" distL="0" distR="0" wp14:anchorId="7F4D37C0" wp14:editId="5060BF01">
+            <wp:extent cx="2648320" cy="2305372"/>
+            <wp:effectExtent l="0" t="0" r="0" b="0"/>
+            <wp:docPr id="749628951" name="Picture 1"/>
+            <wp:cNvGraphicFramePr>
+              <a:graphicFrameLocks xmlns:a="http://schemas.openxmlformats.org/drawingml/2006/main" noChangeAspect="1"/>
+            </wp:cNvGraphicFramePr>
+            <a:graphic xmlns:a="http://schemas.openxmlformats.org/drawingml/2006/main">
+              <a:graphicData uri="http://schemas.openxmlformats.org/drawingml/2006/picture">
+                <pic:pic xmlns:pic="http://schemas.openxmlformats.org/drawingml/2006/picture">
+                  <pic:nvPicPr>
+                    <pic:cNvPr id="749628951" name=""/>
+                    <pic:cNvPicPr/>
+                  </pic:nvPicPr>
+                  <pic:blipFill>
+                    <a:blip r:embed="rId37"/>
+                    <a:stretch>
+                      <a:fillRect/>
+                    </a:stretch>
+                  </pic:blipFill>
+                  <pic:spPr>
+                    <a:xfrm>
+                      <a:off x="0" y="0"/>
+                      <a:ext cx="2648320" cy="2305372"/>
+                    </a:xfrm>
+                    <a:prstGeom prst="rect">
+                      <a:avLst/>
+                    </a:prstGeom>
+                  </pic:spPr>
+                </pic:pic>
+              </a:graphicData>
+            </a:graphic>
+          </wp:inline>
+        </w:drawing>
+      </w:r>
+    </w:p>
+    <w:p>
+      <w:pPr>
+        <w:pStyle w:val="Heading3"/>
+        <w:rPr>
+          <w:noProof/>
+          <w:lang w:val="en-US"/>
+        </w:rPr>
+      </w:pPr>
+      <w:r>
+        <w:rPr>
+          <w:noProof/>
+          <w:lang w:val="en-US"/>
+        </w:rPr>
+        <w:lastRenderedPageBreak/>
+        <w:t xml:space="preserve">Task </w:t>
+      </w:r>
+      <w:r>
+        <w:rPr>
+          <w:noProof/>
+          <w:lang w:val="en-US"/>
+        </w:rPr>
+        <w:t>14</w:t>
+      </w:r>
+      <w:r>
+        <w:rPr>
+          <w:noProof/>
+          <w:lang w:val="en-US"/>
+        </w:rPr>
+        <w:t>:</w:t>
+      </w:r>
+    </w:p>
+    <w:p>
+      <w:pPr>
+        <w:pStyle w:val="Heading4"/>
+        <w:rPr>
+          <w:noProof/>
+          <w:lang w:val="en-US"/>
+        </w:rPr>
+      </w:pPr>
+      <w:r>
+        <w:rPr>
+          <w:noProof/>
+          <w:lang w:val="en-US"/>
+        </w:rPr>
+        <w:t>Code:</w:t>
+      </w:r>
+    </w:p>
+    <w:p>
+      <w:pPr>
+        <w:rPr>
+          <w:b/>
+          <w:bCs/>
+          <w:noProof/>
+          <w:lang w:val="en-US"/>
+        </w:rPr>
+      </w:pPr>
+      <w:r>
+        <w:rPr>
+          <w:b/>
+          <w:bCs/>
+          <w:noProof/>
+          <w:lang w:val="en-US"/>
+        </w:rPr>
+        <w:drawing>
+          <wp:inline distT="0" distB="0" distL="0" distR="0" wp14:anchorId="022A6AC6" wp14:editId="513ECF0E">
+            <wp:extent cx="5731510" cy="4287520"/>
+            <wp:effectExtent l="0" t="0" r="2540" b="0"/>
+            <wp:docPr id="536012495" name="Picture 1"/>
+            <wp:cNvGraphicFramePr>
+              <a:graphicFrameLocks xmlns:a="http://schemas.openxmlformats.org/drawingml/2006/main" noChangeAspect="1"/>
+            </wp:cNvGraphicFramePr>
+            <a:graphic xmlns:a="http://schemas.openxmlformats.org/drawingml/2006/main">
+              <a:graphicData uri="http://schemas.openxmlformats.org/drawingml/2006/picture">
+                <pic:pic xmlns:pic="http://schemas.openxmlformats.org/drawingml/2006/picture">
+                  <pic:nvPicPr>
+                    <pic:cNvPr id="536012495" name=""/>
+                    <pic:cNvPicPr/>
+                  </pic:nvPicPr>
+                  <pic:blipFill>
+                    <a:blip r:embed="rId38"/>
+                    <a:stretch>
+                      <a:fillRect/>
+                    </a:stretch>
+                  </pic:blipFill>
+                  <pic:spPr>
+                    <a:xfrm>
+                      <a:off x="0" y="0"/>
+                      <a:ext cx="5731510" cy="4287520"/>
+                    </a:xfrm>
+                    <a:prstGeom prst="rect">
+                      <a:avLst/>
+                    </a:prstGeom>
+                  </pic:spPr>
+                </pic:pic>
+              </a:graphicData>
+            </a:graphic>
+          </wp:inline>
+        </w:drawing>
+      </w:r>
+    </w:p>
+    <w:p>
+      <w:pPr>
+        <w:pStyle w:val="Heading4"/>
+        <w:rPr>
+          <w:noProof/>
+          <w:lang w:val="en-US"/>
+        </w:rPr>
+      </w:pPr>
+      <w:r>
+        <w:rPr>
+          <w:noProof/>
+          <w:lang w:val="en-US"/>
+        </w:rPr>
+        <w:t>Output:</w:t>
+      </w:r>
+    </w:p>
+    <w:p>
+      <w:pPr>
+        <w:rPr>
+          <w:b/>
+          <w:bCs/>
+          <w:noProof/>
+          <w:lang w:val="en-US"/>
+        </w:rPr>
+      </w:pPr>
+      <w:r>
+        <w:rPr>
+          <w:b/>
+          <w:bCs/>
+          <w:noProof/>
+          <w:lang w:val="en-US"/>
+        </w:rPr>
+        <w:drawing>
+          <wp:inline distT="0" distB="0" distL="0" distR="0" wp14:anchorId="13AD9C84" wp14:editId="4B42DD29">
+            <wp:extent cx="4391638" cy="857370"/>
+            <wp:effectExtent l="0" t="0" r="0" b="0"/>
+            <wp:docPr id="1068925569" name="Picture 1" descr="A white background with black text&#10;&#10;Description automatically generated"/>
+            <wp:cNvGraphicFramePr>
+              <a:graphicFrameLocks xmlns:a="http://schemas.openxmlformats.org/drawingml/2006/main" noChangeAspect="1"/>
+            </wp:cNvGraphicFramePr>
+            <a:graphic xmlns:a="http://schemas.openxmlformats.org/drawingml/2006/main">
+              <a:graphicData uri="http://schemas.openxmlformats.org/drawingml/2006/picture">
+                <pic:pic xmlns:pic="http://schemas.openxmlformats.org/drawingml/2006/picture">
+                  <pic:nvPicPr>
+                    <pic:cNvPr id="1068925569" name="Picture 1" descr="A white background with black text&#10;&#10;Description automatically generated"/>
+                    <pic:cNvPicPr/>
+                  </pic:nvPicPr>
+                  <pic:blipFill>
+                    <a:blip r:embed="rId39"/>
+                    <a:stretch>
+                      <a:fillRect/>
+                    </a:stretch>
+                  </pic:blipFill>
+                  <pic:spPr>
+                    <a:xfrm>
+                      <a:off x="0" y="0"/>
+                      <a:ext cx="4391638" cy="857370"/>
+                    </a:xfrm>
+                    <a:prstGeom prst="rect">
+                      <a:avLst/>
+                    </a:prstGeom>
+                  </pic:spPr>
+                </pic:pic>
+              </a:graphicData>
+            </a:graphic>
+          </wp:inline>
+        </w:drawing>
+      </w:r>
+    </w:p>
+    <w:p>
+      <w:pPr>
+        <w:pStyle w:val="Heading3"/>
+        <w:rPr>
+          <w:noProof/>
+          <w:lang w:val="en-US"/>
+        </w:rPr>
+      </w:pPr>
+      <w:r>
+        <w:rPr>
+          <w:noProof/>
+          <w:lang w:val="en-US"/>
+        </w:rPr>
+        <w:t xml:space="preserve">Task </w:t>
+      </w:r>
+      <w:r>
+        <w:rPr>
+          <w:noProof/>
+          <w:lang w:val="en-US"/>
+        </w:rPr>
+        <w:t>15</w:t>
+      </w:r>
+      <w:r>
+        <w:rPr>
+          <w:noProof/>
+          <w:lang w:val="en-US"/>
+        </w:rPr>
+        <w:t>:</w:t>
+      </w:r>
+    </w:p>
+    <w:p>
+      <w:pPr>
+        <w:pStyle w:val="Heading4"/>
+        <w:rPr>
+          <w:noProof/>
+          <w:lang w:val="en-US"/>
+        </w:rPr>
+      </w:pPr>
+      <w:r>
+        <w:rPr>
+          <w:noProof/>
+          <w:lang w:val="en-US"/>
+        </w:rPr>
+        <w:t>Code:</w:t>
+      </w:r>
+    </w:p>
+    <w:p>
+      <w:pPr>
+        <w:rPr>
+          <w:b/>
+          <w:bCs/>
+          <w:noProof/>
+          <w:lang w:val="en-US"/>
+        </w:rPr>
+      </w:pPr>
+      <w:r>
+        <w:rPr>
+          <w:b/>
+          <w:bCs/>
+          <w:noProof/>
+          <w:lang w:val="en-US"/>
+        </w:rPr>
+        <w:drawing>
+          <wp:inline distT="0" distB="0" distL="0" distR="0" wp14:anchorId="288F7239" wp14:editId="0ADC1128">
+            <wp:extent cx="5731510" cy="2051050"/>
+            <wp:effectExtent l="0" t="0" r="2540" b="6350"/>
+            <wp:docPr id="1204934918" name="Picture 1"/>
+            <wp:cNvGraphicFramePr>
+              <a:graphicFrameLocks xmlns:a="http://schemas.openxmlformats.org/drawingml/2006/main" noChangeAspect="1"/>
+            </wp:cNvGraphicFramePr>
+            <a:graphic xmlns:a="http://schemas.openxmlformats.org/drawingml/2006/main">
+              <a:graphicData uri="http://schemas.openxmlformats.org/drawingml/2006/picture">
+                <pic:pic xmlns:pic="http://schemas.openxmlformats.org/drawingml/2006/picture">
+                  <pic:nvPicPr>
+                    <pic:cNvPr id="1204934918" name=""/>
+                    <pic:cNvPicPr/>
+                  </pic:nvPicPr>
+                  <pic:blipFill>
+                    <a:blip r:embed="rId40"/>
+                    <a:stretch>
+                      <a:fillRect/>
+                    </a:stretch>
+                  </pic:blipFill>
+                  <pic:spPr>
+                    <a:xfrm>
+                      <a:off x="0" y="0"/>
+                      <a:ext cx="5731510" cy="2051050"/>
+                    </a:xfrm>
+                    <a:prstGeom prst="rect">
+                      <a:avLst/>
+                    </a:prstGeom>
+                  </pic:spPr>
+                </pic:pic>
+              </a:graphicData>
+            </a:graphic>
+          </wp:inline>
+        </w:drawing>
+      </w:r>
+    </w:p>
+    <w:p>
+      <w:pPr>
+        <w:pStyle w:val="Heading4"/>
+        <w:rPr>
+          <w:noProof/>
+          <w:lang w:val="en-US"/>
+        </w:rPr>
+      </w:pPr>
+      <w:r>
+        <w:rPr>
+          <w:noProof/>
+          <w:lang w:val="en-US"/>
+        </w:rPr>
+        <w:lastRenderedPageBreak/>
+        <w:t>Output:</w:t>
+      </w:r>
+    </w:p>
+    <w:p>
+      <w:pPr>
+        <w:rPr>
+          <w:b/>
+          <w:bCs/>
+          <w:noProof/>
+          <w:lang w:val="en-US"/>
+        </w:rPr>
+      </w:pPr>
+      <w:r>
+        <w:rPr>
+          <w:b/>
+          <w:bCs/>
+          <w:noProof/>
+          <w:lang w:val="en-US"/>
+        </w:rPr>
+        <w:drawing>
+          <wp:inline distT="0" distB="0" distL="0" distR="0" wp14:anchorId="0019F305" wp14:editId="763B7348">
+            <wp:extent cx="2534004" cy="523948"/>
+            <wp:effectExtent l="0" t="0" r="0" b="9525"/>
+            <wp:docPr id="1320894811" name="Picture 1" descr="A screenshot of a computer&#10;&#10;Description automatically generated"/>
+            <wp:cNvGraphicFramePr>
+              <a:graphicFrameLocks xmlns:a="http://schemas.openxmlformats.org/drawingml/2006/main" noChangeAspect="1"/>
+            </wp:cNvGraphicFramePr>
+            <a:graphic xmlns:a="http://schemas.openxmlformats.org/drawingml/2006/main">
+              <a:graphicData uri="http://schemas.openxmlformats.org/drawingml/2006/picture">
+                <pic:pic xmlns:pic="http://schemas.openxmlformats.org/drawingml/2006/picture">
+                  <pic:nvPicPr>
+                    <pic:cNvPr id="1320894811" name="Picture 1" descr="A screenshot of a computer&#10;&#10;Description automatically generated"/>
+                    <pic:cNvPicPr/>
+                  </pic:nvPicPr>
+                  <pic:blipFill>
+                    <a:blip r:embed="rId41"/>
+                    <a:stretch>
+                      <a:fillRect/>
+                    </a:stretch>
+                  </pic:blipFill>
+                  <pic:spPr>
+                    <a:xfrm>
+                      <a:off x="0" y="0"/>
+                      <a:ext cx="2534004" cy="523948"/>
+                    </a:xfrm>
+                    <a:prstGeom prst="rect">
+                      <a:avLst/>
+                    </a:prstGeom>
+                  </pic:spPr>
+                </pic:pic>
+              </a:graphicData>
+            </a:graphic>
+          </wp:inline>
+        </w:drawing>
+      </w:r>
+    </w:p>
+    <w:p>
+      <w:pPr>
+        <w:rPr>
+          <w:b/>
+          <w:bCs/>
+          <w:noProof/>
+          <w:lang w:val="en-US"/>
+        </w:rPr>
+      </w:pPr>
+    </w:p>
+    <w:p>
+      <w:pPr>
+        <w:pStyle w:val="Heading2"/>
+        <w:rPr>
+          <w:b/>
+          <w:bCs/>
+          <w:noProof/>
+          <w:u w:val="single"/>
+          <w:lang w:val="en-US"/>
+        </w:rPr>
+      </w:pPr>
+      <w:r>
+        <w:rPr>
+          <w:b/>
+          <w:bCs/>
+          <w:noProof/>
+          <w:u w:val="single"/>
+          <w:lang w:val="en-US"/>
+        </w:rPr>
+        <w:t>Exercise</w:t>
+      </w:r>
+    </w:p>
+    <w:p>
+      <w:pPr>
+        <w:pStyle w:val="Heading3"/>
+        <w:ind w:left="360"/>
+        <w:rPr>
+          <w:u w:val="single"/>
+        </w:rPr>
+      </w:pPr>
+      <w:r>
+        <w:rPr>
+          <w:u w:val="single"/>
+          <w:lang w:val="en-US"/>
+        </w:rPr>
+        <w:t xml:space="preserve">Question 1: </w:t>
+      </w:r>
+      <w:r>
+        <w:rPr>
+          <w:u w:val="single"/>
+        </w:rPr>
+        <w:t>Check Positive or Negative</w:t>
+      </w:r>
+    </w:p>
+    <w:p>
+      <w:pPr>
+        <w:rPr>
+          <w:sz w:val="24"/>
+          <w:szCs w:val="24"/>
+        </w:rPr>
+      </w:pPr>
+      <w:r>
+        <w:rPr>
+          <w:sz w:val="24"/>
+          <w:szCs w:val="24"/>
+        </w:rPr>
+        <w:t>Write a program that takes a number as input and checks whether it is positive, negative, or zero.</w:t>
+      </w:r>
+    </w:p>
+    <w:p>
+      <w:pPr>
+        <w:pStyle w:val="Heading4"/>
+        <w:ind w:left="360"/>
+        <w:rPr>
+          <w:lang w:val="en-US"/>
+        </w:rPr>
+      </w:pPr>
+      <w:r>
+        <w:rPr>
+          <w:lang w:val="en-US"/>
+        </w:rPr>
+        <w:t>Code:</w:t>
+      </w:r>
+    </w:p>
+    <w:p>
+      <w:r>
+        <w:t>number=int(input("Enter a number: "))</w:t>
+      </w:r>
+    </w:p>
+    <w:p>
+      <w:r>
+        <w:t>if number&gt;0:</w:t>
+      </w:r>
+    </w:p>
+    <w:p>
+      <w:r>
+        <w:t>    print("The number is positive")</w:t>
+      </w:r>
+    </w:p>
+    <w:p>
+      <w:r>
+        <w:t>elif number&lt;0:</w:t>
+      </w:r>
+    </w:p>
+    <w:p>
+      <w:r>
+        <w:t>    print("The number is negative")</w:t>
+      </w:r>
+    </w:p>
+    <w:p>
+      <w:r>
+        <w:t>else:</w:t>
+      </w:r>
+    </w:p>
+    <w:p>
+      <w:r>
+        <w:t>    print("The number is zero")</w:t>
+      </w:r>
+    </w:p>
+    <w:p>
+      <w:pPr>
+        <w:pStyle w:val="Heading4"/>
+        <w:ind w:left="360"/>
+        <w:rPr>
+          <w:lang w:val="en-US"/>
+        </w:rPr>
+      </w:pPr>
+      <w:r>
+        <w:rPr>
+          <w:lang w:val="en-US"/>
+        </w:rPr>
+        <w:t>Output:</w:t>
+      </w:r>
+    </w:p>
+    <w:p>
+      <w:pPr>
+        <w:rPr>
+          <w:lang w:val="en-US"/>
+        </w:rPr>
+      </w:pPr>
+      <w:r>
+        <w:rPr>
+          <w:lang w:val="en-US"/>
+        </w:rPr>
+        <w:drawing>
+          <wp:inline distT="0" distB="0" distL="0" distR="0" wp14:anchorId="6DAB2CCA" wp14:editId="5AE220EA">
+            <wp:extent cx="3410426" cy="400106"/>
+            <wp:effectExtent l="0" t="0" r="0" b="0"/>
+            <wp:docPr id="885587296" name="Picture 1"/>
+            <wp:cNvGraphicFramePr>
+              <a:graphicFrameLocks xmlns:a="http://schemas.openxmlformats.org/drawingml/2006/main" noChangeAspect="1"/>
+            </wp:cNvGraphicFramePr>
+            <a:graphic xmlns:a="http://schemas.openxmlformats.org/drawingml/2006/main">
+              <a:graphicData uri="http://schemas.openxmlformats.org/drawingml/2006/picture">
+                <pic:pic xmlns:pic="http://schemas.openxmlformats.org/drawingml/2006/picture">
+                  <pic:nvPicPr>
+                    <pic:cNvPr id="885587296" name=""/>
+                    <pic:cNvPicPr/>
+                  </pic:nvPicPr>
+                  <pic:blipFill>
+                    <a:blip r:embed="rId42"/>
+                    <a:stretch>
+                      <a:fillRect/>
+                    </a:stretch>
+                  </pic:blipFill>
+                  <pic:spPr>
+                    <a:xfrm>
+                      <a:off x="0" y="0"/>
+                      <a:ext cx="3410426" cy="400106"/>
+                    </a:xfrm>
+                    <a:prstGeom prst="rect">
+                      <a:avLst/>
+                    </a:prstGeom>
+                  </pic:spPr>
+                </pic:pic>
+              </a:graphicData>
+            </a:graphic>
+          </wp:inline>
+        </w:drawing>
+      </w:r>
+    </w:p>
+    <w:p>
+      <w:pPr>
+        <w:pStyle w:val="Heading3"/>
+        <w:ind w:left="360"/>
+        <w:rPr>
+          <w:u w:val="single"/>
+        </w:rPr>
+      </w:pPr>
+      <w:r>
+        <w:rPr>
+          <w:u w:val="single"/>
+          <w:lang w:val="en-US"/>
+        </w:rPr>
+        <w:t xml:space="preserve">Question 2: </w:t>
+      </w:r>
+      <w:r>
+        <w:rPr>
+          <w:u w:val="single"/>
+        </w:rPr>
+        <w:t>Calculate the Sum of Two Numbers</w:t>
+      </w:r>
+    </w:p>
+    <w:p>
+      <w:pPr>
+        <w:rPr>
+          <w:sz w:val="24"/>
+          <w:szCs w:val="24"/>
+        </w:rPr>
+      </w:pPr>
+      <w:r>
+        <w:rPr>
+          <w:sz w:val="24"/>
+          <w:szCs w:val="24"/>
+        </w:rPr>
+        <w:t>Write a program to take two numbers as input and print their sum.</w:t>
+      </w:r>
+    </w:p>
+    <w:p>
+      <w:pPr>
+        <w:pStyle w:val="Heading4"/>
+        <w:ind w:left="360"/>
+        <w:rPr>
+          <w:lang w:val="en-US"/>
+        </w:rPr>
+      </w:pPr>
+      <w:r>
+        <w:rPr>
+          <w:lang w:val="en-US"/>
+        </w:rPr>
+        <w:t>Code:</w:t>
+      </w:r>
+    </w:p>
+    <w:p>
+      <w:pPr>
+        <w:pStyle w:val="Heading4"/>
+        <w:ind w:left="360"/>
+        <w:rPr>
+          <w:lang w:val="en-US"/>
+        </w:rPr>
+      </w:pPr>
+      <w:r>
+        <w:rPr>
+          <w:lang w:val="en-US"/>
+        </w:rPr>
+        <w:t>Output:</w:t>
+      </w:r>
+    </w:p>
+    <w:p>
+      <w:pPr>
+        <w:pStyle w:val="Heading3"/>
+        <w:ind w:left="360"/>
+        <w:rPr>
+          <w:u w:val="single"/>
+          <w:lang w:val="en-US"/>
+        </w:rPr>
+      </w:pPr>
+      <w:r>
+        <w:rPr>
+          <w:u w:val="single"/>
+          <w:lang w:val="en-US"/>
+        </w:rPr>
+        <w:t xml:space="preserve">Question </w:t>
+      </w:r>
+      <w:r>
+        <w:rPr>
+          <w:u w:val="single"/>
+          <w:lang w:val="en-US"/>
+        </w:rPr>
+        <w:t>3</w:t>
+      </w:r>
+      <w:r>
+        <w:rPr>
+          <w:u w:val="single"/>
+          <w:lang w:val="en-US"/>
+        </w:rPr>
+        <w:t xml:space="preserve">: </w:t>
+      </w:r>
+      <w:r>
+        <w:rPr>
+          <w:u w:val="single"/>
+        </w:rPr>
+        <w:t>Find the Maximum of Three Numbers</w:t>
+      </w:r>
+    </w:p>
+    <w:p>
+      <w:pPr>
+        <w:rPr>
+          <w:sz w:val="24"/>
+          <w:szCs w:val="24"/>
+        </w:rPr>
+      </w:pPr>
+      <w:r>
+        <w:rPr>
+          <w:sz w:val="24"/>
+          <w:szCs w:val="24"/>
+        </w:rPr>
+        <w:t>Write a program to input three numbers and print the largest one.</w:t>
+      </w:r>
+    </w:p>
+    <w:p>
+      <w:pPr>
+        <w:pStyle w:val="Heading4"/>
+        <w:ind w:left="360"/>
+        <w:rPr>
+          <w:lang w:val="en-US"/>
+        </w:rPr>
+      </w:pPr>
+      <w:r>
+        <w:rPr>
+          <w:lang w:val="en-US"/>
+        </w:rPr>
+        <w:t>Code:</w:t>
+      </w:r>
+    </w:p>
+    <w:p>
+      <w:pPr>
+        <w:pStyle w:val="Heading4"/>
+        <w:ind w:left="360"/>
+        <w:rPr>
+          <w:lang w:val="en-US"/>
+        </w:rPr>
+      </w:pPr>
+      <w:r>
+        <w:rPr>
+          <w:lang w:val="en-US"/>
+        </w:rPr>
+        <w:t>Output:</w:t>
+      </w:r>
+    </w:p>
+    <w:p>
+      <w:pPr>
+        <w:rPr>
+          <w:lang w:val="en-US"/>
+        </w:rPr>
+      </w:pPr>
+    </w:p>
+    <w:p>
+      <w:pPr>
+        <w:pStyle w:val="Heading3"/>
+        <w:ind w:left="360"/>
+        <w:rPr>
+          <w:u w:val="single"/>
+        </w:rPr>
+      </w:pPr>
+      <w:r>
+        <w:rPr>
+          <w:u w:val="single"/>
+          <w:lang w:val="en-US"/>
+        </w:rPr>
+        <w:t xml:space="preserve">Question </w:t>
+      </w:r>
+      <w:r>
+        <w:rPr>
+          <w:u w:val="single"/>
+          <w:lang w:val="en-US"/>
+        </w:rPr>
+        <w:t>4</w:t>
+      </w:r>
+      <w:r>
+        <w:rPr>
+          <w:u w:val="single"/>
+          <w:lang w:val="en-US"/>
+        </w:rPr>
+        <w:t xml:space="preserve">: </w:t>
+      </w:r>
+      <w:r>
+        <w:rPr>
+          <w:u w:val="single"/>
+        </w:rPr>
+        <w:t>Reverse a String</w:t>
+      </w:r>
+    </w:p>
+    <w:p>
+      <w:pPr>
+        <w:rPr>
+          <w:sz w:val="24"/>
+          <w:szCs w:val="24"/>
+        </w:rPr>
+      </w:pPr>
+      <w:r>
+        <w:rPr>
+          <w:sz w:val="24"/>
+          <w:szCs w:val="24"/>
+        </w:rPr>
+        <w:t>Write a program to reverse a string input by the user.</w:t>
+      </w:r>
+    </w:p>
+    <w:p>
+      <w:pPr>
+        <w:pStyle w:val="Heading4"/>
+        <w:ind w:left="360"/>
+        <w:rPr>
+          <w:lang w:val="en-US"/>
+        </w:rPr>
+      </w:pPr>
+      <w:r>
+        <w:rPr>
+          <w:lang w:val="en-US"/>
+        </w:rPr>
+        <w:t>Code:</w:t>
+      </w:r>
+    </w:p>
+    <w:p>
+      <w:pPr>
+        <w:pStyle w:val="Heading4"/>
+        <w:ind w:left="360"/>
+        <w:rPr>
+          <w:lang w:val="en-US"/>
+        </w:rPr>
+      </w:pPr>
+      <w:r>
+        <w:rPr>
+          <w:lang w:val="en-US"/>
+        </w:rPr>
+        <w:t>Output:</w:t>
+      </w:r>
+    </w:p>
+    <w:p>
+      <w:pPr>
+        <w:pStyle w:val="ListParagraph"/>
+        <w:rPr>
+          <w:lang w:val="en-US"/>
+        </w:rPr>
+      </w:pPr>
+    </w:p>
+    <w:p>
+      <w:pPr>
+        <w:pStyle w:val="Heading3"/>
+        <w:ind w:left="360"/>
+        <w:rPr>
+          <w:u w:val="single"/>
+        </w:rPr>
+      </w:pPr>
+      <w:r>
+        <w:rPr>
+          <w:u w:val="single"/>
+          <w:lang w:val="en-US"/>
+        </w:rPr>
+        <w:lastRenderedPageBreak/>
+        <w:t xml:space="preserve">Question </w:t>
+      </w:r>
+      <w:r>
+        <w:rPr>
+          <w:u w:val="single"/>
+          <w:lang w:val="en-US"/>
+        </w:rPr>
+        <w:t>5</w:t>
+      </w:r>
+      <w:r>
+        <w:rPr>
+          <w:u w:val="single"/>
+          <w:lang w:val="en-US"/>
+        </w:rPr>
+        <w:t xml:space="preserve">: </w:t>
+      </w:r>
+      <w:r>
+        <w:rPr>
+          <w:u w:val="single"/>
+        </w:rPr>
+        <w:t>Check for Even or Odd Number</w:t>
+      </w:r>
+    </w:p>
+    <w:p>
+      <w:pPr>
+        <w:rPr>
+          <w:sz w:val="24"/>
+          <w:szCs w:val="24"/>
+        </w:rPr>
+      </w:pPr>
+      <w:r>
+        <w:rPr>
+          <w:sz w:val="24"/>
+          <w:szCs w:val="24"/>
+        </w:rPr>
+        <w:t>Write a program to check if a number is even or odd.</w:t>
+      </w:r>
+    </w:p>
+    <w:p>
+      <w:pPr>
+        <w:pStyle w:val="Heading4"/>
+        <w:ind w:left="360"/>
+        <w:rPr>
+          <w:lang w:val="en-US"/>
+        </w:rPr>
+      </w:pPr>
+      <w:r>
+        <w:rPr>
+          <w:lang w:val="en-US"/>
+        </w:rPr>
+        <w:t>Code:</w:t>
+      </w:r>
+    </w:p>
+    <w:p>
+      <w:pPr>
+        <w:pStyle w:val="Heading4"/>
+        <w:ind w:left="360"/>
+        <w:rPr>
+          <w:lang w:val="en-US"/>
+        </w:rPr>
+      </w:pPr>
+      <w:r>
+        <w:rPr>
+          <w:lang w:val="en-US"/>
+        </w:rPr>
+        <w:t>Output:</w:t>
+      </w:r>
+    </w:p>
+    <w:p>
+      <w:pPr>
+        <w:pStyle w:val="ListParagraph"/>
+        <w:rPr>
+          <w:lang w:val="en-US"/>
+        </w:rPr>
+      </w:pPr>
+    </w:p>
+    <w:p>
+      <w:pPr>
+        <w:pStyle w:val="Heading3"/>
+        <w:ind w:left="360"/>
+        <w:rPr>
+          <w:u w:val="single"/>
+        </w:rPr>
+      </w:pPr>
+      <w:r>
+        <w:rPr>
+          <w:u w:val="single"/>
+          <w:lang w:val="en-US"/>
+        </w:rPr>
+        <w:t xml:space="preserve">Question </w:t>
+      </w:r>
+      <w:r>
+        <w:rPr>
+          <w:u w:val="single"/>
+          <w:lang w:val="en-US"/>
+        </w:rPr>
+        <w:t>6</w:t>
+      </w:r>
+      <w:r>
+        <w:rPr>
+          <w:u w:val="single"/>
+          <w:lang w:val="en-US"/>
+        </w:rPr>
+        <w:t xml:space="preserve">: </w:t>
+      </w:r>
+      <w:r>
+        <w:rPr>
+          <w:u w:val="single"/>
+        </w:rPr>
+        <w:t>Print Multiplication Table</w:t>
+      </w:r>
+    </w:p>
+    <w:p>
+      <w:pPr>
+        <w:rPr>
+          <w:sz w:val="24"/>
+          <w:szCs w:val="24"/>
+        </w:rPr>
+      </w:pPr>
+      <w:r>
+        <w:rPr>
+          <w:sz w:val="24"/>
+          <w:szCs w:val="24"/>
+        </w:rPr>
+        <w:t>Write a program to print the multiplication table for a given number (from 1 to 10).</w:t>
+      </w:r>
+    </w:p>
+    <w:p>
+      <w:pPr>
+        <w:pStyle w:val="Heading4"/>
+        <w:ind w:left="360"/>
+        <w:rPr>
+          <w:lang w:val="en-US"/>
+        </w:rPr>
+      </w:pPr>
+      <w:r>
+        <w:rPr>
+          <w:lang w:val="en-US"/>
+        </w:rPr>
+        <w:t>Code:</w:t>
+      </w:r>
+    </w:p>
+    <w:p>
+      <w:pPr>
+        <w:pStyle w:val="Heading4"/>
+        <w:ind w:left="360"/>
+        <w:rPr>
+          <w:lang w:val="en-US"/>
+        </w:rPr>
+      </w:pPr>
+      <w:r>
+        <w:rPr>
+          <w:lang w:val="en-US"/>
+        </w:rPr>
+        <w:t>Output:</w:t>
+      </w:r>
+    </w:p>
+    <w:p>
+      <w:pPr>
+        <w:pStyle w:val="ListParagraph"/>
+        <w:rPr>
+          <w:lang w:val="en-US"/>
+        </w:rPr>
+      </w:pPr>
+    </w:p>
+    <w:p>
+      <w:pPr>
+        <w:pStyle w:val="Heading3"/>
+        <w:ind w:left="360"/>
+        <w:rPr>
+          <w:u w:val="single"/>
+        </w:rPr>
+      </w:pPr>
+      <w:r>
+        <w:rPr>
+          <w:u w:val="single"/>
+          <w:lang w:val="en-US"/>
+        </w:rPr>
+        <w:t xml:space="preserve">Question </w:t>
+      </w:r>
+      <w:r>
+        <w:rPr>
+          <w:u w:val="single"/>
+          <w:lang w:val="en-US"/>
+        </w:rPr>
+        <w:t>7</w:t>
+      </w:r>
+      <w:r>
+        <w:rPr>
+          <w:u w:val="single"/>
+          <w:lang w:val="en-US"/>
+        </w:rPr>
+        <w:t xml:space="preserve">: </w:t>
+      </w:r>
+      <w:r>
+        <w:rPr>
+          <w:u w:val="single"/>
+        </w:rPr>
+        <w:t>Convert Celsius to Fahrenheit</w:t>
+      </w:r>
+    </w:p>
+    <w:p>
+      <w:pPr>
+        <w:rPr>
+          <w:sz w:val="24"/>
+          <w:szCs w:val="24"/>
+        </w:rPr>
+      </w:pPr>
+      <w:r>
+        <w:rPr>
+          <w:sz w:val="24"/>
+          <w:szCs w:val="24"/>
+        </w:rPr>
+        <w:t xml:space="preserve">Write a program to convert a temperature from Celsius to Fahrenheit using the </w:t>
+      </w:r>
+      <w:r>
+        <w:rPr>
+          <w:sz w:val="24"/>
+          <w:szCs w:val="24"/>
+        </w:rPr>
+        <w:tab/>
+        <w:t>formula:</w:t>
+      </w:r>
+    </w:p>
+    <w:p>
+      <w:pPr>
+        <w:ind w:left="1080"/>
+        <w:jc w:val="center"/>
+        <w:rPr>
+          <w:i/>
+          <w:iCs/>
+          <w:lang w:val="en-US"/>
+        </w:rPr>
+      </w:pPr>
+      <w:r>
+        <w:rPr>
+          <w:i/>
+          <w:iCs/>
+        </w:rPr>
+        <w:t>Fahrenheit = (Celsius x 9 / 5 ) + 32</w:t>
+      </w:r>
+    </w:p>
+    <w:p>
+      <w:pPr>
+        <w:pStyle w:val="Heading4"/>
+        <w:ind w:left="360"/>
+        <w:rPr>
+          <w:lang w:val="en-US"/>
+        </w:rPr>
+      </w:pPr>
+      <w:r>
+        <w:rPr>
+          <w:lang w:val="en-US"/>
+        </w:rPr>
+        <w:t>Code:</w:t>
+      </w:r>
+    </w:p>
+    <w:p>
+      <w:pPr>
+        <w:pStyle w:val="Heading4"/>
+        <w:ind w:left="360"/>
+        <w:rPr>
+          <w:lang w:val="en-US"/>
+        </w:rPr>
+      </w:pPr>
+      <w:r>
+        <w:rPr>
+          <w:lang w:val="en-US"/>
+        </w:rPr>
+        <w:t>Output:</w:t>
+      </w:r>
+    </w:p>
+    <w:p>
+      <w:pPr>
+        <w:ind w:left="720"/>
+        <w:jc w:val="center"/>
+        <w:rPr>
+          <w:i/>
+          <w:iCs/>
+          <w:lang w:val="en-US"/>
+        </w:rPr>
+      </w:pPr>
+    </w:p>
+    <w:p>
+      <w:pPr>
+        <w:pStyle w:val="Heading3"/>
+        <w:ind w:left="360"/>
+        <w:rPr>
+          <w:rFonts w:eastAsiaTheme="minorHAnsi" w:cstheme="minorBidi"/>
+          <w:color w:val="auto"/>
+          <w:sz w:val="24"/>
+          <w:szCs w:val="24"/>
+        </w:rPr>
+      </w:pPr>
+      <w:r>
+        <w:rPr>
+          <w:u w:val="single"/>
+          <w:lang w:val="en-US"/>
+        </w:rPr>
+        <w:t xml:space="preserve">Question </w:t>
+      </w:r>
+      <w:r>
+        <w:rPr>
+          <w:u w:val="single"/>
+          <w:lang w:val="en-US"/>
+        </w:rPr>
+        <w:t>8</w:t>
+      </w:r>
+      <w:r>
+        <w:rPr>
+          <w:u w:val="single"/>
+          <w:lang w:val="en-US"/>
+        </w:rPr>
+        <w:t xml:space="preserve">: </w:t>
+      </w:r>
+      <w:r>
+        <w:rPr>
+          <w:u w:val="single"/>
+          <w:lang w:val="en-US"/>
+        </w:rPr>
+        <w:t>Count the Vowels in a String</w:t>
+      </w:r>
+      <w:r>
+        <w:rPr>
+          <w:u w:val="single"/>
+          <w:lang w:val="en-US"/>
+        </w:rPr>
+        <w:br/>
+      </w:r>
+      <w:r>
+        <w:rPr>
+          <w:rFonts w:eastAsiaTheme="minorHAnsi" w:cstheme="minorBidi"/>
+          <w:color w:val="auto"/>
+          <w:sz w:val="24"/>
+          <w:szCs w:val="24"/>
+        </w:rPr>
+        <w:t>Write a program to count the number of vowels in a string the user provides.</w:t>
+      </w:r>
+    </w:p>
+    <w:p>
+      <w:pPr>
+        <w:pStyle w:val="Heading4"/>
+        <w:ind w:left="360"/>
+        <w:rPr>
+          <w:lang w:val="en-US"/>
+        </w:rPr>
+      </w:pPr>
+      <w:r>
+        <w:rPr>
+          <w:lang w:val="en-US"/>
+        </w:rPr>
+        <w:t>Code:</w:t>
+      </w:r>
+    </w:p>
+    <w:p>
+      <w:pPr>
+        <w:pStyle w:val="Heading4"/>
+        <w:ind w:left="360"/>
+        <w:rPr>
+          <w:lang w:val="en-US"/>
+        </w:rPr>
+      </w:pPr>
+      <w:r>
+        <w:rPr>
+          <w:lang w:val="en-US"/>
+        </w:rPr>
+        <w:t>Output:</w:t>
+      </w:r>
+    </w:p>
+    <w:p>
+      <w:pPr>
+        <w:pStyle w:val="NormalWeb"/>
+        <w:rPr>
+          <w:rFonts w:asciiTheme="minorHAnsi" w:eastAsiaTheme="minorHAnsi" w:hAnsiTheme="minorHAnsi" w:cstheme="minorBidi"/>
+          <w:kern w:val="2"/>
+          <w:lang w:val="en-US" w:eastAsia="en-US"/>
+          <w14:ligatures w14:val="standardContextual"/>
+        </w:rPr>
+      </w:pPr>
+    </w:p>
+    <w:p>
+      <w:pPr>
+        <w:pStyle w:val="NormalWeb"/>
+        <w:ind w:left="360"/>
+        <w:rPr>
+          <w:rFonts w:asciiTheme="minorHAnsi" w:eastAsiaTheme="minorHAnsi" w:hAnsiTheme="minorHAnsi" w:cstheme="minorBidi"/>
+          <w:kern w:val="2"/>
+          <w:lang w:val="en-US" w:eastAsia="en-US"/>
+          <w14:ligatures w14:val="standardContextual"/>
+        </w:rPr>
+      </w:pPr>
+      <w:r>
+        <w:rPr>
+          <w:rFonts w:asciiTheme="minorHAnsi" w:eastAsiaTheme="majorEastAsia" w:hAnsiTheme="minorHAnsi" w:cstheme="majorBidi"/>
+          <w:color w:val="0F4761" w:themeColor="accent1" w:themeShade="BF"/>
+          <w:kern w:val="2"/>
+          <w:sz w:val="28"/>
+          <w:szCs w:val="28"/>
+          <w:u w:val="single"/>
+          <w:lang w:val="en-US" w:eastAsia="en-US"/>
+          <w14:ligatures w14:val="standardContextual"/>
+        </w:rPr>
+        <w:t xml:space="preserve">Question </w:t>
+      </w:r>
+      <w:r>
+        <w:rPr>
+          <w:rFonts w:asciiTheme="minorHAnsi" w:eastAsiaTheme="majorEastAsia" w:hAnsiTheme="minorHAnsi" w:cstheme="majorBidi"/>
+          <w:color w:val="0F4761" w:themeColor="accent1" w:themeShade="BF"/>
+          <w:kern w:val="2"/>
+          <w:sz w:val="28"/>
+          <w:szCs w:val="28"/>
+          <w:u w:val="single"/>
+          <w:lang w:val="en-US" w:eastAsia="en-US"/>
+          <w14:ligatures w14:val="standardContextual"/>
+        </w:rPr>
+        <w:t>9</w:t>
+      </w:r>
+      <w:r>
+        <w:rPr>
+          <w:rFonts w:asciiTheme="minorHAnsi" w:eastAsiaTheme="majorEastAsia" w:hAnsiTheme="minorHAnsi" w:cstheme="majorBidi"/>
+          <w:color w:val="0F4761" w:themeColor="accent1" w:themeShade="BF"/>
+          <w:kern w:val="2"/>
+          <w:sz w:val="28"/>
+          <w:szCs w:val="28"/>
+          <w:u w:val="single"/>
+          <w:lang w:val="en-US" w:eastAsia="en-US"/>
+          <w14:ligatures w14:val="standardContextual"/>
+        </w:rPr>
+        <w:t xml:space="preserve">: </w:t>
+      </w:r>
+      <w:r>
+        <w:rPr>
+          <w:rFonts w:asciiTheme="minorHAnsi" w:eastAsiaTheme="majorEastAsia" w:hAnsiTheme="minorHAnsi" w:cstheme="majorBidi"/>
+          <w:color w:val="0F4761" w:themeColor="accent1" w:themeShade="BF"/>
+          <w:kern w:val="2"/>
+          <w:sz w:val="28"/>
+          <w:szCs w:val="28"/>
+          <w:u w:val="single"/>
+          <w:lang w:val="en-US" w:eastAsia="en-US"/>
+          <w14:ligatures w14:val="standardContextual"/>
+        </w:rPr>
+        <w:t>Calculate the Factorial of a Number</w:t>
+      </w:r>
+      <w:r>
+        <w:rPr>
+          <w:rFonts w:asciiTheme="minorHAnsi" w:eastAsiaTheme="majorEastAsia" w:hAnsiTheme="minorHAnsi" w:cstheme="majorBidi"/>
+          <w:color w:val="0F4761" w:themeColor="accent1" w:themeShade="BF"/>
+          <w:kern w:val="2"/>
+          <w:sz w:val="28"/>
+          <w:szCs w:val="28"/>
+          <w:u w:val="single"/>
+          <w:lang w:val="en-US" w:eastAsia="en-US"/>
+          <w14:ligatures w14:val="standardContextual"/>
+        </w:rPr>
+        <w:br/>
+      </w:r>
+      <w:r>
+        <w:rPr>
+          <w:rFonts w:asciiTheme="minorHAnsi" w:eastAsiaTheme="minorHAnsi" w:hAnsiTheme="minorHAnsi" w:cstheme="minorBidi"/>
+          <w:kern w:val="2"/>
+          <w:lang w:eastAsia="en-US"/>
+          <w14:ligatures w14:val="standardContextual"/>
+        </w:rPr>
+        <w:t>Write a program to calculate the factorial of a number using a loop.</w:t>
+      </w:r>
+    </w:p>
+    <w:p>
+      <w:pPr>
+        <w:pStyle w:val="Heading4"/>
+        <w:ind w:left="360"/>
+        <w:rPr>
+          <w:lang w:val="en-US"/>
+        </w:rPr>
+      </w:pPr>
+      <w:r>
+        <w:rPr>
+          <w:lang w:val="en-US"/>
+        </w:rPr>
+        <w:t>Code:</w:t>
+      </w:r>
+    </w:p>
+    <w:p>
+      <w:pPr>
+        <w:pStyle w:val="Heading4"/>
+        <w:ind w:left="360"/>
+        <w:rPr>
+          <w:lang w:val="en-US"/>
+        </w:rPr>
+      </w:pPr>
+      <w:r>
+        <w:rPr>
+          <w:lang w:val="en-US"/>
+        </w:rPr>
+        <w:t>Output:</w:t>
+      </w:r>
+    </w:p>
+    <w:p>
+      <w:pPr>
+        <w:ind w:firstLine="360"/>
+        <w:rPr>
+          <w:sz w:val="24"/>
+          <w:szCs w:val="24"/>
+          <w:lang w:val="en-US"/>
+        </w:rPr>
+      </w:pPr>
+      <w:r>
+        <w:rPr>
+          <w:rFonts w:eastAsiaTheme="majorEastAsia" w:cstheme="majorBidi"/>
+          <w:color w:val="0F4761" w:themeColor="accent1" w:themeShade="BF"/>
+          <w:sz w:val="28"/>
+          <w:szCs w:val="28"/>
+          <w:u w:val="single"/>
+          <w:lang w:val="en-US"/>
+        </w:rPr>
+        <w:t xml:space="preserve">Question </w:t>
+      </w:r>
+      <w:r>
+        <w:rPr>
+          <w:rFonts w:eastAsiaTheme="majorEastAsia" w:cstheme="majorBidi"/>
+          <w:color w:val="0F4761" w:themeColor="accent1" w:themeShade="BF"/>
+          <w:sz w:val="28"/>
+          <w:szCs w:val="28"/>
+          <w:u w:val="single"/>
+          <w:lang w:val="en-US"/>
+        </w:rPr>
+        <w:t>10</w:t>
+      </w:r>
+      <w:r>
+        <w:rPr>
+          <w:rFonts w:eastAsiaTheme="majorEastAsia" w:cstheme="majorBidi"/>
+          <w:color w:val="0F4761" w:themeColor="accent1" w:themeShade="BF"/>
+          <w:sz w:val="28"/>
+          <w:szCs w:val="28"/>
+          <w:u w:val="single"/>
+          <w:lang w:val="en-US"/>
+        </w:rPr>
+        <w:t xml:space="preserve">: </w:t>
+      </w:r>
+      <w:r>
+        <w:rPr>
+          <w:rFonts w:eastAsiaTheme="majorEastAsia" w:cstheme="majorBidi"/>
+          <w:color w:val="0F4761" w:themeColor="accent1" w:themeShade="BF"/>
+          <w:sz w:val="28"/>
+          <w:szCs w:val="28"/>
+          <w:u w:val="single"/>
+          <w:lang w:val="en-US"/>
+        </w:rPr>
+        <w:t>Find Prime Numbers in a Range</w:t>
+      </w:r>
+      <w:r>
+        <w:rPr>
+          <w:rFonts w:eastAsiaTheme="majorEastAsia" w:cstheme="majorBidi"/>
+          <w:color w:val="0F4761" w:themeColor="accent1" w:themeShade="BF"/>
+          <w:sz w:val="28"/>
+          <w:szCs w:val="28"/>
+          <w:u w:val="single"/>
+          <w:lang w:val="en-US"/>
+        </w:rPr>
+        <w:br/>
+      </w:r>
+      <w:r>
+        <w:rPr>
+          <w:sz w:val="24"/>
+          <w:szCs w:val="24"/>
+        </w:rPr>
+        <w:t>Write a program to print all prime numbers between 1 and 50.</w:t>
+      </w:r>
+    </w:p>
+    <w:p>
+      <w:pPr>
+        <w:pStyle w:val="Heading4"/>
+        <w:ind w:left="360"/>
+        <w:rPr>
+          <w:lang w:val="en-US"/>
+        </w:rPr>
+      </w:pPr>
+      <w:r>
+        <w:rPr>
+          <w:lang w:val="en-US"/>
+        </w:rPr>
+        <w:t>Code:</w:t>
+      </w:r>
+    </w:p>
+    <w:p>
+      <w:pPr>
+        <w:pStyle w:val="Heading4"/>
+        <w:ind w:left="360"/>
+        <w:rPr>
+          <w:lang w:val="en-US"/>
+        </w:rPr>
+      </w:pPr>
+      <w:r>
+        <w:rPr>
+          <w:lang w:val="en-US"/>
+        </w:rPr>
+        <w:t>Output:</w:t>
+      </w:r>
+    </w:p>
+    <w:p>
+      <w:pPr>
+        <w:pStyle w:val="NormalWeb"/>
+        <w:rPr>
+          <w:rFonts w:asciiTheme="minorHAnsi" w:eastAsiaTheme="minorHAnsi" w:hAnsiTheme="minorHAnsi" w:cstheme="minorBidi"/>
+          <w:kern w:val="2"/>
+          <w:lang w:val="en-US" w:eastAsia="en-US"/>
+          <w14:ligatures w14:val="standardContextual"/>
+        </w:rPr>
+      </w:pPr>
+    </w:p>
+    <w:p>
+      <w:pPr>
+        <w:rPr>
           <w:lang w:val="en-US"/>
         </w:rPr>
       </w:pPr>
@@ -1727,6 +5755,92 @@
     </w:lvl>
   </w:abstractNum>
   <w:abstractNum w:abstractNumId="6" w15:restartNumberingAfterBreak="0">
+    <w:nsid w:val="0C70693F"/>
+    <w:multiLevelType w:val="hybridMultilevel"/>
+    <w:tmpl w:val="DEAAD2DA"/>
+    <w:lvl w:ilvl="0" w:tplc="0809000F">
+      <w:start w:val="1"/>
+      <w:numFmt w:val="decimal"/>
+      <w:lvlText w:val="%1."/>
+      <w:lvlJc w:val="left"/>
+      <w:pPr>
+        <w:ind w:left="720" w:hanging="360"/>
+      </w:pPr>
+    </w:lvl>
+    <w:lvl w:ilvl="1" w:tplc="08090019" w:tentative="1">
+      <w:start w:val="1"/>
+      <w:numFmt w:val="lowerLetter"/>
+      <w:lvlText w:val="%2."/>
+      <w:lvlJc w:val="left"/>
+      <w:pPr>
+        <w:ind w:left="1440" w:hanging="360"/>
+      </w:pPr>
+    </w:lvl>
+    <w:lvl w:ilvl="2" w:tplc="0809001B" w:tentative="1">
+      <w:start w:val="1"/>
+      <w:numFmt w:val="lowerRoman"/>
+      <w:lvlText w:val="%3."/>
+      <w:lvlJc w:val="right"/>
+      <w:pPr>
+        <w:ind w:left="2160" w:hanging="180"/>
+      </w:pPr>
+    </w:lvl>
+    <w:lvl w:ilvl="3" w:tplc="0809000F" w:tentative="1">
+      <w:start w:val="1"/>
+      <w:numFmt w:val="decimal"/>
+      <w:lvlText w:val="%4."/>
+      <w:lvlJc w:val="left"/>
+      <w:pPr>
+        <w:ind w:left="2880" w:hanging="360"/>
+      </w:pPr>
+    </w:lvl>
+    <w:lvl w:ilvl="4" w:tplc="08090019" w:tentative="1">
+      <w:start w:val="1"/>
+      <w:numFmt w:val="lowerLetter"/>
+      <w:lvlText w:val="%5."/>
+      <w:lvlJc w:val="left"/>
+      <w:pPr>
+        <w:ind w:left="3600" w:hanging="360"/>
+      </w:pPr>
+    </w:lvl>
+    <w:lvl w:ilvl="5" w:tplc="0809001B" w:tentative="1">
+      <w:start w:val="1"/>
+      <w:numFmt w:val="lowerRoman"/>
+      <w:lvlText w:val="%6."/>
+      <w:lvlJc w:val="right"/>
+      <w:pPr>
+        <w:ind w:left="4320" w:hanging="180"/>
+      </w:pPr>
+    </w:lvl>
+    <w:lvl w:ilvl="6" w:tplc="0809000F" w:tentative="1">
+      <w:start w:val="1"/>
+      <w:numFmt w:val="decimal"/>
+      <w:lvlText w:val="%7."/>
+      <w:lvlJc w:val="left"/>
+      <w:pPr>
+        <w:ind w:left="5040" w:hanging="360"/>
+      </w:pPr>
+    </w:lvl>
+    <w:lvl w:ilvl="7" w:tplc="08090019" w:tentative="1">
+      <w:start w:val="1"/>
+      <w:numFmt w:val="lowerLetter"/>
+      <w:lvlText w:val="%8."/>
+      <w:lvlJc w:val="left"/>
+      <w:pPr>
+        <w:ind w:left="5760" w:hanging="360"/>
+      </w:pPr>
+    </w:lvl>
+    <w:lvl w:ilvl="8" w:tplc="0809001B" w:tentative="1">
+      <w:start w:val="1"/>
+      <w:numFmt w:val="lowerRoman"/>
+      <w:lvlText w:val="%9."/>
+      <w:lvlJc w:val="right"/>
+      <w:pPr>
+        <w:ind w:left="6480" w:hanging="180"/>
+      </w:pPr>
+    </w:lvl>
+  </w:abstractNum>
+  <w:abstractNum w:abstractNumId="7" w15:restartNumberingAfterBreak="0">
     <w:nsid w:val="0DBF7C44"/>
     <w:multiLevelType w:val="multilevel"/>
     <w:tmpl w:val="0554E52C"/>
@@ -1875,7 +5989,7 @@
       </w:rPr>
     </w:lvl>
   </w:abstractNum>
-  <w:abstractNum w:abstractNumId="7" w15:restartNumberingAfterBreak="0">
+  <w:abstractNum w:abstractNumId="8" w15:restartNumberingAfterBreak="0">
     <w:nsid w:val="0FDD4DDA"/>
     <w:multiLevelType w:val="multilevel"/>
     <w:tmpl w:val="D98434E6"/>
@@ -2024,7 +6138,7 @@
       </w:rPr>
     </w:lvl>
   </w:abstractNum>
-  <w:abstractNum w:abstractNumId="8" w15:restartNumberingAfterBreak="0">
+  <w:abstractNum w:abstractNumId="9" w15:restartNumberingAfterBreak="0">
     <w:nsid w:val="133471B2"/>
     <w:multiLevelType w:val="multilevel"/>
     <w:tmpl w:val="312EFE5E"/>
@@ -2173,7 +6287,7 @@
       </w:rPr>
     </w:lvl>
   </w:abstractNum>
-  <w:abstractNum w:abstractNumId="9" w15:restartNumberingAfterBreak="0">
+  <w:abstractNum w:abstractNumId="10" w15:restartNumberingAfterBreak="0">
     <w:nsid w:val="14036793"/>
     <w:multiLevelType w:val="hybridMultilevel"/>
     <w:tmpl w:val="0C52118A"/>
@@ -2262,7 +6376,7 @@
       </w:pPr>
     </w:lvl>
   </w:abstractNum>
-  <w:abstractNum w:abstractNumId="10" w15:restartNumberingAfterBreak="0">
+  <w:abstractNum w:abstractNumId="11" w15:restartNumberingAfterBreak="0">
     <w:nsid w:val="176821B0"/>
     <w:multiLevelType w:val="hybridMultilevel"/>
     <w:tmpl w:val="A524EB7C"/>
@@ -2375,7 +6489,120 @@
       </w:rPr>
     </w:lvl>
   </w:abstractNum>
-  <w:abstractNum w:abstractNumId="11" w15:restartNumberingAfterBreak="0">
+  <w:abstractNum w:abstractNumId="12" w15:restartNumberingAfterBreak="0">
+    <w:nsid w:val="25AD1C6A"/>
+    <w:multiLevelType w:val="multilevel"/>
+    <w:tmpl w:val="0C000021"/>
+    <w:lvl w:ilvl="0">
+      <w:start w:val="1"/>
+      <w:numFmt w:val="bullet"/>
+      <w:lvlText w:val=""/>
+      <w:lvlJc w:val="left"/>
+      <w:pPr>
+        <w:ind w:left="360" w:hanging="360"/>
+      </w:pPr>
+      <w:rPr>
+        <w:rFonts w:ascii="Wingdings" w:hAnsi="Wingdings" w:hint="default"/>
+      </w:rPr>
+    </w:lvl>
+    <w:lvl w:ilvl="1">
+      <w:start w:val="1"/>
+      <w:numFmt w:val="bullet"/>
+      <w:lvlText w:val=""/>
+      <w:lvlJc w:val="left"/>
+      <w:pPr>
+        <w:ind w:left="720" w:hanging="360"/>
+      </w:pPr>
+      <w:rPr>
+        <w:rFonts w:ascii="Wingdings" w:hAnsi="Wingdings" w:hint="default"/>
+      </w:rPr>
+    </w:lvl>
+    <w:lvl w:ilvl="2">
+      <w:start w:val="1"/>
+      <w:numFmt w:val="bullet"/>
+      <w:lvlText w:val=""/>
+      <w:lvlJc w:val="left"/>
+      <w:pPr>
+        <w:ind w:left="1080" w:hanging="360"/>
+      </w:pPr>
+      <w:rPr>
+        <w:rFonts w:ascii="Wingdings" w:hAnsi="Wingdings" w:hint="default"/>
+      </w:rPr>
+    </w:lvl>
+    <w:lvl w:ilvl="3">
+      <w:start w:val="1"/>
+      <w:numFmt w:val="bullet"/>
+      <w:lvlText w:val=""/>
+      <w:lvlJc w:val="left"/>
+      <w:pPr>
+        <w:ind w:left="1440" w:hanging="360"/>
+      </w:pPr>
+      <w:rPr>
+        <w:rFonts w:ascii="Symbol" w:hAnsi="Symbol" w:hint="default"/>
+      </w:rPr>
+    </w:lvl>
+    <w:lvl w:ilvl="4">
+      <w:start w:val="1"/>
+      <w:numFmt w:val="bullet"/>
+      <w:lvlText w:val=""/>
+      <w:lvlJc w:val="left"/>
+      <w:pPr>
+        <w:ind w:left="1800" w:hanging="360"/>
+      </w:pPr>
+      <w:rPr>
+        <w:rFonts w:ascii="Symbol" w:hAnsi="Symbol" w:hint="default"/>
+      </w:rPr>
+    </w:lvl>
+    <w:lvl w:ilvl="5">
+      <w:start w:val="1"/>
+      <w:numFmt w:val="bullet"/>
+      <w:lvlText w:val=""/>
+      <w:lvlJc w:val="left"/>
+      <w:pPr>
+        <w:ind w:left="2160" w:hanging="360"/>
+      </w:pPr>
+      <w:rPr>
+        <w:rFonts w:ascii="Wingdings" w:hAnsi="Wingdings" w:hint="default"/>
+      </w:rPr>
+    </w:lvl>
+    <w:lvl w:ilvl="6">
+      <w:start w:val="1"/>
+      <w:numFmt w:val="bullet"/>
+      <w:lvlText w:val=""/>
+      <w:lvlJc w:val="left"/>
+      <w:pPr>
+        <w:ind w:left="2520" w:hanging="360"/>
+      </w:pPr>
+      <w:rPr>
+        <w:rFonts w:ascii="Wingdings" w:hAnsi="Wingdings" w:hint="default"/>
+      </w:rPr>
+    </w:lvl>
+    <w:lvl w:ilvl="7">
+      <w:start w:val="1"/>
+      <w:numFmt w:val="bullet"/>
+      <w:lvlText w:val=""/>
+      <w:lvlJc w:val="left"/>
+      <w:pPr>
+        <w:ind w:left="2880" w:hanging="360"/>
+      </w:pPr>
+      <w:rPr>
+        <w:rFonts w:ascii="Symbol" w:hAnsi="Symbol" w:hint="default"/>
+      </w:rPr>
+    </w:lvl>
+    <w:lvl w:ilvl="8">
+      <w:start w:val="1"/>
+      <w:numFmt w:val="bullet"/>
+      <w:lvlText w:val=""/>
+      <w:lvlJc w:val="left"/>
+      <w:pPr>
+        <w:ind w:left="3240" w:hanging="360"/>
+      </w:pPr>
+      <w:rPr>
+        <w:rFonts w:ascii="Symbol" w:hAnsi="Symbol" w:hint="default"/>
+      </w:rPr>
+    </w:lvl>
+  </w:abstractNum>
+  <w:abstractNum w:abstractNumId="13" w15:restartNumberingAfterBreak="0">
     <w:nsid w:val="2F5918D5"/>
     <w:multiLevelType w:val="multilevel"/>
     <w:tmpl w:val="91145168"/>
@@ -2524,7 +6751,93 @@
       </w:rPr>
     </w:lvl>
   </w:abstractNum>
-  <w:abstractNum w:abstractNumId="12" w15:restartNumberingAfterBreak="0">
+  <w:abstractNum w:abstractNumId="14" w15:restartNumberingAfterBreak="0">
+    <w:nsid w:val="30987CF0"/>
+    <w:multiLevelType w:val="hybridMultilevel"/>
+    <w:tmpl w:val="B874D234"/>
+    <w:lvl w:ilvl="0" w:tplc="0C000015">
+      <w:start w:val="1"/>
+      <w:numFmt w:val="upperLetter"/>
+      <w:lvlText w:val="%1."/>
+      <w:lvlJc w:val="left"/>
+      <w:pPr>
+        <w:ind w:left="720" w:hanging="360"/>
+      </w:pPr>
+    </w:lvl>
+    <w:lvl w:ilvl="1" w:tplc="10000019">
+      <w:start w:val="1"/>
+      <w:numFmt w:val="lowerLetter"/>
+      <w:lvlText w:val="%2."/>
+      <w:lvlJc w:val="left"/>
+      <w:pPr>
+        <w:ind w:left="1440" w:hanging="360"/>
+      </w:pPr>
+    </w:lvl>
+    <w:lvl w:ilvl="2" w:tplc="1000001B" w:tentative="1">
+      <w:start w:val="1"/>
+      <w:numFmt w:val="lowerRoman"/>
+      <w:lvlText w:val="%3."/>
+      <w:lvlJc w:val="right"/>
+      <w:pPr>
+        <w:ind w:left="2160" w:hanging="180"/>
+      </w:pPr>
+    </w:lvl>
+    <w:lvl w:ilvl="3" w:tplc="1000000F" w:tentative="1">
+      <w:start w:val="1"/>
+      <w:numFmt w:val="decimal"/>
+      <w:lvlText w:val="%4."/>
+      <w:lvlJc w:val="left"/>
+      <w:pPr>
+        <w:ind w:left="2880" w:hanging="360"/>
+      </w:pPr>
+    </w:lvl>
+    <w:lvl w:ilvl="4" w:tplc="10000019" w:tentative="1">
+      <w:start w:val="1"/>
+      <w:numFmt w:val="lowerLetter"/>
+      <w:lvlText w:val="%5."/>
+      <w:lvlJc w:val="left"/>
+      <w:pPr>
+        <w:ind w:left="3600" w:hanging="360"/>
+      </w:pPr>
+    </w:lvl>
+    <w:lvl w:ilvl="5" w:tplc="1000001B" w:tentative="1">
+      <w:start w:val="1"/>
+      <w:numFmt w:val="lowerRoman"/>
+      <w:lvlText w:val="%6."/>
+      <w:lvlJc w:val="right"/>
+      <w:pPr>
+        <w:ind w:left="4320" w:hanging="180"/>
+      </w:pPr>
+    </w:lvl>
+    <w:lvl w:ilvl="6" w:tplc="1000000F" w:tentative="1">
+      <w:start w:val="1"/>
+      <w:numFmt w:val="decimal"/>
+      <w:lvlText w:val="%7."/>
+      <w:lvlJc w:val="left"/>
+      <w:pPr>
+        <w:ind w:left="5040" w:hanging="360"/>
+      </w:pPr>
+    </w:lvl>
+    <w:lvl w:ilvl="7" w:tplc="10000019" w:tentative="1">
+      <w:start w:val="1"/>
+      <w:numFmt w:val="lowerLetter"/>
+      <w:lvlText w:val="%8."/>
+      <w:lvlJc w:val="left"/>
+      <w:pPr>
+        <w:ind w:left="5760" w:hanging="360"/>
+      </w:pPr>
+    </w:lvl>
+    <w:lvl w:ilvl="8" w:tplc="1000001B" w:tentative="1">
+      <w:start w:val="1"/>
+      <w:numFmt w:val="lowerRoman"/>
+      <w:lvlText w:val="%9."/>
+      <w:lvlJc w:val="right"/>
+      <w:pPr>
+        <w:ind w:left="6480" w:hanging="180"/>
+      </w:pPr>
+    </w:lvl>
+  </w:abstractNum>
+  <w:abstractNum w:abstractNumId="15" w15:restartNumberingAfterBreak="0">
     <w:nsid w:val="36BC791A"/>
     <w:multiLevelType w:val="hybridMultilevel"/>
     <w:tmpl w:val="F4201B5A"/>
@@ -2636,7 +6949,7 @@
       </w:rPr>
     </w:lvl>
   </w:abstractNum>
-  <w:abstractNum w:abstractNumId="13" w15:restartNumberingAfterBreak="0">
+  <w:abstractNum w:abstractNumId="16" w15:restartNumberingAfterBreak="0">
     <w:nsid w:val="3A90591B"/>
     <w:multiLevelType w:val="multilevel"/>
     <w:tmpl w:val="3FD66028"/>
@@ -2760,7 +7073,7 @@
       </w:pPr>
     </w:lvl>
   </w:abstractNum>
-  <w:abstractNum w:abstractNumId="14" w15:restartNumberingAfterBreak="0">
+  <w:abstractNum w:abstractNumId="17" w15:restartNumberingAfterBreak="0">
     <w:nsid w:val="3ADD7282"/>
     <w:multiLevelType w:val="multilevel"/>
     <w:tmpl w:val="7360C95E"/>
@@ -2909,7 +7222,7 @@
       </w:rPr>
     </w:lvl>
   </w:abstractNum>
-  <w:abstractNum w:abstractNumId="15" w15:restartNumberingAfterBreak="0">
+  <w:abstractNum w:abstractNumId="18" w15:restartNumberingAfterBreak="0">
     <w:nsid w:val="3B224C65"/>
     <w:multiLevelType w:val="multilevel"/>
     <w:tmpl w:val="0EB6B2B6"/>
@@ -3058,7 +7371,7 @@
       </w:rPr>
     </w:lvl>
   </w:abstractNum>
-  <w:abstractNum w:abstractNumId="16" w15:restartNumberingAfterBreak="0">
+  <w:abstractNum w:abstractNumId="19" w15:restartNumberingAfterBreak="0">
     <w:nsid w:val="3C4E3A09"/>
     <w:multiLevelType w:val="hybridMultilevel"/>
     <w:tmpl w:val="6EECECD2"/>
@@ -3171,7 +7484,7 @@
       </w:rPr>
     </w:lvl>
   </w:abstractNum>
-  <w:abstractNum w:abstractNumId="17" w15:restartNumberingAfterBreak="0">
+  <w:abstractNum w:abstractNumId="20" w15:restartNumberingAfterBreak="0">
     <w:nsid w:val="3FA55589"/>
     <w:multiLevelType w:val="hybridMultilevel"/>
     <w:tmpl w:val="B3B4B786"/>
@@ -3284,7 +7597,93 @@
       </w:rPr>
     </w:lvl>
   </w:abstractNum>
-  <w:abstractNum w:abstractNumId="18" w15:restartNumberingAfterBreak="0">
+  <w:abstractNum w:abstractNumId="21" w15:restartNumberingAfterBreak="0">
+    <w:nsid w:val="44221E1D"/>
+    <w:multiLevelType w:val="hybridMultilevel"/>
+    <w:tmpl w:val="DE2CD272"/>
+    <w:lvl w:ilvl="0" w:tplc="1000000F">
+      <w:start w:val="1"/>
+      <w:numFmt w:val="decimal"/>
+      <w:lvlText w:val="%1."/>
+      <w:lvlJc w:val="left"/>
+      <w:pPr>
+        <w:ind w:left="720" w:hanging="360"/>
+      </w:pPr>
+    </w:lvl>
+    <w:lvl w:ilvl="1" w:tplc="10000019">
+      <w:start w:val="1"/>
+      <w:numFmt w:val="lowerLetter"/>
+      <w:lvlText w:val="%2."/>
+      <w:lvlJc w:val="left"/>
+      <w:pPr>
+        <w:ind w:left="1440" w:hanging="360"/>
+      </w:pPr>
+    </w:lvl>
+    <w:lvl w:ilvl="2" w:tplc="1000001B" w:tentative="1">
+      <w:start w:val="1"/>
+      <w:numFmt w:val="lowerRoman"/>
+      <w:lvlText w:val="%3."/>
+      <w:lvlJc w:val="right"/>
+      <w:pPr>
+        <w:ind w:left="2160" w:hanging="180"/>
+      </w:pPr>
+    </w:lvl>
+    <w:lvl w:ilvl="3" w:tplc="1000000F" w:tentative="1">
+      <w:start w:val="1"/>
+      <w:numFmt w:val="decimal"/>
+      <w:lvlText w:val="%4."/>
+      <w:lvlJc w:val="left"/>
+      <w:pPr>
+        <w:ind w:left="2880" w:hanging="360"/>
+      </w:pPr>
+    </w:lvl>
+    <w:lvl w:ilvl="4" w:tplc="10000019" w:tentative="1">
+      <w:start w:val="1"/>
+      <w:numFmt w:val="lowerLetter"/>
+      <w:lvlText w:val="%5."/>
+      <w:lvlJc w:val="left"/>
+      <w:pPr>
+        <w:ind w:left="3600" w:hanging="360"/>
+      </w:pPr>
+    </w:lvl>
+    <w:lvl w:ilvl="5" w:tplc="1000001B" w:tentative="1">
+      <w:start w:val="1"/>
+      <w:numFmt w:val="lowerRoman"/>
+      <w:lvlText w:val="%6."/>
+      <w:lvlJc w:val="right"/>
+      <w:pPr>
+        <w:ind w:left="4320" w:hanging="180"/>
+      </w:pPr>
+    </w:lvl>
+    <w:lvl w:ilvl="6" w:tplc="1000000F" w:tentative="1">
+      <w:start w:val="1"/>
+      <w:numFmt w:val="decimal"/>
+      <w:lvlText w:val="%7."/>
+      <w:lvlJc w:val="left"/>
+      <w:pPr>
+        <w:ind w:left="5040" w:hanging="360"/>
+      </w:pPr>
+    </w:lvl>
+    <w:lvl w:ilvl="7" w:tplc="10000019" w:tentative="1">
+      <w:start w:val="1"/>
+      <w:numFmt w:val="lowerLetter"/>
+      <w:lvlText w:val="%8."/>
+      <w:lvlJc w:val="left"/>
+      <w:pPr>
+        <w:ind w:left="5760" w:hanging="360"/>
+      </w:pPr>
+    </w:lvl>
+    <w:lvl w:ilvl="8" w:tplc="1000001B" w:tentative="1">
+      <w:start w:val="1"/>
+      <w:numFmt w:val="lowerRoman"/>
+      <w:lvlText w:val="%9."/>
+      <w:lvlJc w:val="right"/>
+      <w:pPr>
+        <w:ind w:left="6480" w:hanging="180"/>
+      </w:pPr>
+    </w:lvl>
+  </w:abstractNum>
+  <w:abstractNum w:abstractNumId="22" w15:restartNumberingAfterBreak="0">
     <w:nsid w:val="48E36741"/>
     <w:multiLevelType w:val="multilevel"/>
     <w:tmpl w:val="3FD66028"/>
@@ -3408,7 +7807,7 @@
       </w:pPr>
     </w:lvl>
   </w:abstractNum>
-  <w:abstractNum w:abstractNumId="19" w15:restartNumberingAfterBreak="0">
+  <w:abstractNum w:abstractNumId="23" w15:restartNumberingAfterBreak="0">
     <w:nsid w:val="4CAF2ACB"/>
     <w:multiLevelType w:val="multilevel"/>
     <w:tmpl w:val="DFB0F3EC"/>
@@ -3557,7 +7956,7 @@
       </w:rPr>
     </w:lvl>
   </w:abstractNum>
-  <w:abstractNum w:abstractNumId="20" w15:restartNumberingAfterBreak="0">
+  <w:abstractNum w:abstractNumId="24" w15:restartNumberingAfterBreak="0">
     <w:nsid w:val="4DBA15E0"/>
     <w:multiLevelType w:val="multilevel"/>
     <w:tmpl w:val="BCB62FA6"/>
@@ -3706,7 +8105,7 @@
       </w:rPr>
     </w:lvl>
   </w:abstractNum>
-  <w:abstractNum w:abstractNumId="21" w15:restartNumberingAfterBreak="0">
+  <w:abstractNum w:abstractNumId="25" w15:restartNumberingAfterBreak="0">
     <w:nsid w:val="509E7EED"/>
     <w:multiLevelType w:val="multilevel"/>
     <w:tmpl w:val="4B84657E"/>
@@ -3855,7 +8254,120 @@
       </w:rPr>
     </w:lvl>
   </w:abstractNum>
-  <w:abstractNum w:abstractNumId="22" w15:restartNumberingAfterBreak="0">
+  <w:abstractNum w:abstractNumId="26" w15:restartNumberingAfterBreak="0">
+    <w:nsid w:val="549649E1"/>
+    <w:multiLevelType w:val="hybridMultilevel"/>
+    <w:tmpl w:val="A8566358"/>
+    <w:lvl w:ilvl="0" w:tplc="0C000001">
+      <w:start w:val="1"/>
+      <w:numFmt w:val="bullet"/>
+      <w:lvlText w:val=""/>
+      <w:lvlJc w:val="left"/>
+      <w:pPr>
+        <w:ind w:left="720" w:hanging="360"/>
+      </w:pPr>
+      <w:rPr>
+        <w:rFonts w:ascii="Symbol" w:hAnsi="Symbol" w:hint="default"/>
+      </w:rPr>
+    </w:lvl>
+    <w:lvl w:ilvl="1" w:tplc="10000003" w:tentative="1">
+      <w:start w:val="1"/>
+      <w:numFmt w:val="bullet"/>
+      <w:lvlText w:val="o"/>
+      <w:lvlJc w:val="left"/>
+      <w:pPr>
+        <w:ind w:left="1440" w:hanging="360"/>
+      </w:pPr>
+      <w:rPr>
+        <w:rFonts w:ascii="Courier New" w:hAnsi="Courier New" w:cs="Courier New" w:hint="default"/>
+      </w:rPr>
+    </w:lvl>
+    <w:lvl w:ilvl="2" w:tplc="10000005" w:tentative="1">
+      <w:start w:val="1"/>
+      <w:numFmt w:val="bullet"/>
+      <w:lvlText w:val=""/>
+      <w:lvlJc w:val="left"/>
+      <w:pPr>
+        <w:ind w:left="2160" w:hanging="360"/>
+      </w:pPr>
+      <w:rPr>
+        <w:rFonts w:ascii="Wingdings" w:hAnsi="Wingdings" w:hint="default"/>
+      </w:rPr>
+    </w:lvl>
+    <w:lvl w:ilvl="3" w:tplc="10000001" w:tentative="1">
+      <w:start w:val="1"/>
+      <w:numFmt w:val="bullet"/>
+      <w:lvlText w:val=""/>
+      <w:lvlJc w:val="left"/>
+      <w:pPr>
+        <w:ind w:left="2880" w:hanging="360"/>
+      </w:pPr>
+      <w:rPr>
+        <w:rFonts w:ascii="Symbol" w:hAnsi="Symbol" w:hint="default"/>
+      </w:rPr>
+    </w:lvl>
+    <w:lvl w:ilvl="4" w:tplc="10000003" w:tentative="1">
+      <w:start w:val="1"/>
+      <w:numFmt w:val="bullet"/>
+      <w:lvlText w:val="o"/>
+      <w:lvlJc w:val="left"/>
+      <w:pPr>
+        <w:ind w:left="3600" w:hanging="360"/>
+      </w:pPr>
+      <w:rPr>
+        <w:rFonts w:ascii="Courier New" w:hAnsi="Courier New" w:cs="Courier New" w:hint="default"/>
+      </w:rPr>
+    </w:lvl>
+    <w:lvl w:ilvl="5" w:tplc="10000005" w:tentative="1">
+      <w:start w:val="1"/>
+      <w:numFmt w:val="bullet"/>
+      <w:lvlText w:val=""/>
+      <w:lvlJc w:val="left"/>
+      <w:pPr>
+        <w:ind w:left="4320" w:hanging="360"/>
+      </w:pPr>
+      <w:rPr>
+        <w:rFonts w:ascii="Wingdings" w:hAnsi="Wingdings" w:hint="default"/>
+      </w:rPr>
+    </w:lvl>
+    <w:lvl w:ilvl="6" w:tplc="10000001" w:tentative="1">
+      <w:start w:val="1"/>
+      <w:numFmt w:val="bullet"/>
+      <w:lvlText w:val=""/>
+      <w:lvlJc w:val="left"/>
+      <w:pPr>
+        <w:ind w:left="5040" w:hanging="360"/>
+      </w:pPr>
+      <w:rPr>
+        <w:rFonts w:ascii="Symbol" w:hAnsi="Symbol" w:hint="default"/>
+      </w:rPr>
+    </w:lvl>
+    <w:lvl w:ilvl="7" w:tplc="10000003" w:tentative="1">
+      <w:start w:val="1"/>
+      <w:numFmt w:val="bullet"/>
+      <w:lvlText w:val="o"/>
+      <w:lvlJc w:val="left"/>
+      <w:pPr>
+        <w:ind w:left="5760" w:hanging="360"/>
+      </w:pPr>
+      <w:rPr>
+        <w:rFonts w:ascii="Courier New" w:hAnsi="Courier New" w:cs="Courier New" w:hint="default"/>
+      </w:rPr>
+    </w:lvl>
+    <w:lvl w:ilvl="8" w:tplc="10000005" w:tentative="1">
+      <w:start w:val="1"/>
+      <w:numFmt w:val="bullet"/>
+      <w:lvlText w:val=""/>
+      <w:lvlJc w:val="left"/>
+      <w:pPr>
+        <w:ind w:left="6480" w:hanging="360"/>
+      </w:pPr>
+      <w:rPr>
+        <w:rFonts w:ascii="Wingdings" w:hAnsi="Wingdings" w:hint="default"/>
+      </w:rPr>
+    </w:lvl>
+  </w:abstractNum>
+  <w:abstractNum w:abstractNumId="27" w15:restartNumberingAfterBreak="0">
     <w:nsid w:val="56CC0A4B"/>
     <w:multiLevelType w:val="multilevel"/>
     <w:tmpl w:val="3FD66028"/>
@@ -3980,7 +8492,7 @@
       </w:pPr>
     </w:lvl>
   </w:abstractNum>
-  <w:abstractNum w:abstractNumId="23" w15:restartNumberingAfterBreak="0">
+  <w:abstractNum w:abstractNumId="28" w15:restartNumberingAfterBreak="0">
     <w:nsid w:val="607D6CE8"/>
     <w:multiLevelType w:val="multilevel"/>
     <w:tmpl w:val="3FD66028"/>
@@ -4104,7 +8616,7 @@
       </w:pPr>
     </w:lvl>
   </w:abstractNum>
-  <w:abstractNum w:abstractNumId="24" w15:restartNumberingAfterBreak="0">
+  <w:abstractNum w:abstractNumId="29" w15:restartNumberingAfterBreak="0">
     <w:nsid w:val="646C4201"/>
     <w:multiLevelType w:val="multilevel"/>
     <w:tmpl w:val="3FD66028"/>
@@ -4228,7 +8740,7 @@
       </w:pPr>
     </w:lvl>
   </w:abstractNum>
-  <w:abstractNum w:abstractNumId="25" w15:restartNumberingAfterBreak="0">
+  <w:abstractNum w:abstractNumId="30" w15:restartNumberingAfterBreak="0">
     <w:nsid w:val="65774816"/>
     <w:multiLevelType w:val="multilevel"/>
     <w:tmpl w:val="3FD66028"/>
@@ -4352,7 +8864,7 @@
       </w:pPr>
     </w:lvl>
   </w:abstractNum>
-  <w:abstractNum w:abstractNumId="26" w15:restartNumberingAfterBreak="0">
+  <w:abstractNum w:abstractNumId="31" w15:restartNumberingAfterBreak="0">
     <w:nsid w:val="684918AC"/>
     <w:multiLevelType w:val="multilevel"/>
     <w:tmpl w:val="46D02AB0"/>
@@ -4501,7 +9013,7 @@
       </w:rPr>
     </w:lvl>
   </w:abstractNum>
-  <w:abstractNum w:abstractNumId="27" w15:restartNumberingAfterBreak="0">
+  <w:abstractNum w:abstractNumId="32" w15:restartNumberingAfterBreak="0">
     <w:nsid w:val="68892C6E"/>
     <w:multiLevelType w:val="multilevel"/>
     <w:tmpl w:val="3FD66028"/>
@@ -4625,7 +9137,7 @@
       </w:pPr>
     </w:lvl>
   </w:abstractNum>
-  <w:abstractNum w:abstractNumId="28" w15:restartNumberingAfterBreak="0">
+  <w:abstractNum w:abstractNumId="33" w15:restartNumberingAfterBreak="0">
     <w:nsid w:val="790054BC"/>
     <w:multiLevelType w:val="multilevel"/>
     <w:tmpl w:val="E702D7C0"/>
@@ -4775,13 +9287,13 @@
     </w:lvl>
   </w:abstractNum>
   <w:num w:numId="1" w16cid:durableId="1274484839">
-    <w:abstractNumId w:val="11"/>
+    <w:abstractNumId w:val="13"/>
   </w:num>
   <w:num w:numId="2" w16cid:durableId="826748816">
-    <w:abstractNumId w:val="19"/>
+    <w:abstractNumId w:val="23"/>
   </w:num>
   <w:num w:numId="3" w16cid:durableId="2091657617">
-    <w:abstractNumId w:val="12"/>
+    <w:abstractNumId w:val="15"/>
   </w:num>
   <w:num w:numId="4" w16cid:durableId="520751029">
     <w:abstractNumId w:val="5"/>
@@ -4790,76 +9302,91 @@
     <w:abstractNumId w:val="2"/>
   </w:num>
   <w:num w:numId="6" w16cid:durableId="474445598">
-    <w:abstractNumId w:val="20"/>
+    <w:abstractNumId w:val="24"/>
   </w:num>
   <w:num w:numId="7" w16cid:durableId="1002780272">
-    <w:abstractNumId w:val="6"/>
+    <w:abstractNumId w:val="7"/>
   </w:num>
   <w:num w:numId="8" w16cid:durableId="1908881114">
     <w:abstractNumId w:val="0"/>
   </w:num>
   <w:num w:numId="9" w16cid:durableId="341395894">
-    <w:abstractNumId w:val="8"/>
+    <w:abstractNumId w:val="9"/>
   </w:num>
   <w:num w:numId="10" w16cid:durableId="200557187">
-    <w:abstractNumId w:val="9"/>
+    <w:abstractNumId w:val="10"/>
   </w:num>
   <w:num w:numId="11" w16cid:durableId="331181364">
-    <w:abstractNumId w:val="22"/>
+    <w:abstractNumId w:val="27"/>
   </w:num>
   <w:num w:numId="12" w16cid:durableId="292255400">
-    <w:abstractNumId w:val="26"/>
+    <w:abstractNumId w:val="31"/>
   </w:num>
   <w:num w:numId="13" w16cid:durableId="2034765854">
     <w:abstractNumId w:val="4"/>
   </w:num>
   <w:num w:numId="14" w16cid:durableId="1350258473">
-    <w:abstractNumId w:val="14"/>
+    <w:abstractNumId w:val="17"/>
   </w:num>
   <w:num w:numId="15" w16cid:durableId="1360398549">
-    <w:abstractNumId w:val="7"/>
+    <w:abstractNumId w:val="8"/>
   </w:num>
   <w:num w:numId="16" w16cid:durableId="2087996325">
     <w:abstractNumId w:val="1"/>
   </w:num>
   <w:num w:numId="17" w16cid:durableId="14423586">
-    <w:abstractNumId w:val="21"/>
+    <w:abstractNumId w:val="25"/>
   </w:num>
   <w:num w:numId="18" w16cid:durableId="1324234891">
-    <w:abstractNumId w:val="15"/>
+    <w:abstractNumId w:val="18"/>
   </w:num>
   <w:num w:numId="19" w16cid:durableId="994919803">
-    <w:abstractNumId w:val="28"/>
+    <w:abstractNumId w:val="33"/>
   </w:num>
   <w:num w:numId="20" w16cid:durableId="1920484574">
-    <w:abstractNumId w:val="16"/>
+    <w:abstractNumId w:val="19"/>
   </w:num>
   <w:num w:numId="21" w16cid:durableId="517349913">
-    <w:abstractNumId w:val="17"/>
+    <w:abstractNumId w:val="20"/>
   </w:num>
   <w:num w:numId="22" w16cid:durableId="1055812771">
-    <w:abstractNumId w:val="27"/>
+    <w:abstractNumId w:val="32"/>
   </w:num>
   <w:num w:numId="23" w16cid:durableId="11273397">
-    <w:abstractNumId w:val="18"/>
+    <w:abstractNumId w:val="22"/>
   </w:num>
   <w:num w:numId="24" w16cid:durableId="439568087">
-    <w:abstractNumId w:val="25"/>
+    <w:abstractNumId w:val="30"/>
   </w:num>
   <w:num w:numId="25" w16cid:durableId="2094083073">
-    <w:abstractNumId w:val="24"/>
+    <w:abstractNumId w:val="29"/>
   </w:num>
   <w:num w:numId="26" w16cid:durableId="38863628">
     <w:abstractNumId w:val="3"/>
   </w:num>
   <w:num w:numId="27" w16cid:durableId="334118486">
-    <w:abstractNumId w:val="13"/>
+    <w:abstractNumId w:val="16"/>
   </w:num>
   <w:num w:numId="28" w16cid:durableId="659891604">
-    <w:abstractNumId w:val="23"/>
+    <w:abstractNumId w:val="28"/>
   </w:num>
   <w:num w:numId="29" w16cid:durableId="147669640">
-    <w:abstractNumId w:val="10"/>
+    <w:abstractNumId w:val="11"/>
+  </w:num>
+  <w:num w:numId="30" w16cid:durableId="868372597">
+    <w:abstractNumId w:val="26"/>
+  </w:num>
+  <w:num w:numId="31" w16cid:durableId="1486781128">
+    <w:abstractNumId w:val="6"/>
+  </w:num>
+  <w:num w:numId="32" w16cid:durableId="817965880">
+    <w:abstractNumId w:val="21"/>
+  </w:num>
+  <w:num w:numId="33" w16cid:durableId="1056583430">
+    <w:abstractNumId w:val="14"/>
+  </w:num>
+  <w:num w:numId="34" w16cid:durableId="1866938248">
+    <w:abstractNumId w:val="12"/>
   </w:num>
 </w:numbering>
 </file>
@@ -5264,7 +9791,7 @@
   <w:style w:type="paragraph" w:default="1" w:styleId="Normal">
     <w:name w:val="Normal"/>
     <w:qFormat/>
-    <w:rsid w:val="00522C59"/>
+    <w:rsid w:val="00CD0D95"/>
   </w:style>
   <w:style w:type="paragraph" w:styleId="Heading1">
     <w:name w:val="heading 1"/>
@@ -5337,7 +9864,6 @@
     <w:next w:val="Normal"/>
     <w:link w:val="Heading4Char"/>
     <w:uiPriority w:val="9"/>
-    <w:semiHidden/>
     <w:unhideWhenUsed/>
     <w:qFormat/>
     <w:rsid w:val="00600F41"/>
@@ -5466,7 +9992,6 @@
   <w:style w:type="character" w:default="1" w:styleId="DefaultParagraphFont">
     <w:name w:val="Default Paragraph Font"/>
     <w:uiPriority w:val="1"/>
-    <w:semiHidden/>
     <w:unhideWhenUsed/>
   </w:style>
   <w:style w:type="table" w:default="1" w:styleId="TableNormal">
@@ -5534,7 +10059,6 @@
     <w:basedOn w:val="DefaultParagraphFont"/>
     <w:link w:val="Heading4"/>
     <w:uiPriority w:val="9"/>
-    <w:semiHidden/>
     <w:rsid w:val="00600F41"/>
     <w:rPr>
       <w:rFonts w:eastAsiaTheme="majorEastAsia" w:cstheme="majorBidi"/>
@@ -5776,6 +10300,59 @@
       <w:smallCaps/>
       <w:color w:val="0F4761" w:themeColor="accent1" w:themeShade="BF"/>
       <w:spacing w:val="5"/>
+    </w:rPr>
+  </w:style>
+  <w:style w:type="character" w:styleId="Hyperlink">
+    <w:name w:val="Hyperlink"/>
+    <w:basedOn w:val="DefaultParagraphFont"/>
+    <w:uiPriority w:val="99"/>
+    <w:unhideWhenUsed/>
+    <w:rsid w:val="00E71143"/>
+    <w:rPr>
+      <w:color w:val="467886" w:themeColor="hyperlink"/>
+      <w:u w:val="single"/>
+    </w:rPr>
+  </w:style>
+  <w:style w:type="character" w:styleId="UnresolvedMention">
+    <w:name w:val="Unresolved Mention"/>
+    <w:basedOn w:val="DefaultParagraphFont"/>
+    <w:uiPriority w:val="99"/>
+    <w:semiHidden/>
+    <w:unhideWhenUsed/>
+    <w:rsid w:val="00E71143"/>
+    <w:rPr>
+      <w:color w:val="605E5C"/>
+      <w:shd w:val="clear" w:color="auto" w:fill="E1DFDD"/>
+    </w:rPr>
+  </w:style>
+  <w:style w:type="character" w:styleId="FollowedHyperlink">
+    <w:name w:val="FollowedHyperlink"/>
+    <w:basedOn w:val="DefaultParagraphFont"/>
+    <w:uiPriority w:val="99"/>
+    <w:semiHidden/>
+    <w:unhideWhenUsed/>
+    <w:rsid w:val="00E71143"/>
+    <w:rPr>
+      <w:color w:val="96607D" w:themeColor="followedHyperlink"/>
+      <w:u w:val="single"/>
+    </w:rPr>
+  </w:style>
+  <w:style w:type="paragraph" w:styleId="NormalWeb">
+    <w:name w:val="Normal (Web)"/>
+    <w:basedOn w:val="Normal"/>
+    <w:uiPriority w:val="99"/>
+    <w:unhideWhenUsed/>
+    <w:rsid w:val="00D02193"/>
+    <w:pPr>
+      <w:spacing w:before="100" w:beforeAutospacing="1" w:after="100" w:afterAutospacing="1" w:line="240" w:lineRule="auto"/>
+    </w:pPr>
+    <w:rPr>
+      <w:rFonts w:ascii="Times New Roman" w:eastAsia="Times New Roman" w:hAnsi="Times New Roman" w:cs="Times New Roman"/>
+      <w:kern w:val="0"/>
+      <w:sz w:val="24"/>
+      <w:szCs w:val="24"/>
+      <w:lang w:eastAsia="en-GB"/>
+      <w14:ligatures w14:val="none"/>
     </w:rPr>
   </w:style>
 </w:styles>

--- a/DSA_Lab/DSA_Lab_Reports/DSA_LabReport - 1.docx
+++ b/DSA_Lab/DSA_Lab_Reports/DSA_LabReport - 1.docx
@@ -955,15 +955,100 @@
         <w:pStyle w:val="Heading1"/>
         <w:jc w:val="center"/>
         <w:rPr>
-          <w:lang w:val="en-US"/>
-        </w:rPr>
-      </w:pPr>
-      <w:r>
-        <w:rPr>
+          <w:u w:val="single"/>
+          <w:lang w:val="en-US"/>
+        </w:rPr>
+      </w:pPr>
+      <w:r>
+        <w:rPr>
+          <w:u w:val="single"/>
           <w:lang w:val="en-US"/>
         </w:rPr>
         <w:lastRenderedPageBreak/>
         <w:t>Lab Report 1</w:t>
+      </w:r>
+    </w:p>
+    <w:p>
+      <w:pPr>
+        <w:rPr>
+          <w:b/>
+          <w:bCs/>
+          <w:color w:val="FF0000"/>
+          <w:lang w:val="en-US"/>
+        </w:rPr>
+      </w:pPr>
+      <w:r>
+        <w:rPr>
+          <w:b/>
+          <w:bCs/>
+          <w:color w:val="FF0000"/>
+          <w:lang w:val="en-US"/>
+        </w:rPr>
+        <w:t>Marks Obtained: 8</w:t>
+      </w:r>
+    </w:p>
+    <w:p>
+      <w:pPr>
+        <w:rPr>
+          <w:b/>
+          <w:bCs/>
+          <w:color w:val="FF0000"/>
+          <w:lang w:val="en-US"/>
+        </w:rPr>
+      </w:pPr>
+      <w:r>
+        <w:rPr>
+          <w:b/>
+          <w:bCs/>
+          <w:color w:val="FF0000"/>
+          <w:lang w:val="en-US"/>
+        </w:rPr>
+        <w:t>Total Marks: 8</w:t>
+      </w:r>
+    </w:p>
+    <w:p>
+      <w:pPr>
+        <w:rPr>
+          <w:b/>
+          <w:bCs/>
+          <w:u w:val="single"/>
+          <w:lang w:val="en-US"/>
+        </w:rPr>
+      </w:pPr>
+      <w:r>
+        <w:rPr>
+          <w:b/>
+          <w:bCs/>
+          <w:u w:val="single"/>
+          <w:lang w:val="en-US"/>
+        </w:rPr>
+        <w:t>Marks Distribution:</w:t>
+      </w:r>
+    </w:p>
+    <w:p>
+      <w:pPr>
+        <w:rPr>
+          <w:lang w:val="en-US"/>
+        </w:rPr>
+      </w:pPr>
+      <w:r>
+        <w:rPr>
+          <w:lang w:val="en-US"/>
+        </w:rPr>
+        <w:t xml:space="preserve">          Total Lab Report Marks: 04</w:t>
+      </w:r>
+    </w:p>
+    <w:p>
+      <w:pPr>
+        <w:rPr>
+          <w:lang w:val="en-US"/>
+        </w:rPr>
+      </w:pPr>
+      <w:r>
+        <w:rPr>
+          <w:lang w:val="en-US"/>
+        </w:rPr>
+        <w:t xml:space="preserve">          Total Lab Activity Marks: 04</w:t>
       </w:r>
     </w:p>
     <w:p>
@@ -1043,9 +1128,9 @@
           <w:lang w:val="en-US"/>
         </w:rPr>
         <w:drawing>
-          <wp:inline distT="0" distB="0" distL="0" distR="0" wp14:anchorId="1731D753" wp14:editId="034F7DAC">
-            <wp:extent cx="5731510" cy="2922270"/>
-            <wp:effectExtent l="0" t="0" r="2540" b="0"/>
+          <wp:inline distT="0" distB="0" distL="0" distR="0" wp14:anchorId="1731D753" wp14:editId="70427F3A">
+            <wp:extent cx="5111282" cy="2606040"/>
+            <wp:effectExtent l="0" t="0" r="0" b="3810"/>
             <wp:docPr id="809654628" name="Picture 1"/>
             <wp:cNvGraphicFramePr>
               <a:graphicFrameLocks xmlns:a="http://schemas.openxmlformats.org/drawingml/2006/main" noChangeAspect="1"/>
@@ -1066,7 +1151,7 @@
                   <pic:spPr>
                     <a:xfrm>
                       <a:off x="0" y="0"/>
-                      <a:ext cx="5731510" cy="2922270"/>
+                      <a:ext cx="5169413" cy="2635679"/>
                     </a:xfrm>
                     <a:prstGeom prst="rect">
                       <a:avLst/>
@@ -1115,9 +1200,9 @@
           <w:lang w:val="en-US"/>
         </w:rPr>
         <w:drawing>
-          <wp:inline distT="0" distB="0" distL="0" distR="0" wp14:anchorId="558EEA65" wp14:editId="65761E3F">
-            <wp:extent cx="5731510" cy="3523615"/>
-            <wp:effectExtent l="0" t="0" r="2540" b="635"/>
+          <wp:inline distT="0" distB="0" distL="0" distR="0" wp14:anchorId="558EEA65" wp14:editId="28350158">
+            <wp:extent cx="4635612" cy="2849880"/>
+            <wp:effectExtent l="0" t="0" r="0" b="7620"/>
             <wp:docPr id="1347568756" name="Picture 1"/>
             <wp:cNvGraphicFramePr>
               <a:graphicFrameLocks xmlns:a="http://schemas.openxmlformats.org/drawingml/2006/main" noChangeAspect="1"/>
@@ -1138,7 +1223,7 @@
                   <pic:spPr>
                     <a:xfrm>
                       <a:off x="0" y="0"/>
-                      <a:ext cx="5731510" cy="3523615"/>
+                      <a:ext cx="4642918" cy="2854372"/>
                     </a:xfrm>
                     <a:prstGeom prst="rect">
                       <a:avLst/>
@@ -1153,36 +1238,6 @@
     </w:p>
     <w:p>
       <w:pPr>
-        <w:rPr>
-          <w:b/>
-          <w:bCs/>
-          <w:noProof/>
-          <w:lang w:val="en-US"/>
-        </w:rPr>
-      </w:pPr>
-    </w:p>
-    <w:p>
-      <w:pPr>
-        <w:rPr>
-          <w:b/>
-          <w:bCs/>
-          <w:noProof/>
-          <w:lang w:val="en-US"/>
-        </w:rPr>
-      </w:pPr>
-    </w:p>
-    <w:p>
-      <w:pPr>
-        <w:rPr>
-          <w:b/>
-          <w:bCs/>
-          <w:noProof/>
-          <w:lang w:val="en-US"/>
-        </w:rPr>
-      </w:pPr>
-    </w:p>
-    <w:p>
-      <w:pPr>
         <w:pStyle w:val="ListParagraph"/>
         <w:numPr>
           <w:ilvl w:val="0"/>
@@ -1200,6 +1255,7 @@
           <w:noProof/>
           <w:lang w:val="en-US"/>
         </w:rPr>
+        <w:lastRenderedPageBreak/>
         <w:t xml:space="preserve">Installed VS code </w:t>
       </w:r>
       <w:r>
@@ -1396,6 +1452,16 @@
     </w:p>
     <w:p>
       <w:pPr>
+        <w:rPr>
+          <w:b/>
+          <w:bCs/>
+          <w:noProof/>
+          <w:lang w:val="en-US"/>
+        </w:rPr>
+      </w:pPr>
+    </w:p>
+    <w:p>
+      <w:pPr>
         <w:pStyle w:val="ListParagraph"/>
         <w:rPr>
           <w:noProof/>
@@ -1711,6 +1777,16 @@
         </w:rPr>
         <w:t>Task 1:</w:t>
       </w:r>
+      <w:r>
+        <w:rPr>
+          <w:noProof/>
+          <w:lang w:val="en-US"/>
+        </w:rPr>
+        <w:t xml:space="preserve"> </w:t>
+      </w:r>
+      <w:r>
+        <w:t>Python Variables</w:t>
+      </w:r>
     </w:p>
     <w:p>
       <w:pPr>
@@ -1865,6 +1941,19 @@
         </w:rPr>
         <w:t>Task 2:</w:t>
       </w:r>
+      <w:r>
+        <w:rPr>
+          <w:noProof/>
+          <w:lang w:val="en-US"/>
+        </w:rPr>
+        <w:t xml:space="preserve"> </w:t>
+      </w:r>
+      <w:r>
+        <w:rPr>
+          <w:noProof/>
+        </w:rPr>
+        <w:t>Python Data Types</w:t>
+      </w:r>
     </w:p>
     <w:p>
       <w:pPr>
@@ -2020,6 +2109,19 @@
         </w:rPr>
         <w:t>Task3:</w:t>
       </w:r>
+      <w:r>
+        <w:rPr>
+          <w:noProof/>
+          <w:lang w:val="en-US"/>
+        </w:rPr>
+        <w:t xml:space="preserve"> </w:t>
+      </w:r>
+      <w:r>
+        <w:rPr>
+          <w:noProof/>
+        </w:rPr>
+        <w:t>Python Numbers and Type Conversions</w:t>
+      </w:r>
     </w:p>
     <w:p>
       <w:pPr>
@@ -2054,9 +2156,9 @@
           <w:lang w:val="en-US"/>
         </w:rPr>
         <w:drawing>
-          <wp:inline distT="0" distB="0" distL="0" distR="0" wp14:anchorId="3F9675AD" wp14:editId="07DEA8B2">
-            <wp:extent cx="5201376" cy="3086531"/>
-            <wp:effectExtent l="0" t="0" r="0" b="0"/>
+          <wp:inline distT="0" distB="0" distL="0" distR="0" wp14:anchorId="3F9675AD" wp14:editId="02DE915B">
+            <wp:extent cx="4682490" cy="2778620"/>
+            <wp:effectExtent l="0" t="0" r="3810" b="3175"/>
             <wp:docPr id="769228738" name="Picture 1" descr="A screenshot of a computer program&#10;&#10;Description automatically generated"/>
             <wp:cNvGraphicFramePr>
               <a:graphicFrameLocks xmlns:a="http://schemas.openxmlformats.org/drawingml/2006/main" noChangeAspect="1"/>
@@ -2077,7 +2179,7 @@
                   <pic:spPr>
                     <a:xfrm>
                       <a:off x="0" y="0"/>
-                      <a:ext cx="5201376" cy="3086531"/>
+                      <a:ext cx="4688315" cy="2782077"/>
                     </a:xfrm>
                     <a:prstGeom prst="rect">
                       <a:avLst/>
@@ -2158,10 +2260,27 @@
     <w:p>
       <w:pPr>
         <w:pStyle w:val="Heading3"/>
-      </w:pPr>
-      <w:r>
-        <w:lastRenderedPageBreak/>
+        <w:rPr>
+          <w:lang w:val="en-US"/>
+        </w:rPr>
+      </w:pPr>
+      <w:r>
         <w:t>Task 4:</w:t>
+      </w:r>
+      <w:r>
+        <w:rPr>
+          <w:lang w:val="en-US"/>
+        </w:rPr>
+        <w:t xml:space="preserve"> </w:t>
+      </w:r>
+      <w:r>
+        <w:t xml:space="preserve">Python </w:t>
+      </w:r>
+      <w:r>
+        <w:rPr>
+          <w:lang w:val="en-US"/>
+        </w:rPr>
+        <w:t>Boolean</w:t>
       </w:r>
     </w:p>
     <w:p>
@@ -2197,9 +2316,9 @@
           <w:lang w:val="en-US"/>
         </w:rPr>
         <w:drawing>
-          <wp:inline distT="0" distB="0" distL="0" distR="0" wp14:anchorId="1EF82FAE" wp14:editId="3249D5CB">
-            <wp:extent cx="4334480" cy="2524477"/>
-            <wp:effectExtent l="0" t="0" r="9525" b="9525"/>
+          <wp:inline distT="0" distB="0" distL="0" distR="0" wp14:anchorId="1EF82FAE" wp14:editId="73F39411">
+            <wp:extent cx="3838575" cy="2235654"/>
+            <wp:effectExtent l="0" t="0" r="0" b="0"/>
             <wp:docPr id="425564731" name="Picture 1"/>
             <wp:cNvGraphicFramePr>
               <a:graphicFrameLocks xmlns:a="http://schemas.openxmlformats.org/drawingml/2006/main" noChangeAspect="1"/>
@@ -2220,7 +2339,7 @@
                   <pic:spPr>
                     <a:xfrm>
                       <a:off x="0" y="0"/>
-                      <a:ext cx="4334480" cy="2524477"/>
+                      <a:ext cx="3842935" cy="2238194"/>
                     </a:xfrm>
                     <a:prstGeom prst="rect">
                       <a:avLst/>
@@ -2246,6 +2365,7 @@
           <w:noProof/>
           <w:lang w:val="en-US"/>
         </w:rPr>
+        <w:lastRenderedPageBreak/>
         <w:t>Output:</w:t>
       </w:r>
     </w:p>
@@ -2317,6 +2437,26 @@
         </w:rPr>
         <w:t>Task 6:</w:t>
       </w:r>
+      <w:r>
+        <w:rPr>
+          <w:noProof/>
+          <w:lang w:val="en-US"/>
+        </w:rPr>
+        <w:t xml:space="preserve"> </w:t>
+      </w:r>
+      <w:r>
+        <w:rPr>
+          <w:noProof/>
+        </w:rPr>
+        <w:t xml:space="preserve">Python </w:t>
+      </w:r>
+      <w:r>
+        <w:rPr>
+          <w:noProof/>
+          <w:lang w:val="en-US"/>
+        </w:rPr>
+        <w:t>Operators</w:t>
+      </w:r>
     </w:p>
     <w:p>
       <w:pPr>
@@ -2351,9 +2491,9 @@
           <w:lang w:val="en-US"/>
         </w:rPr>
         <w:drawing>
-          <wp:inline distT="0" distB="0" distL="0" distR="0" wp14:anchorId="4715A3F7" wp14:editId="24400CB4">
-            <wp:extent cx="4963218" cy="3067478"/>
-            <wp:effectExtent l="0" t="0" r="8890" b="0"/>
+          <wp:inline distT="0" distB="0" distL="0" distR="0" wp14:anchorId="4715A3F7" wp14:editId="7C17FCBA">
+            <wp:extent cx="4549495" cy="2811780"/>
+            <wp:effectExtent l="0" t="0" r="3810" b="7620"/>
             <wp:docPr id="426191456" name="Picture 1"/>
             <wp:cNvGraphicFramePr>
               <a:graphicFrameLocks xmlns:a="http://schemas.openxmlformats.org/drawingml/2006/main" noChangeAspect="1"/>
@@ -2374,7 +2514,7 @@
                   <pic:spPr>
                     <a:xfrm>
                       <a:off x="0" y="0"/>
-                      <a:ext cx="4963218" cy="3067478"/>
+                      <a:ext cx="4555227" cy="2815323"/>
                     </a:xfrm>
                     <a:prstGeom prst="rect">
                       <a:avLst/>
@@ -2400,7 +2540,6 @@
           <w:noProof/>
           <w:lang w:val="en-US"/>
         </w:rPr>
-        <w:lastRenderedPageBreak/>
         <w:t>Output:</w:t>
       </w:r>
     </w:p>
@@ -2421,8 +2560,8 @@
           <w:lang w:val="en-US"/>
         </w:rPr>
         <w:drawing>
-          <wp:inline distT="0" distB="0" distL="0" distR="0" wp14:anchorId="2E05204B" wp14:editId="15B4B4B1">
-            <wp:extent cx="3277057" cy="1143160"/>
+          <wp:inline distT="0" distB="0" distL="0" distR="0" wp14:anchorId="2E05204B" wp14:editId="5871C4A7">
+            <wp:extent cx="2903218" cy="1012751"/>
             <wp:effectExtent l="0" t="0" r="0" b="0"/>
             <wp:docPr id="1661190853" name="Picture 1"/>
             <wp:cNvGraphicFramePr>
@@ -2444,7 +2583,7 @@
                   <pic:spPr>
                     <a:xfrm>
                       <a:off x="0" y="0"/>
-                      <a:ext cx="3277057" cy="1143160"/>
+                      <a:ext cx="2915950" cy="1017192"/>
                     </a:xfrm>
                     <a:prstGeom prst="rect">
                       <a:avLst/>
@@ -2471,6 +2610,26 @@
           <w:lang w:val="en-US"/>
         </w:rPr>
         <w:t>Task 7:</w:t>
+      </w:r>
+      <w:r>
+        <w:rPr>
+          <w:noProof/>
+          <w:lang w:val="en-US"/>
+        </w:rPr>
+        <w:t xml:space="preserve"> </w:t>
+      </w:r>
+      <w:r>
+        <w:rPr>
+          <w:noProof/>
+        </w:rPr>
+        <w:t xml:space="preserve">Python </w:t>
+      </w:r>
+      <w:r>
+        <w:rPr>
+          <w:noProof/>
+          <w:lang w:val="en-US"/>
+        </w:rPr>
+        <w:t>Boolean</w:t>
       </w:r>
     </w:p>
     <w:p>
@@ -2555,6 +2714,7 @@
           <w:noProof/>
           <w:lang w:val="en-US"/>
         </w:rPr>
+        <w:lastRenderedPageBreak/>
         <w:t>Output:</w:t>
       </w:r>
     </w:p>
@@ -2626,6 +2786,19 @@
         </w:rPr>
         <w:t>Task 8:</w:t>
       </w:r>
+      <w:r>
+        <w:rPr>
+          <w:noProof/>
+          <w:lang w:val="en-US"/>
+        </w:rPr>
+        <w:t xml:space="preserve"> </w:t>
+      </w:r>
+      <w:r>
+        <w:rPr>
+          <w:noProof/>
+        </w:rPr>
+        <w:t>Python Lists</w:t>
+      </w:r>
     </w:p>
     <w:p>
       <w:pPr>
@@ -2778,8 +2951,20 @@
           <w:noProof/>
           <w:lang w:val="en-US"/>
         </w:rPr>
-        <w:lastRenderedPageBreak/>
         <w:t>Task 9:</w:t>
+      </w:r>
+      <w:r>
+        <w:rPr>
+          <w:noProof/>
+          <w:lang w:val="en-US"/>
+        </w:rPr>
+        <w:t xml:space="preserve"> </w:t>
+      </w:r>
+      <w:r>
+        <w:rPr>
+          <w:noProof/>
+        </w:rPr>
+        <w:t>Python Tuples</w:t>
       </w:r>
     </w:p>
     <w:p>
@@ -2933,21 +3118,21 @@
           <w:noProof/>
           <w:lang w:val="en-US"/>
         </w:rPr>
-        <w:t xml:space="preserve">Task </w:t>
-      </w:r>
-      <w:r>
-        <w:rPr>
-          <w:noProof/>
-          <w:lang w:val="en-US"/>
-        </w:rPr>
-        <w:t>10</w:t>
-      </w:r>
-      <w:r>
-        <w:rPr>
-          <w:noProof/>
-          <w:lang w:val="en-US"/>
-        </w:rPr>
-        <w:t>:</w:t>
+        <w:lastRenderedPageBreak/>
+        <w:t>Task 10:</w:t>
+      </w:r>
+      <w:r>
+        <w:rPr>
+          <w:noProof/>
+          <w:lang w:val="en-US"/>
+        </w:rPr>
+        <w:t xml:space="preserve"> </w:t>
+      </w:r>
+      <w:r>
+        <w:rPr>
+          <w:noProof/>
+        </w:rPr>
+        <w:t>Python Sets</w:t>
       </w:r>
     </w:p>
     <w:p>
@@ -2983,9 +3168,9 @@
           <w:lang w:val="en-US"/>
         </w:rPr>
         <w:drawing>
-          <wp:inline distT="0" distB="0" distL="0" distR="0" wp14:anchorId="23517DFF" wp14:editId="338D45D4">
-            <wp:extent cx="4467849" cy="1409897"/>
-            <wp:effectExtent l="0" t="0" r="9525" b="0"/>
+          <wp:inline distT="0" distB="0" distL="0" distR="0" wp14:anchorId="23517DFF" wp14:editId="4A3CA3E2">
+            <wp:extent cx="3987800" cy="1258410"/>
+            <wp:effectExtent l="0" t="0" r="0" b="0"/>
             <wp:docPr id="770944977" name="Picture 1" descr="A screen shot of a computer&#10;&#10;Description automatically generated"/>
             <wp:cNvGraphicFramePr>
               <a:graphicFrameLocks xmlns:a="http://schemas.openxmlformats.org/drawingml/2006/main" noChangeAspect="1"/>
@@ -3006,7 +3191,7 @@
                   <pic:spPr>
                     <a:xfrm>
                       <a:off x="0" y="0"/>
-                      <a:ext cx="4467849" cy="1409897"/>
+                      <a:ext cx="4010406" cy="1265544"/>
                     </a:xfrm>
                     <a:prstGeom prst="rect">
                       <a:avLst/>
@@ -3052,9 +3237,9 @@
           <w:lang w:val="en-US"/>
         </w:rPr>
         <w:drawing>
-          <wp:inline distT="0" distB="0" distL="0" distR="0" wp14:anchorId="2C9C6BAC" wp14:editId="0AFB2177">
-            <wp:extent cx="5649113" cy="857370"/>
-            <wp:effectExtent l="0" t="0" r="0" b="0"/>
+          <wp:inline distT="0" distB="0" distL="0" distR="0" wp14:anchorId="2C9C6BAC" wp14:editId="660192C0">
+            <wp:extent cx="4529667" cy="687471"/>
+            <wp:effectExtent l="0" t="0" r="4445" b="0"/>
             <wp:docPr id="1100637479" name="Picture 1" descr="A white background with black text&#10;&#10;Description automatically generated"/>
             <wp:cNvGraphicFramePr>
               <a:graphicFrameLocks xmlns:a="http://schemas.openxmlformats.org/drawingml/2006/main" noChangeAspect="1"/>
@@ -3075,7 +3260,7 @@
                   <pic:spPr>
                     <a:xfrm>
                       <a:off x="0" y="0"/>
-                      <a:ext cx="5649113" cy="857370"/>
+                      <a:ext cx="4549135" cy="690426"/>
                     </a:xfrm>
                     <a:prstGeom prst="rect">
                       <a:avLst/>
@@ -3101,22 +3286,20 @@
           <w:noProof/>
           <w:lang w:val="en-US"/>
         </w:rPr>
-        <w:lastRenderedPageBreak/>
-        <w:t xml:space="preserve">Task </w:t>
-      </w:r>
-      <w:r>
-        <w:rPr>
-          <w:noProof/>
-          <w:lang w:val="en-US"/>
-        </w:rPr>
-        <w:t>11</w:t>
-      </w:r>
-      <w:r>
-        <w:rPr>
-          <w:noProof/>
-          <w:lang w:val="en-US"/>
-        </w:rPr>
-        <w:t>:</w:t>
+        <w:t>Task 11:</w:t>
+      </w:r>
+      <w:r>
+        <w:rPr>
+          <w:noProof/>
+          <w:lang w:val="en-US"/>
+        </w:rPr>
+        <w:t xml:space="preserve"> </w:t>
+      </w:r>
+      <w:r>
+        <w:rPr>
+          <w:noProof/>
+        </w:rPr>
+        <w:t>Python If-Else</w:t>
       </w:r>
     </w:p>
     <w:p>
@@ -3152,9 +3335,9 @@
           <w:lang w:val="en-US"/>
         </w:rPr>
         <w:drawing>
-          <wp:inline distT="0" distB="0" distL="0" distR="0" wp14:anchorId="55BFD1C2" wp14:editId="3ADED0ED">
-            <wp:extent cx="5144218" cy="1619476"/>
-            <wp:effectExtent l="0" t="0" r="0" b="0"/>
+          <wp:inline distT="0" distB="0" distL="0" distR="0" wp14:anchorId="55BFD1C2" wp14:editId="160B0664">
+            <wp:extent cx="4411133" cy="1388690"/>
+            <wp:effectExtent l="0" t="0" r="0" b="2540"/>
             <wp:docPr id="1587532951" name="Picture 1"/>
             <wp:cNvGraphicFramePr>
               <a:graphicFrameLocks xmlns:a="http://schemas.openxmlformats.org/drawingml/2006/main" noChangeAspect="1"/>
@@ -3175,7 +3358,7 @@
                   <pic:spPr>
                     <a:xfrm>
                       <a:off x="0" y="0"/>
-                      <a:ext cx="5144218" cy="1619476"/>
+                      <a:ext cx="4427022" cy="1393692"/>
                     </a:xfrm>
                     <a:prstGeom prst="rect">
                       <a:avLst/>
@@ -3270,21 +3453,20 @@
           <w:noProof/>
           <w:lang w:val="en-US"/>
         </w:rPr>
-        <w:t xml:space="preserve">Task </w:t>
-      </w:r>
-      <w:r>
-        <w:rPr>
-          <w:noProof/>
-          <w:lang w:val="en-US"/>
-        </w:rPr>
-        <w:t>12</w:t>
-      </w:r>
-      <w:r>
-        <w:rPr>
-          <w:noProof/>
-          <w:lang w:val="en-US"/>
-        </w:rPr>
-        <w:t>:</w:t>
+        <w:t>Task 12:</w:t>
+      </w:r>
+      <w:r>
+        <w:rPr>
+          <w:noProof/>
+          <w:lang w:val="en-US"/>
+        </w:rPr>
+        <w:t xml:space="preserve"> </w:t>
+      </w:r>
+      <w:r>
+        <w:rPr>
+          <w:noProof/>
+        </w:rPr>
+        <w:t>Python While Loop</w:t>
       </w:r>
     </w:p>
     <w:p>
@@ -3369,6 +3551,7 @@
           <w:noProof/>
           <w:lang w:val="en-US"/>
         </w:rPr>
+        <w:lastRenderedPageBreak/>
         <w:t>Output:</w:t>
       </w:r>
     </w:p>
@@ -3438,22 +3621,20 @@
           <w:noProof/>
           <w:lang w:val="en-US"/>
         </w:rPr>
-        <w:lastRenderedPageBreak/>
-        <w:t xml:space="preserve">Task </w:t>
-      </w:r>
-      <w:r>
-        <w:rPr>
-          <w:noProof/>
-          <w:lang w:val="en-US"/>
-        </w:rPr>
-        <w:t>13</w:t>
-      </w:r>
-      <w:r>
-        <w:rPr>
-          <w:noProof/>
-          <w:lang w:val="en-US"/>
-        </w:rPr>
-        <w:t>:</w:t>
+        <w:t>Task 13:</w:t>
+      </w:r>
+      <w:r>
+        <w:rPr>
+          <w:noProof/>
+          <w:lang w:val="en-US"/>
+        </w:rPr>
+        <w:t xml:space="preserve"> </w:t>
+      </w:r>
+      <w:r>
+        <w:rPr>
+          <w:noProof/>
+        </w:rPr>
+        <w:t>Python For Loop</w:t>
       </w:r>
     </w:p>
     <w:p>
@@ -3489,9 +3670,9 @@
           <w:lang w:val="en-US"/>
         </w:rPr>
         <w:drawing>
-          <wp:inline distT="0" distB="0" distL="0" distR="0" wp14:anchorId="353B5128" wp14:editId="3E864BAC">
-            <wp:extent cx="4610743" cy="2276793"/>
-            <wp:effectExtent l="0" t="0" r="0" b="9525"/>
+          <wp:inline distT="0" distB="0" distL="0" distR="0" wp14:anchorId="353B5128" wp14:editId="1E213F6F">
+            <wp:extent cx="4097865" cy="2023533"/>
+            <wp:effectExtent l="0" t="0" r="0" b="0"/>
             <wp:docPr id="401623921" name="Picture 1" descr="A screenshot of a computer code&#10;&#10;Description automatically generated"/>
             <wp:cNvGraphicFramePr>
               <a:graphicFrameLocks xmlns:a="http://schemas.openxmlformats.org/drawingml/2006/main" noChangeAspect="1"/>
@@ -3512,7 +3693,7 @@
                   <pic:spPr>
                     <a:xfrm>
                       <a:off x="0" y="0"/>
-                      <a:ext cx="4610743" cy="2276793"/>
+                      <a:ext cx="4105692" cy="2027398"/>
                     </a:xfrm>
                     <a:prstGeom prst="rect">
                       <a:avLst/>
@@ -3558,9 +3739,9 @@
           <w:lang w:val="en-US"/>
         </w:rPr>
         <w:drawing>
-          <wp:inline distT="0" distB="0" distL="0" distR="0" wp14:anchorId="7F4D37C0" wp14:editId="5060BF01">
-            <wp:extent cx="2648320" cy="2305372"/>
-            <wp:effectExtent l="0" t="0" r="0" b="0"/>
+          <wp:inline distT="0" distB="0" distL="0" distR="0" wp14:anchorId="7F4D37C0" wp14:editId="77E528EE">
+            <wp:extent cx="2396067" cy="2085785"/>
+            <wp:effectExtent l="0" t="0" r="4445" b="0"/>
             <wp:docPr id="749628951" name="Picture 1"/>
             <wp:cNvGraphicFramePr>
               <a:graphicFrameLocks xmlns:a="http://schemas.openxmlformats.org/drawingml/2006/main" noChangeAspect="1"/>
@@ -3581,7 +3762,7 @@
                   <pic:spPr>
                     <a:xfrm>
                       <a:off x="0" y="0"/>
-                      <a:ext cx="2648320" cy="2305372"/>
+                      <a:ext cx="2411332" cy="2099073"/>
                     </a:xfrm>
                     <a:prstGeom prst="rect">
                       <a:avLst/>
@@ -3608,21 +3789,20 @@
           <w:lang w:val="en-US"/>
         </w:rPr>
         <w:lastRenderedPageBreak/>
-        <w:t xml:space="preserve">Task </w:t>
-      </w:r>
-      <w:r>
-        <w:rPr>
-          <w:noProof/>
-          <w:lang w:val="en-US"/>
-        </w:rPr>
-        <w:t>14</w:t>
-      </w:r>
-      <w:r>
-        <w:rPr>
-          <w:noProof/>
-          <w:lang w:val="en-US"/>
-        </w:rPr>
-        <w:t>:</w:t>
+        <w:t>Task 14:</w:t>
+      </w:r>
+      <w:r>
+        <w:rPr>
+          <w:noProof/>
+          <w:lang w:val="en-US"/>
+        </w:rPr>
+        <w:t xml:space="preserve"> </w:t>
+      </w:r>
+      <w:r>
+        <w:rPr>
+          <w:noProof/>
+        </w:rPr>
+        <w:t>Python Functions</w:t>
       </w:r>
     </w:p>
     <w:p>
@@ -3658,9 +3838,9 @@
           <w:lang w:val="en-US"/>
         </w:rPr>
         <w:drawing>
-          <wp:inline distT="0" distB="0" distL="0" distR="0" wp14:anchorId="022A6AC6" wp14:editId="513ECF0E">
-            <wp:extent cx="5731510" cy="4287520"/>
-            <wp:effectExtent l="0" t="0" r="2540" b="0"/>
+          <wp:inline distT="0" distB="0" distL="0" distR="0" wp14:anchorId="022A6AC6" wp14:editId="2F78D261">
+            <wp:extent cx="4407287" cy="3296920"/>
+            <wp:effectExtent l="0" t="0" r="0" b="0"/>
             <wp:docPr id="536012495" name="Picture 1"/>
             <wp:cNvGraphicFramePr>
               <a:graphicFrameLocks xmlns:a="http://schemas.openxmlformats.org/drawingml/2006/main" noChangeAspect="1"/>
@@ -3681,7 +3861,7 @@
                   <pic:spPr>
                     <a:xfrm>
                       <a:off x="0" y="0"/>
-                      <a:ext cx="5731510" cy="4287520"/>
+                      <a:ext cx="4411252" cy="3299886"/>
                     </a:xfrm>
                     <a:prstGeom prst="rect">
                       <a:avLst/>
@@ -3776,21 +3956,20 @@
           <w:noProof/>
           <w:lang w:val="en-US"/>
         </w:rPr>
-        <w:t xml:space="preserve">Task </w:t>
-      </w:r>
-      <w:r>
-        <w:rPr>
-          <w:noProof/>
-          <w:lang w:val="en-US"/>
-        </w:rPr>
-        <w:t>15</w:t>
-      </w:r>
-      <w:r>
-        <w:rPr>
-          <w:noProof/>
-          <w:lang w:val="en-US"/>
-        </w:rPr>
-        <w:t>:</w:t>
+        <w:t>Task 15:</w:t>
+      </w:r>
+      <w:r>
+        <w:rPr>
+          <w:noProof/>
+          <w:lang w:val="en-US"/>
+        </w:rPr>
+        <w:t xml:space="preserve"> </w:t>
+      </w:r>
+      <w:r>
+        <w:rPr>
+          <w:noProof/>
+        </w:rPr>
+        <w:t>Python Lambda Functions</w:t>
       </w:r>
     </w:p>
     <w:p>
@@ -3875,7 +4054,6 @@
           <w:noProof/>
           <w:lang w:val="en-US"/>
         </w:rPr>
-        <w:lastRenderedPageBreak/>
         <w:t>Output:</w:t>
       </w:r>
     </w:p>
@@ -3961,7 +4139,18 @@
           <w:u w:val="single"/>
           <w:lang w:val="en-US"/>
         </w:rPr>
+        <w:lastRenderedPageBreak/>
         <w:t>Exercise</w:t>
+      </w:r>
+      <w:r>
+        <w:rPr>
+          <w:b/>
+          <w:bCs/>
+          <w:noProof/>
+          <w:u w:val="single"/>
+          <w:lang w:val="en-US"/>
+        </w:rPr>
+        <w:t xml:space="preserve"> Questions</w:t>
       </w:r>
     </w:p>
     <w:p>
@@ -4074,6 +4263,7 @@
       </w:pPr>
       <w:r>
         <w:rPr>
+          <w:noProof/>
           <w:lang w:val="en-US"/>
         </w:rPr>
         <w:drawing>
@@ -4166,6 +4356,26 @@
       </w:r>
     </w:p>
     <w:p>
+      <w:r>
+        <w:t>num1 = int(input("Enter first number: "))</w:t>
+      </w:r>
+    </w:p>
+    <w:p>
+      <w:r>
+        <w:t>num2 = int(input("Enter second number: "))</w:t>
+      </w:r>
+    </w:p>
+    <w:p>
+      <w:pPr>
+        <w:rPr>
+          <w:lang w:val="en-US"/>
+        </w:rPr>
+      </w:pPr>
+      <w:r>
+        <w:t>print("Sum of the numbers is:", num1 + num2)</w:t>
+      </w:r>
+    </w:p>
+    <w:p>
       <w:pPr>
         <w:pStyle w:val="Heading4"/>
         <w:ind w:left="360"/>
@@ -4182,6 +4392,54 @@
     </w:p>
     <w:p>
       <w:pPr>
+        <w:rPr>
+          <w:lang w:val="en-US"/>
+        </w:rPr>
+      </w:pPr>
+      <w:r>
+        <w:rPr>
+          <w:noProof/>
+          <w:lang w:val="en-US"/>
+        </w:rPr>
+        <w:drawing>
+          <wp:inline distT="0" distB="0" distL="0" distR="0" wp14:anchorId="79BC4E3E" wp14:editId="4812A42C">
+            <wp:extent cx="2362530" cy="504895"/>
+            <wp:effectExtent l="0" t="0" r="0" b="0"/>
+            <wp:docPr id="87751434" name="Picture 1"/>
+            <wp:cNvGraphicFramePr>
+              <a:graphicFrameLocks xmlns:a="http://schemas.openxmlformats.org/drawingml/2006/main" noChangeAspect="1"/>
+            </wp:cNvGraphicFramePr>
+            <a:graphic xmlns:a="http://schemas.openxmlformats.org/drawingml/2006/main">
+              <a:graphicData uri="http://schemas.openxmlformats.org/drawingml/2006/picture">
+                <pic:pic xmlns:pic="http://schemas.openxmlformats.org/drawingml/2006/picture">
+                  <pic:nvPicPr>
+                    <pic:cNvPr id="87751434" name=""/>
+                    <pic:cNvPicPr/>
+                  </pic:nvPicPr>
+                  <pic:blipFill>
+                    <a:blip r:embed="rId43"/>
+                    <a:stretch>
+                      <a:fillRect/>
+                    </a:stretch>
+                  </pic:blipFill>
+                  <pic:spPr>
+                    <a:xfrm>
+                      <a:off x="0" y="0"/>
+                      <a:ext cx="2362530" cy="504895"/>
+                    </a:xfrm>
+                    <a:prstGeom prst="rect">
+                      <a:avLst/>
+                    </a:prstGeom>
+                  </pic:spPr>
+                </pic:pic>
+              </a:graphicData>
+            </a:graphic>
+          </wp:inline>
+        </w:drawing>
+      </w:r>
+    </w:p>
+    <w:p>
+      <w:pPr>
         <w:pStyle w:val="Heading3"/>
         <w:ind w:left="360"/>
         <w:rPr>
@@ -4248,6 +4506,62 @@
       </w:r>
     </w:p>
     <w:p>
+      <w:r>
+        <w:t>a = int(input("Enter first number: "))</w:t>
+      </w:r>
+    </w:p>
+    <w:p>
+      <w:r>
+        <w:t>b = int(input("Enter second number: "))</w:t>
+      </w:r>
+    </w:p>
+    <w:p>
+      <w:r>
+        <w:t>c = int(input("Enter third number: "))</w:t>
+      </w:r>
+    </w:p>
+    <w:p>
+      <w:r>
+        <w:t>#Now, we'll use if-elif-else statement to find the largest number</w:t>
+      </w:r>
+    </w:p>
+    <w:p>
+      <w:r>
+        <w:t>if a &gt; b and a &gt; c:</w:t>
+      </w:r>
+    </w:p>
+    <w:p>
+      <w:r>
+        <w:lastRenderedPageBreak/>
+        <w:t>    print("The largest number is", a)</w:t>
+      </w:r>
+    </w:p>
+    <w:p>
+      <w:r>
+        <w:t>elif b&gt;c:</w:t>
+      </w:r>
+    </w:p>
+    <w:p>
+      <w:r>
+        <w:t>    print("The largest number is", b)</w:t>
+      </w:r>
+    </w:p>
+    <w:p>
+      <w:r>
+        <w:t>else:</w:t>
+      </w:r>
+    </w:p>
+    <w:p>
+      <w:pPr>
+        <w:rPr>
+          <w:lang w:val="en-US"/>
+        </w:rPr>
+      </w:pPr>
+      <w:r>
+        <w:t>    print("The largest number is", c)</w:t>
+      </w:r>
+    </w:p>
+    <w:p>
       <w:pPr>
         <w:pStyle w:val="Heading4"/>
         <w:ind w:left="360"/>
@@ -4268,6 +4582,47 @@
           <w:lang w:val="en-US"/>
         </w:rPr>
       </w:pPr>
+      <w:r>
+        <w:rPr>
+          <w:noProof/>
+          <w:lang w:val="en-US"/>
+        </w:rPr>
+        <w:drawing>
+          <wp:inline distT="0" distB="0" distL="0" distR="0" wp14:anchorId="6D81A577" wp14:editId="55062805">
+            <wp:extent cx="2848373" cy="685896"/>
+            <wp:effectExtent l="0" t="0" r="0" b="0"/>
+            <wp:docPr id="2139916790" name="Picture 1" descr="A number on a white background&#10;&#10;Description automatically generated"/>
+            <wp:cNvGraphicFramePr>
+              <a:graphicFrameLocks xmlns:a="http://schemas.openxmlformats.org/drawingml/2006/main" noChangeAspect="1"/>
+            </wp:cNvGraphicFramePr>
+            <a:graphic xmlns:a="http://schemas.openxmlformats.org/drawingml/2006/main">
+              <a:graphicData uri="http://schemas.openxmlformats.org/drawingml/2006/picture">
+                <pic:pic xmlns:pic="http://schemas.openxmlformats.org/drawingml/2006/picture">
+                  <pic:nvPicPr>
+                    <pic:cNvPr id="2139916790" name="Picture 1" descr="A number on a white background&#10;&#10;Description automatically generated"/>
+                    <pic:cNvPicPr/>
+                  </pic:nvPicPr>
+                  <pic:blipFill>
+                    <a:blip r:embed="rId44"/>
+                    <a:stretch>
+                      <a:fillRect/>
+                    </a:stretch>
+                  </pic:blipFill>
+                  <pic:spPr>
+                    <a:xfrm>
+                      <a:off x="0" y="0"/>
+                      <a:ext cx="2848373" cy="685896"/>
+                    </a:xfrm>
+                    <a:prstGeom prst="rect">
+                      <a:avLst/>
+                    </a:prstGeom>
+                  </pic:spPr>
+                </pic:pic>
+              </a:graphicData>
+            </a:graphic>
+          </wp:inline>
+        </w:drawing>
+      </w:r>
     </w:p>
     <w:p>
       <w:pPr>
@@ -4336,6 +4691,36 @@
       </w:r>
     </w:p>
     <w:p>
+      <w:r>
+        <w:t>str = input("Enter a string:")</w:t>
+      </w:r>
+    </w:p>
+    <w:p>
+      <w:r>
+        <w:t>print("Original string:", str)</w:t>
+      </w:r>
+    </w:p>
+    <w:p>
+      <w:r>
+        <w:t>#Reverse the string</w:t>
+      </w:r>
+    </w:p>
+    <w:p>
+      <w:r>
+        <w:t>reversed_str = str[::-1]</w:t>
+      </w:r>
+    </w:p>
+    <w:p>
+      <w:pPr>
+        <w:rPr>
+          <w:lang w:val="en-US"/>
+        </w:rPr>
+      </w:pPr>
+      <w:r>
+        <w:t>print("Reversed string:", reversed_str)</w:t>
+      </w:r>
+    </w:p>
+    <w:p>
       <w:pPr>
         <w:pStyle w:val="Heading4"/>
         <w:ind w:left="360"/>
@@ -4357,6 +4742,47 @@
           <w:lang w:val="en-US"/>
         </w:rPr>
       </w:pPr>
+      <w:r>
+        <w:rPr>
+          <w:noProof/>
+          <w:lang w:val="en-US"/>
+        </w:rPr>
+        <w:drawing>
+          <wp:inline distT="0" distB="0" distL="0" distR="0" wp14:anchorId="2F8A797B" wp14:editId="6DDAAAC4">
+            <wp:extent cx="2819794" cy="476316"/>
+            <wp:effectExtent l="0" t="0" r="0" b="0"/>
+            <wp:docPr id="2061419663" name="Picture 1" descr="A screenshot of a computer&#10;&#10;Description automatically generated"/>
+            <wp:cNvGraphicFramePr>
+              <a:graphicFrameLocks xmlns:a="http://schemas.openxmlformats.org/drawingml/2006/main" noChangeAspect="1"/>
+            </wp:cNvGraphicFramePr>
+            <a:graphic xmlns:a="http://schemas.openxmlformats.org/drawingml/2006/main">
+              <a:graphicData uri="http://schemas.openxmlformats.org/drawingml/2006/picture">
+                <pic:pic xmlns:pic="http://schemas.openxmlformats.org/drawingml/2006/picture">
+                  <pic:nvPicPr>
+                    <pic:cNvPr id="2061419663" name="Picture 1" descr="A screenshot of a computer&#10;&#10;Description automatically generated"/>
+                    <pic:cNvPicPr/>
+                  </pic:nvPicPr>
+                  <pic:blipFill>
+                    <a:blip r:embed="rId45"/>
+                    <a:stretch>
+                      <a:fillRect/>
+                    </a:stretch>
+                  </pic:blipFill>
+                  <pic:spPr>
+                    <a:xfrm>
+                      <a:off x="0" y="0"/>
+                      <a:ext cx="2819794" cy="476316"/>
+                    </a:xfrm>
+                    <a:prstGeom prst="rect">
+                      <a:avLst/>
+                    </a:prstGeom>
+                  </pic:spPr>
+                </pic:pic>
+              </a:graphicData>
+            </a:graphic>
+          </wp:inline>
+        </w:drawing>
+      </w:r>
     </w:p>
     <w:p>
       <w:pPr>
@@ -4371,7 +4797,6 @@
           <w:u w:val="single"/>
           <w:lang w:val="en-US"/>
         </w:rPr>
-        <w:lastRenderedPageBreak/>
         <w:t xml:space="preserve">Question </w:t>
       </w:r>
       <w:r>
@@ -4427,6 +4852,71 @@
     </w:p>
     <w:p>
       <w:pPr>
+        <w:rPr>
+          <w:lang w:val="en-US"/>
+        </w:rPr>
+      </w:pPr>
+      <w:r>
+        <w:rPr>
+          <w:lang w:val="en-US"/>
+        </w:rPr>
+        <w:t>n= int(input("Enter a number:"))</w:t>
+      </w:r>
+    </w:p>
+    <w:p>
+      <w:pPr>
+        <w:rPr>
+          <w:lang w:val="en-US"/>
+        </w:rPr>
+      </w:pPr>
+      <w:r>
+        <w:rPr>
+          <w:lang w:val="en-US"/>
+        </w:rPr>
+        <w:t>if n % 2 == 0:</w:t>
+      </w:r>
+    </w:p>
+    <w:p>
+      <w:pPr>
+        <w:rPr>
+          <w:lang w:val="en-US"/>
+        </w:rPr>
+      </w:pPr>
+      <w:r>
+        <w:rPr>
+          <w:lang w:val="en-US"/>
+        </w:rPr>
+        <w:t xml:space="preserve">    print("Even")</w:t>
+      </w:r>
+    </w:p>
+    <w:p>
+      <w:pPr>
+        <w:rPr>
+          <w:lang w:val="en-US"/>
+        </w:rPr>
+      </w:pPr>
+      <w:r>
+        <w:rPr>
+          <w:lang w:val="en-US"/>
+        </w:rPr>
+        <w:t>else:</w:t>
+      </w:r>
+    </w:p>
+    <w:p>
+      <w:pPr>
+        <w:rPr>
+          <w:lang w:val="en-US"/>
+        </w:rPr>
+      </w:pPr>
+      <w:r>
+        <w:rPr>
+          <w:lang w:val="en-US"/>
+        </w:rPr>
+        <w:t xml:space="preserve">    print("Odd")</w:t>
+      </w:r>
+    </w:p>
+    <w:p>
+      <w:pPr>
         <w:pStyle w:val="Heading4"/>
         <w:ind w:left="360"/>
         <w:rPr>
@@ -4447,6 +4937,47 @@
           <w:lang w:val="en-US"/>
         </w:rPr>
       </w:pPr>
+      <w:r>
+        <w:rPr>
+          <w:noProof/>
+          <w:lang w:val="en-US"/>
+        </w:rPr>
+        <w:drawing>
+          <wp:inline distT="0" distB="0" distL="0" distR="0" wp14:anchorId="3FB430B0" wp14:editId="7EBC9DC9">
+            <wp:extent cx="1581371" cy="314369"/>
+            <wp:effectExtent l="0" t="0" r="0" b="9525"/>
+            <wp:docPr id="2030589613" name="Picture 1"/>
+            <wp:cNvGraphicFramePr>
+              <a:graphicFrameLocks xmlns:a="http://schemas.openxmlformats.org/drawingml/2006/main" noChangeAspect="1"/>
+            </wp:cNvGraphicFramePr>
+            <a:graphic xmlns:a="http://schemas.openxmlformats.org/drawingml/2006/main">
+              <a:graphicData uri="http://schemas.openxmlformats.org/drawingml/2006/picture">
+                <pic:pic xmlns:pic="http://schemas.openxmlformats.org/drawingml/2006/picture">
+                  <pic:nvPicPr>
+                    <pic:cNvPr id="2030589613" name=""/>
+                    <pic:cNvPicPr/>
+                  </pic:nvPicPr>
+                  <pic:blipFill>
+                    <a:blip r:embed="rId46"/>
+                    <a:stretch>
+                      <a:fillRect/>
+                    </a:stretch>
+                  </pic:blipFill>
+                  <pic:spPr>
+                    <a:xfrm>
+                      <a:off x="0" y="0"/>
+                      <a:ext cx="1581371" cy="314369"/>
+                    </a:xfrm>
+                    <a:prstGeom prst="rect">
+                      <a:avLst/>
+                    </a:prstGeom>
+                  </pic:spPr>
+                </pic:pic>
+              </a:graphicData>
+            </a:graphic>
+          </wp:inline>
+        </w:drawing>
+      </w:r>
     </w:p>
     <w:p>
       <w:pPr>
@@ -4511,7 +5042,28 @@
         <w:rPr>
           <w:lang w:val="en-US"/>
         </w:rPr>
+        <w:lastRenderedPageBreak/>
         <w:t>Code:</w:t>
+      </w:r>
+    </w:p>
+    <w:p>
+      <w:r>
+        <w:t>n= int(input("Enter a number:"))</w:t>
+      </w:r>
+    </w:p>
+    <w:p>
+      <w:r>
+        <w:t>for i in range(1,11):</w:t>
+      </w:r>
+    </w:p>
+    <w:p>
+      <w:pPr>
+        <w:rPr>
+          <w:lang w:val="en-US"/>
+        </w:rPr>
+      </w:pPr>
+      <w:r>
+        <w:t>    print(n,"x",i,"=",n*i</w:t>
       </w:r>
     </w:p>
     <w:p>
@@ -4536,6 +5088,47 @@
           <w:lang w:val="en-US"/>
         </w:rPr>
       </w:pPr>
+      <w:r>
+        <w:rPr>
+          <w:noProof/>
+          <w:lang w:val="en-US"/>
+        </w:rPr>
+        <w:drawing>
+          <wp:inline distT="0" distB="0" distL="0" distR="0" wp14:anchorId="64DD540A" wp14:editId="19EDF899">
+            <wp:extent cx="2191056" cy="1924319"/>
+            <wp:effectExtent l="0" t="0" r="0" b="0"/>
+            <wp:docPr id="1862372692" name="Picture 1"/>
+            <wp:cNvGraphicFramePr>
+              <a:graphicFrameLocks xmlns:a="http://schemas.openxmlformats.org/drawingml/2006/main" noChangeAspect="1"/>
+            </wp:cNvGraphicFramePr>
+            <a:graphic xmlns:a="http://schemas.openxmlformats.org/drawingml/2006/main">
+              <a:graphicData uri="http://schemas.openxmlformats.org/drawingml/2006/picture">
+                <pic:pic xmlns:pic="http://schemas.openxmlformats.org/drawingml/2006/picture">
+                  <pic:nvPicPr>
+                    <pic:cNvPr id="1862372692" name=""/>
+                    <pic:cNvPicPr/>
+                  </pic:nvPicPr>
+                  <pic:blipFill>
+                    <a:blip r:embed="rId47"/>
+                    <a:stretch>
+                      <a:fillRect/>
+                    </a:stretch>
+                  </pic:blipFill>
+                  <pic:spPr>
+                    <a:xfrm>
+                      <a:off x="0" y="0"/>
+                      <a:ext cx="2191056" cy="1924319"/>
+                    </a:xfrm>
+                    <a:prstGeom prst="rect">
+                      <a:avLst/>
+                    </a:prstGeom>
+                  </pic:spPr>
+                </pic:pic>
+              </a:graphicData>
+            </a:graphic>
+          </wp:inline>
+        </w:drawing>
+      </w:r>
     </w:p>
     <w:p>
       <w:pPr>
@@ -4630,6 +5223,26 @@
       </w:r>
     </w:p>
     <w:p>
+      <w:r>
+        <w:t>celsius=float(input("Enter temperature in Celsius:"))</w:t>
+      </w:r>
+    </w:p>
+    <w:p>
+      <w:r>
+        <w:t>fahrenheit=(celsius*9/5)+32</w:t>
+      </w:r>
+    </w:p>
+    <w:p>
+      <w:pPr>
+        <w:rPr>
+          <w:lang w:val="en-US"/>
+        </w:rPr>
+      </w:pPr>
+      <w:r>
+        <w:t>print("Temperature in Fahrenheit:",fahrenheit)</w:t>
+      </w:r>
+    </w:p>
+    <w:p>
       <w:pPr>
         <w:pStyle w:val="Heading4"/>
         <w:ind w:left="360"/>
@@ -4646,8 +5259,54 @@
     </w:p>
     <w:p>
       <w:pPr>
-        <w:ind w:left="720"/>
-        <w:jc w:val="center"/>
+        <w:rPr>
+          <w:lang w:val="en-US"/>
+        </w:rPr>
+      </w:pPr>
+      <w:r>
+        <w:rPr>
+          <w:noProof/>
+          <w:lang w:val="en-US"/>
+        </w:rPr>
+        <w:drawing>
+          <wp:inline distT="0" distB="0" distL="0" distR="0" wp14:anchorId="3DC9ADC8" wp14:editId="7D1C97F0">
+            <wp:extent cx="2667372" cy="323895"/>
+            <wp:effectExtent l="0" t="0" r="0" b="0"/>
+            <wp:docPr id="75181248" name="Picture 1"/>
+            <wp:cNvGraphicFramePr>
+              <a:graphicFrameLocks xmlns:a="http://schemas.openxmlformats.org/drawingml/2006/main" noChangeAspect="1"/>
+            </wp:cNvGraphicFramePr>
+            <a:graphic xmlns:a="http://schemas.openxmlformats.org/drawingml/2006/main">
+              <a:graphicData uri="http://schemas.openxmlformats.org/drawingml/2006/picture">
+                <pic:pic xmlns:pic="http://schemas.openxmlformats.org/drawingml/2006/picture">
+                  <pic:nvPicPr>
+                    <pic:cNvPr id="75181248" name=""/>
+                    <pic:cNvPicPr/>
+                  </pic:nvPicPr>
+                  <pic:blipFill>
+                    <a:blip r:embed="rId48"/>
+                    <a:stretch>
+                      <a:fillRect/>
+                    </a:stretch>
+                  </pic:blipFill>
+                  <pic:spPr>
+                    <a:xfrm>
+                      <a:off x="0" y="0"/>
+                      <a:ext cx="2667372" cy="323895"/>
+                    </a:xfrm>
+                    <a:prstGeom prst="rect">
+                      <a:avLst/>
+                    </a:prstGeom>
+                  </pic:spPr>
+                </pic:pic>
+              </a:graphicData>
+            </a:graphic>
+          </wp:inline>
+        </w:drawing>
+      </w:r>
+    </w:p>
+    <w:p>
+      <w:pPr>
         <w:rPr>
           <w:i/>
           <w:iCs/>
@@ -4727,6 +5386,47 @@
       </w:r>
     </w:p>
     <w:p>
+      <w:r>
+        <w:t>str = input("Enter a string: ")</w:t>
+      </w:r>
+    </w:p>
+    <w:p>
+      <w:r>
+        <w:t>vowels = ['a','e','i','o','u','A','E','I','O','U']</w:t>
+      </w:r>
+    </w:p>
+    <w:p>
+      <w:r>
+        <w:t>count = 0</w:t>
+      </w:r>
+    </w:p>
+    <w:p>
+      <w:r>
+        <w:t>for i in str:</w:t>
+      </w:r>
+    </w:p>
+    <w:p>
+      <w:r>
+        <w:t>    if i in vowels:</w:t>
+      </w:r>
+    </w:p>
+    <w:p>
+      <w:r>
+        <w:t>        count+=1</w:t>
+      </w:r>
+    </w:p>
+    <w:p>
+      <w:pPr>
+        <w:rPr>
+          <w:lang w:val="en-US"/>
+        </w:rPr>
+      </w:pPr>
+      <w:r>
+        <w:lastRenderedPageBreak/>
+        <w:t>print("Number of vowels in the string:",count)</w:t>
+      </w:r>
+    </w:p>
+    <w:p>
       <w:pPr>
         <w:pStyle w:val="Heading4"/>
         <w:ind w:left="360"/>
@@ -4751,11 +5451,54 @@
           <w14:ligatures w14:val="standardContextual"/>
         </w:rPr>
       </w:pPr>
+      <w:r>
+        <w:rPr>
+          <w:rFonts w:asciiTheme="minorHAnsi" w:eastAsiaTheme="minorHAnsi" w:hAnsiTheme="minorHAnsi" w:cstheme="minorBidi"/>
+          <w:noProof/>
+          <w:kern w:val="2"/>
+          <w:lang w:val="en-US" w:eastAsia="en-US"/>
+          <w14:ligatures w14:val="standardContextual"/>
+        </w:rPr>
+        <w:drawing>
+          <wp:inline distT="0" distB="0" distL="0" distR="0" wp14:anchorId="0C84FA03" wp14:editId="64780FCB">
+            <wp:extent cx="2810267" cy="333422"/>
+            <wp:effectExtent l="0" t="0" r="0" b="9525"/>
+            <wp:docPr id="1429335915" name="Picture 1"/>
+            <wp:cNvGraphicFramePr>
+              <a:graphicFrameLocks xmlns:a="http://schemas.openxmlformats.org/drawingml/2006/main" noChangeAspect="1"/>
+            </wp:cNvGraphicFramePr>
+            <a:graphic xmlns:a="http://schemas.openxmlformats.org/drawingml/2006/main">
+              <a:graphicData uri="http://schemas.openxmlformats.org/drawingml/2006/picture">
+                <pic:pic xmlns:pic="http://schemas.openxmlformats.org/drawingml/2006/picture">
+                  <pic:nvPicPr>
+                    <pic:cNvPr id="1429335915" name=""/>
+                    <pic:cNvPicPr/>
+                  </pic:nvPicPr>
+                  <pic:blipFill>
+                    <a:blip r:embed="rId49"/>
+                    <a:stretch>
+                      <a:fillRect/>
+                    </a:stretch>
+                  </pic:blipFill>
+                  <pic:spPr>
+                    <a:xfrm>
+                      <a:off x="0" y="0"/>
+                      <a:ext cx="2810267" cy="333422"/>
+                    </a:xfrm>
+                    <a:prstGeom prst="rect">
+                      <a:avLst/>
+                    </a:prstGeom>
+                  </pic:spPr>
+                </pic:pic>
+              </a:graphicData>
+            </a:graphic>
+          </wp:inline>
+        </w:drawing>
+      </w:r>
     </w:p>
     <w:p>
       <w:pPr>
         <w:pStyle w:val="NormalWeb"/>
-        <w:ind w:left="360"/>
         <w:rPr>
           <w:rFonts w:asciiTheme="minorHAnsi" w:eastAsiaTheme="minorHAnsi" w:hAnsiTheme="minorHAnsi" w:cstheme="minorBidi"/>
           <w:kern w:val="2"/>
@@ -4774,7 +5517,7 @@
           <w:lang w:val="en-US" w:eastAsia="en-US"/>
           <w14:ligatures w14:val="standardContextual"/>
         </w:rPr>
-        <w:t xml:space="preserve">Question </w:t>
+        <w:t xml:space="preserve">Question 9: </w:t>
       </w:r>
       <w:r>
         <w:rPr>
@@ -4787,7 +5530,7 @@
           <w:lang w:val="en-US" w:eastAsia="en-US"/>
           <w14:ligatures w14:val="standardContextual"/>
         </w:rPr>
-        <w:t>9</w:t>
+        <w:t>Calculate the Factorial of a Number</w:t>
       </w:r>
       <w:r>
         <w:rPr>
@@ -4800,32 +5543,6 @@
           <w:lang w:val="en-US" w:eastAsia="en-US"/>
           <w14:ligatures w14:val="standardContextual"/>
         </w:rPr>
-        <w:t xml:space="preserve">: </w:t>
-      </w:r>
-      <w:r>
-        <w:rPr>
-          <w:rFonts w:asciiTheme="minorHAnsi" w:eastAsiaTheme="majorEastAsia" w:hAnsiTheme="minorHAnsi" w:cstheme="majorBidi"/>
-          <w:color w:val="0F4761" w:themeColor="accent1" w:themeShade="BF"/>
-          <w:kern w:val="2"/>
-          <w:sz w:val="28"/>
-          <w:szCs w:val="28"/>
-          <w:u w:val="single"/>
-          <w:lang w:val="en-US" w:eastAsia="en-US"/>
-          <w14:ligatures w14:val="standardContextual"/>
-        </w:rPr>
-        <w:t>Calculate the Factorial of a Number</w:t>
-      </w:r>
-      <w:r>
-        <w:rPr>
-          <w:rFonts w:asciiTheme="minorHAnsi" w:eastAsiaTheme="majorEastAsia" w:hAnsiTheme="minorHAnsi" w:cstheme="majorBidi"/>
-          <w:color w:val="0F4761" w:themeColor="accent1" w:themeShade="BF"/>
-          <w:kern w:val="2"/>
-          <w:sz w:val="28"/>
-          <w:szCs w:val="28"/>
-          <w:u w:val="single"/>
-          <w:lang w:val="en-US" w:eastAsia="en-US"/>
-          <w14:ligatures w14:val="standardContextual"/>
-        </w:rPr>
         <w:br/>
       </w:r>
       <w:r>
@@ -4854,6 +5571,46 @@
       </w:r>
     </w:p>
     <w:p>
+      <w:r>
+        <w:t>def factorial(n):</w:t>
+      </w:r>
+    </w:p>
+    <w:p>
+      <w:r>
+        <w:t>    fact = 1</w:t>
+      </w:r>
+    </w:p>
+    <w:p>
+      <w:r>
+        <w:t>    for i in range(1,n+1):</w:t>
+      </w:r>
+    </w:p>
+    <w:p>
+      <w:r>
+        <w:t>        fact = fact * i</w:t>
+      </w:r>
+    </w:p>
+    <w:p>
+      <w:r>
+        <w:t>    return fact</w:t>
+      </w:r>
+    </w:p>
+    <w:p>
+      <w:r>
+        <w:t>n = int(input("Enter a number: "))</w:t>
+      </w:r>
+    </w:p>
+    <w:p>
+      <w:pPr>
+        <w:rPr>
+          <w:lang w:val="en-US"/>
+        </w:rPr>
+      </w:pPr>
+      <w:r>
+        <w:t>print("Factorial of",n,"is",factorial(n))</w:t>
+      </w:r>
+    </w:p>
+    <w:p>
       <w:pPr>
         <w:pStyle w:val="Heading4"/>
         <w:ind w:left="360"/>
@@ -4870,7 +5627,54 @@
     </w:p>
     <w:p>
       <w:pPr>
-        <w:ind w:firstLine="360"/>
+        <w:rPr>
+          <w:lang w:val="en-US"/>
+        </w:rPr>
+      </w:pPr>
+      <w:r>
+        <w:rPr>
+          <w:noProof/>
+          <w:lang w:val="en-US"/>
+        </w:rPr>
+        <w:drawing>
+          <wp:inline distT="0" distB="0" distL="0" distR="0" wp14:anchorId="3C4E884C" wp14:editId="2BCFA11B">
+            <wp:extent cx="2010056" cy="333422"/>
+            <wp:effectExtent l="0" t="0" r="0" b="9525"/>
+            <wp:docPr id="1963708274" name="Picture 1"/>
+            <wp:cNvGraphicFramePr>
+              <a:graphicFrameLocks xmlns:a="http://schemas.openxmlformats.org/drawingml/2006/main" noChangeAspect="1"/>
+            </wp:cNvGraphicFramePr>
+            <a:graphic xmlns:a="http://schemas.openxmlformats.org/drawingml/2006/main">
+              <a:graphicData uri="http://schemas.openxmlformats.org/drawingml/2006/picture">
+                <pic:pic xmlns:pic="http://schemas.openxmlformats.org/drawingml/2006/picture">
+                  <pic:nvPicPr>
+                    <pic:cNvPr id="1963708274" name=""/>
+                    <pic:cNvPicPr/>
+                  </pic:nvPicPr>
+                  <pic:blipFill>
+                    <a:blip r:embed="rId50"/>
+                    <a:stretch>
+                      <a:fillRect/>
+                    </a:stretch>
+                  </pic:blipFill>
+                  <pic:spPr>
+                    <a:xfrm>
+                      <a:off x="0" y="0"/>
+                      <a:ext cx="2010056" cy="333422"/>
+                    </a:xfrm>
+                    <a:prstGeom prst="rect">
+                      <a:avLst/>
+                    </a:prstGeom>
+                  </pic:spPr>
+                </pic:pic>
+              </a:graphicData>
+            </a:graphic>
+          </wp:inline>
+        </w:drawing>
+      </w:r>
+    </w:p>
+    <w:p>
+      <w:pPr>
         <w:rPr>
           <w:sz w:val="24"/>
           <w:szCs w:val="24"/>
@@ -4879,56 +5683,22 @@
       </w:pPr>
       <w:r>
         <w:rPr>
-          <w:rFonts w:eastAsiaTheme="majorEastAsia" w:cstheme="majorBidi"/>
-          <w:color w:val="0F4761" w:themeColor="accent1" w:themeShade="BF"/>
-          <w:sz w:val="28"/>
-          <w:szCs w:val="28"/>
+          <w:rStyle w:val="Heading3Char"/>
           <w:u w:val="single"/>
-          <w:lang w:val="en-US"/>
-        </w:rPr>
-        <w:t xml:space="preserve">Question </w:t>
-      </w:r>
-      <w:r>
-        <w:rPr>
-          <w:rFonts w:eastAsiaTheme="majorEastAsia" w:cstheme="majorBidi"/>
-          <w:color w:val="0F4761" w:themeColor="accent1" w:themeShade="BF"/>
-          <w:sz w:val="28"/>
-          <w:szCs w:val="28"/>
+        </w:rPr>
+        <w:t xml:space="preserve">Question 10: </w:t>
+      </w:r>
+      <w:r>
+        <w:rPr>
+          <w:rStyle w:val="Heading3Char"/>
           <w:u w:val="single"/>
-          <w:lang w:val="en-US"/>
-        </w:rPr>
-        <w:t>10</w:t>
-      </w:r>
-      <w:r>
-        <w:rPr>
-          <w:rFonts w:eastAsiaTheme="majorEastAsia" w:cstheme="majorBidi"/>
-          <w:color w:val="0F4761" w:themeColor="accent1" w:themeShade="BF"/>
-          <w:sz w:val="28"/>
-          <w:szCs w:val="28"/>
+        </w:rPr>
+        <w:t>Find Prime Numbers in a Range</w:t>
+      </w:r>
+      <w:r>
+        <w:rPr>
+          <w:rStyle w:val="Heading3Char"/>
           <w:u w:val="single"/>
-          <w:lang w:val="en-US"/>
-        </w:rPr>
-        <w:t xml:space="preserve">: </w:t>
-      </w:r>
-      <w:r>
-        <w:rPr>
-          <w:rFonts w:eastAsiaTheme="majorEastAsia" w:cstheme="majorBidi"/>
-          <w:color w:val="0F4761" w:themeColor="accent1" w:themeShade="BF"/>
-          <w:sz w:val="28"/>
-          <w:szCs w:val="28"/>
-          <w:u w:val="single"/>
-          <w:lang w:val="en-US"/>
-        </w:rPr>
-        <w:t>Find Prime Numbers in a Range</w:t>
-      </w:r>
-      <w:r>
-        <w:rPr>
-          <w:rFonts w:eastAsiaTheme="majorEastAsia" w:cstheme="majorBidi"/>
-          <w:color w:val="0F4761" w:themeColor="accent1" w:themeShade="BF"/>
-          <w:sz w:val="28"/>
-          <w:szCs w:val="28"/>
-          <w:u w:val="single"/>
-          <w:lang w:val="en-US"/>
         </w:rPr>
         <w:br/>
       </w:r>
@@ -4956,6 +5726,62 @@
       </w:r>
     </w:p>
     <w:p>
+      <w:r>
+        <w:t>def is_prime(n):</w:t>
+      </w:r>
+    </w:p>
+    <w:p>
+      <w:r>
+        <w:t>    if n &lt;= 1:</w:t>
+      </w:r>
+    </w:p>
+    <w:p>
+      <w:r>
+        <w:t>        return False</w:t>
+      </w:r>
+    </w:p>
+    <w:p>
+      <w:r>
+        <w:t>    for i in range(2, int(n**0.5) + 1):</w:t>
+      </w:r>
+    </w:p>
+    <w:p>
+      <w:r>
+        <w:t>        if n % i == 0:</w:t>
+      </w:r>
+    </w:p>
+    <w:p>
+      <w:r>
+        <w:t>            return False</w:t>
+      </w:r>
+    </w:p>
+    <w:p>
+      <w:r>
+        <w:t>    return True</w:t>
+      </w:r>
+    </w:p>
+    <w:p/>
+    <w:p>
+      <w:r>
+        <w:t>for num in range(1, 51):</w:t>
+      </w:r>
+    </w:p>
+    <w:p>
+      <w:r>
+        <w:t>    if is_prime(num):</w:t>
+      </w:r>
+    </w:p>
+    <w:p>
+      <w:pPr>
+        <w:rPr>
+          <w:lang w:val="en-US"/>
+        </w:rPr>
+      </w:pPr>
+      <w:r>
+        <w:t>        print(num)</w:t>
+      </w:r>
+    </w:p>
+    <w:p>
       <w:pPr>
         <w:pStyle w:val="Heading4"/>
         <w:ind w:left="360"/>
@@ -4967,19 +5793,994 @@
         <w:rPr>
           <w:lang w:val="en-US"/>
         </w:rPr>
+        <w:lastRenderedPageBreak/>
         <w:t>Output:</w:t>
       </w:r>
     </w:p>
     <w:p>
       <w:pPr>
-        <w:pStyle w:val="NormalWeb"/>
-        <w:rPr>
-          <w:rFonts w:asciiTheme="minorHAnsi" w:eastAsiaTheme="minorHAnsi" w:hAnsiTheme="minorHAnsi" w:cstheme="minorBidi"/>
-          <w:kern w:val="2"/>
-          <w:lang w:val="en-US" w:eastAsia="en-US"/>
-          <w14:ligatures w14:val="standardContextual"/>
-        </w:rPr>
-      </w:pPr>
+        <w:rPr>
+          <w:b/>
+          <w:bCs/>
+          <w:lang w:val="en-US"/>
+        </w:rPr>
+      </w:pPr>
+      <w:r>
+        <w:rPr>
+          <w:noProof/>
+          <w:lang w:val="en-US"/>
+        </w:rPr>
+        <w:drawing>
+          <wp:inline distT="0" distB="0" distL="0" distR="0" wp14:anchorId="1E436483" wp14:editId="624F212A">
+            <wp:extent cx="1381318" cy="2562583"/>
+            <wp:effectExtent l="0" t="0" r="9525" b="9525"/>
+            <wp:docPr id="1493807407" name="Picture 1" descr="A screenshot of a computer&#10;&#10;Description automatically generated"/>
+            <wp:cNvGraphicFramePr>
+              <a:graphicFrameLocks xmlns:a="http://schemas.openxmlformats.org/drawingml/2006/main" noChangeAspect="1"/>
+            </wp:cNvGraphicFramePr>
+            <a:graphic xmlns:a="http://schemas.openxmlformats.org/drawingml/2006/main">
+              <a:graphicData uri="http://schemas.openxmlformats.org/drawingml/2006/picture">
+                <pic:pic xmlns:pic="http://schemas.openxmlformats.org/drawingml/2006/picture">
+                  <pic:nvPicPr>
+                    <pic:cNvPr id="1493807407" name="Picture 1" descr="A screenshot of a computer&#10;&#10;Description automatically generated"/>
+                    <pic:cNvPicPr/>
+                  </pic:nvPicPr>
+                  <pic:blipFill>
+                    <a:blip r:embed="rId51"/>
+                    <a:stretch>
+                      <a:fillRect/>
+                    </a:stretch>
+                  </pic:blipFill>
+                  <pic:spPr>
+                    <a:xfrm>
+                      <a:off x="0" y="0"/>
+                      <a:ext cx="1381318" cy="2562583"/>
+                    </a:xfrm>
+                    <a:prstGeom prst="rect">
+                      <a:avLst/>
+                    </a:prstGeom>
+                  </pic:spPr>
+                </pic:pic>
+              </a:graphicData>
+            </a:graphic>
+          </wp:inline>
+        </w:drawing>
+      </w:r>
+    </w:p>
+    <w:p>
+      <w:pPr>
+        <w:pStyle w:val="Heading2"/>
+        <w:rPr>
+          <w:b/>
+          <w:bCs/>
+          <w:u w:val="single"/>
+          <w:lang w:val="en-US"/>
+        </w:rPr>
+      </w:pPr>
+      <w:r>
+        <w:rPr>
+          <w:b/>
+          <w:bCs/>
+          <w:u w:val="single"/>
+          <w:lang w:val="en-US"/>
+        </w:rPr>
+        <w:t>Real Life Scenarios</w:t>
+      </w:r>
+    </w:p>
+    <w:p>
+      <w:pPr>
+        <w:pStyle w:val="Heading3"/>
+        <w:rPr>
+          <w:lang w:val="en-US"/>
+        </w:rPr>
+      </w:pPr>
+      <w:r>
+        <w:rPr>
+          <w:lang w:val="en-US"/>
+        </w:rPr>
+        <w:t>Program 1:</w:t>
+      </w:r>
+      <w:r>
+        <w:rPr>
+          <w:lang w:val="en-US"/>
+        </w:rPr>
+        <w:t xml:space="preserve"> </w:t>
+      </w:r>
+      <w:r>
+        <w:rPr>
+          <w:lang w:val="en-US"/>
+        </w:rPr>
+        <w:t xml:space="preserve">Electricity Bill Calculation </w:t>
+      </w:r>
+    </w:p>
+    <w:p>
+      <w:pPr>
+        <w:rPr>
+          <w:lang w:val="en-US"/>
+        </w:rPr>
+      </w:pPr>
+      <w:r>
+        <w:rPr>
+          <w:lang w:val="en-US"/>
+        </w:rPr>
+        <w:t xml:space="preserve">Write a program to calculate the electricity bill based on the following tariff: </w:t>
+      </w:r>
+    </w:p>
+    <w:p>
+      <w:pPr>
+        <w:rPr>
+          <w:lang w:val="en-US"/>
+        </w:rPr>
+      </w:pPr>
+      <w:r>
+        <w:rPr>
+          <w:lang w:val="en-US"/>
+        </w:rPr>
+        <w:t xml:space="preserve">o Up to 100 units:   Rs. 30/unit </w:t>
+      </w:r>
+    </w:p>
+    <w:p>
+      <w:pPr>
+        <w:rPr>
+          <w:lang w:val="en-US"/>
+        </w:rPr>
+      </w:pPr>
+      <w:r>
+        <w:rPr>
+          <w:lang w:val="en-US"/>
+        </w:rPr>
+        <w:t xml:space="preserve">o 101 to 300 units: Rs. 40/unit </w:t>
+      </w:r>
+    </w:p>
+    <w:p>
+      <w:pPr>
+        <w:rPr>
+          <w:lang w:val="en-US"/>
+        </w:rPr>
+      </w:pPr>
+      <w:r>
+        <w:rPr>
+          <w:lang w:val="en-US"/>
+        </w:rPr>
+        <w:t xml:space="preserve">o Above 300 units: Rs. 60/unit </w:t>
+      </w:r>
+    </w:p>
+    <w:p>
+      <w:pPr>
+        <w:rPr>
+          <w:lang w:val="en-US"/>
+        </w:rPr>
+      </w:pPr>
+      <w:r>
+        <w:rPr>
+          <w:lang w:val="en-US"/>
+        </w:rPr>
+        <w:t xml:space="preserve">o Meter Rent: 1500 </w:t>
+      </w:r>
+    </w:p>
+    <w:p>
+      <w:pPr>
+        <w:rPr>
+          <w:lang w:val="en-US"/>
+        </w:rPr>
+      </w:pPr>
+      <w:r>
+        <w:rPr>
+          <w:lang w:val="en-US"/>
+        </w:rPr>
+        <w:t xml:space="preserve">o Additional Tax: 200 </w:t>
+      </w:r>
+    </w:p>
+    <w:p>
+      <w:pPr>
+        <w:rPr>
+          <w:lang w:val="en-US"/>
+        </w:rPr>
+      </w:pPr>
+      <w:r>
+        <w:rPr>
+          <w:lang w:val="en-US"/>
+        </w:rPr>
+        <w:t>Ask the user to input the units consumed and print the total bill.</w:t>
+      </w:r>
+    </w:p>
+    <w:p>
+      <w:pPr>
+        <w:pStyle w:val="Heading4"/>
+        <w:rPr>
+          <w:lang w:val="en-US"/>
+        </w:rPr>
+      </w:pPr>
+      <w:r>
+        <w:rPr>
+          <w:lang w:val="en-US"/>
+        </w:rPr>
+        <w:t>Code:</w:t>
+      </w:r>
+    </w:p>
+    <w:p>
+      <w:r>
+        <w:t>meter_rent=1500</w:t>
+      </w:r>
+    </w:p>
+    <w:p>
+      <w:r>
+        <w:t>additional_tax=200</w:t>
+      </w:r>
+    </w:p>
+    <w:p>
+      <w:r>
+        <w:t>units_consumed=int(input("Enter the units consumed:"))</w:t>
+      </w:r>
+    </w:p>
+    <w:p>
+      <w:r>
+        <w:t>if units_consumed&lt;=100:</w:t>
+      </w:r>
+    </w:p>
+    <w:p>
+      <w:r>
+        <w:t>    bill=units_consumed*30+meter_rent+additional_tax</w:t>
+      </w:r>
+    </w:p>
+    <w:p>
+      <w:r>
+        <w:t>elif units_consumed&lt;=300:</w:t>
+      </w:r>
+    </w:p>
+    <w:p>
+      <w:r>
+        <w:t>    bill=units_consumed*40+meter_rent+additional_tax</w:t>
+      </w:r>
+    </w:p>
+    <w:p>
+      <w:r>
+        <w:t>else:</w:t>
+      </w:r>
+    </w:p>
+    <w:p>
+      <w:r>
+        <w:t>    bill=units_consumed*60+meter_rent+additional_tax</w:t>
+      </w:r>
+    </w:p>
+    <w:p>
+      <w:pPr>
+        <w:rPr>
+          <w:lang w:val="en-US"/>
+        </w:rPr>
+      </w:pPr>
+      <w:r>
+        <w:t>print("Electricity Bill:",bill)</w:t>
+      </w:r>
+    </w:p>
+    <w:p>
+      <w:pPr>
+        <w:pStyle w:val="Heading4"/>
+        <w:rPr>
+          <w:lang w:val="en-US"/>
+        </w:rPr>
+      </w:pPr>
+      <w:r>
+        <w:rPr>
+          <w:lang w:val="en-US"/>
+        </w:rPr>
+        <w:lastRenderedPageBreak/>
+        <w:t>Output:</w:t>
+      </w:r>
+    </w:p>
+    <w:p>
+      <w:pPr>
+        <w:rPr>
+          <w:lang w:val="en-US"/>
+        </w:rPr>
+      </w:pPr>
+      <w:r>
+        <w:rPr>
+          <w:noProof/>
+          <w:lang w:val="en-US"/>
+        </w:rPr>
+        <w:drawing>
+          <wp:inline distT="0" distB="0" distL="0" distR="0" wp14:anchorId="395BBD0B" wp14:editId="0F701D73">
+            <wp:extent cx="2524477" cy="362001"/>
+            <wp:effectExtent l="0" t="0" r="0" b="0"/>
+            <wp:docPr id="717312174" name="Picture 1"/>
+            <wp:cNvGraphicFramePr>
+              <a:graphicFrameLocks xmlns:a="http://schemas.openxmlformats.org/drawingml/2006/main" noChangeAspect="1"/>
+            </wp:cNvGraphicFramePr>
+            <a:graphic xmlns:a="http://schemas.openxmlformats.org/drawingml/2006/main">
+              <a:graphicData uri="http://schemas.openxmlformats.org/drawingml/2006/picture">
+                <pic:pic xmlns:pic="http://schemas.openxmlformats.org/drawingml/2006/picture">
+                  <pic:nvPicPr>
+                    <pic:cNvPr id="717312174" name=""/>
+                    <pic:cNvPicPr/>
+                  </pic:nvPicPr>
+                  <pic:blipFill>
+                    <a:blip r:embed="rId52"/>
+                    <a:stretch>
+                      <a:fillRect/>
+                    </a:stretch>
+                  </pic:blipFill>
+                  <pic:spPr>
+                    <a:xfrm>
+                      <a:off x="0" y="0"/>
+                      <a:ext cx="2524477" cy="362001"/>
+                    </a:xfrm>
+                    <a:prstGeom prst="rect">
+                      <a:avLst/>
+                    </a:prstGeom>
+                  </pic:spPr>
+                </pic:pic>
+              </a:graphicData>
+            </a:graphic>
+          </wp:inline>
+        </w:drawing>
+      </w:r>
+    </w:p>
+    <w:p>
+      <w:pPr>
+        <w:pStyle w:val="Heading3"/>
+        <w:rPr>
+          <w:lang w:val="en-US"/>
+        </w:rPr>
+      </w:pPr>
+      <w:r>
+        <w:rPr>
+          <w:lang w:val="en-US"/>
+        </w:rPr>
+        <w:t>Program 2:</w:t>
+      </w:r>
+      <w:r>
+        <w:rPr>
+          <w:lang w:val="en-US"/>
+        </w:rPr>
+        <w:t xml:space="preserve"> </w:t>
+      </w:r>
+      <w:r>
+        <w:rPr>
+          <w:lang w:val="en-US"/>
+        </w:rPr>
+        <w:t xml:space="preserve">GPA Calculation </w:t>
+      </w:r>
+    </w:p>
+    <w:p>
+      <w:pPr>
+        <w:rPr>
+          <w:lang w:val="en-US"/>
+        </w:rPr>
+      </w:pPr>
+      <w:r>
+        <w:rPr>
+          <w:lang w:val="en-US"/>
+        </w:rPr>
+        <w:t xml:space="preserve">Write a program to calculate the GPA of a student. </w:t>
+      </w:r>
+    </w:p>
+    <w:p>
+      <w:pPr>
+        <w:rPr>
+          <w:lang w:val="en-US"/>
+        </w:rPr>
+      </w:pPr>
+      <w:r>
+        <w:rPr>
+          <w:lang w:val="en-US"/>
+        </w:rPr>
+        <w:t>Input the grades for 5 courses (on a scale of 4.0) and calculate the average GPA.</w:t>
+      </w:r>
+    </w:p>
+    <w:p>
+      <w:pPr>
+        <w:pStyle w:val="Heading4"/>
+        <w:rPr>
+          <w:lang w:val="en-US"/>
+        </w:rPr>
+      </w:pPr>
+      <w:r>
+        <w:rPr>
+          <w:lang w:val="en-US"/>
+        </w:rPr>
+        <w:t>Code:</w:t>
+      </w:r>
+    </w:p>
+    <w:p>
+      <w:r>
+        <w:t># Input the grades for 5 courses</w:t>
+      </w:r>
+    </w:p>
+    <w:p>
+      <w:r>
+        <w:t>g1 = float(input("Enter your grade points in subject 1: "))</w:t>
+      </w:r>
+    </w:p>
+    <w:p>
+      <w:r>
+        <w:t>g2 = float(input("Enter your grade points in subject 2: "))</w:t>
+      </w:r>
+    </w:p>
+    <w:p>
+      <w:r>
+        <w:t>g3 = float(input("Enter your grade points in subject 3: "))</w:t>
+      </w:r>
+    </w:p>
+    <w:p>
+      <w:r>
+        <w:t>g4 = float(input("Enter your grade points in subject 4: "))</w:t>
+      </w:r>
+    </w:p>
+    <w:p>
+      <w:r>
+        <w:t>g5 = float(input("Enter your grade points in subject 5: "))</w:t>
+      </w:r>
+    </w:p>
+    <w:p/>
+    <w:p>
+      <w:r>
+        <w:t># Calculate the average GPA</w:t>
+      </w:r>
+    </w:p>
+    <w:p>
+      <w:r>
+        <w:t>average_gpa = (g1 + g2 + g3 + g4 + g5) / 5</w:t>
+      </w:r>
+    </w:p>
+    <w:p/>
+    <w:p>
+      <w:r>
+        <w:t># Print the average GPA</w:t>
+      </w:r>
+    </w:p>
+    <w:p>
+      <w:pPr>
+        <w:rPr>
+          <w:lang w:val="en-US"/>
+        </w:rPr>
+      </w:pPr>
+      <w:r>
+        <w:t>print("Your average GPA is:", average_gpa)</w:t>
+      </w:r>
+    </w:p>
+    <w:p>
+      <w:pPr>
+        <w:pStyle w:val="Heading4"/>
+        <w:rPr>
+          <w:lang w:val="en-US"/>
+        </w:rPr>
+      </w:pPr>
+      <w:r>
+        <w:rPr>
+          <w:lang w:val="en-US"/>
+        </w:rPr>
+        <w:t>Output:</w:t>
+      </w:r>
+    </w:p>
+    <w:p>
+      <w:pPr>
+        <w:rPr>
+          <w:lang w:val="en-US"/>
+        </w:rPr>
+      </w:pPr>
+      <w:r>
+        <w:rPr>
+          <w:noProof/>
+          <w:lang w:val="en-US"/>
+        </w:rPr>
+        <w:drawing>
+          <wp:inline distT="0" distB="0" distL="0" distR="0" wp14:anchorId="6A55A7D7" wp14:editId="01085A68">
+            <wp:extent cx="3524742" cy="1038370"/>
+            <wp:effectExtent l="0" t="0" r="0" b="9525"/>
+            <wp:docPr id="570650894" name="Picture 1" descr="A screenshot of a computer screen&#10;&#10;Description automatically generated"/>
+            <wp:cNvGraphicFramePr>
+              <a:graphicFrameLocks xmlns:a="http://schemas.openxmlformats.org/drawingml/2006/main" noChangeAspect="1"/>
+            </wp:cNvGraphicFramePr>
+            <a:graphic xmlns:a="http://schemas.openxmlformats.org/drawingml/2006/main">
+              <a:graphicData uri="http://schemas.openxmlformats.org/drawingml/2006/picture">
+                <pic:pic xmlns:pic="http://schemas.openxmlformats.org/drawingml/2006/picture">
+                  <pic:nvPicPr>
+                    <pic:cNvPr id="570650894" name="Picture 1" descr="A screenshot of a computer screen&#10;&#10;Description automatically generated"/>
+                    <pic:cNvPicPr/>
+                  </pic:nvPicPr>
+                  <pic:blipFill>
+                    <a:blip r:embed="rId53"/>
+                    <a:stretch>
+                      <a:fillRect/>
+                    </a:stretch>
+                  </pic:blipFill>
+                  <pic:spPr>
+                    <a:xfrm>
+                      <a:off x="0" y="0"/>
+                      <a:ext cx="3524742" cy="1038370"/>
+                    </a:xfrm>
+                    <a:prstGeom prst="rect">
+                      <a:avLst/>
+                    </a:prstGeom>
+                  </pic:spPr>
+                </pic:pic>
+              </a:graphicData>
+            </a:graphic>
+          </wp:inline>
+        </w:drawing>
+      </w:r>
+    </w:p>
+    <w:p>
+      <w:pPr>
+        <w:pStyle w:val="Heading3"/>
+        <w:rPr>
+          <w:lang w:val="en-US"/>
+        </w:rPr>
+      </w:pPr>
+      <w:r>
+        <w:rPr>
+          <w:lang w:val="en-US"/>
+        </w:rPr>
+        <w:t>Program 3:</w:t>
+      </w:r>
+      <w:r>
+        <w:rPr>
+          <w:lang w:val="en-US"/>
+        </w:rPr>
+        <w:t xml:space="preserve"> </w:t>
+      </w:r>
+      <w:r>
+        <w:rPr>
+          <w:lang w:val="en-US"/>
+        </w:rPr>
+        <w:t xml:space="preserve">Monthly Budget Planner </w:t>
+      </w:r>
+    </w:p>
+    <w:p>
+      <w:pPr>
+        <w:rPr>
+          <w:lang w:val="en-US"/>
+        </w:rPr>
+      </w:pPr>
+      <w:r>
+        <w:rPr>
+          <w:lang w:val="en-US"/>
+        </w:rPr>
+        <w:t xml:space="preserve">Write a program to help a user plan their monthly budget. </w:t>
+      </w:r>
+    </w:p>
+    <w:p>
+      <w:pPr>
+        <w:rPr>
+          <w:lang w:val="en-US"/>
+        </w:rPr>
+      </w:pPr>
+      <w:r>
+        <w:rPr>
+          <w:lang w:val="en-US"/>
+        </w:rPr>
+        <w:t xml:space="preserve">Input the monthly income and expenses for categories like rent, food, transportation, </w:t>
+      </w:r>
+    </w:p>
+    <w:p>
+      <w:pPr>
+        <w:rPr>
+          <w:lang w:val="en-US"/>
+        </w:rPr>
+      </w:pPr>
+      <w:r>
+        <w:rPr>
+          <w:lang w:val="en-US"/>
+        </w:rPr>
+        <w:t>and savings. Calculate the remaining balance or deficit.</w:t>
+      </w:r>
+    </w:p>
+    <w:p>
+      <w:pPr>
+        <w:pStyle w:val="Heading4"/>
+        <w:rPr>
+          <w:lang w:val="en-US"/>
+        </w:rPr>
+      </w:pPr>
+      <w:r>
+        <w:rPr>
+          <w:lang w:val="en-US"/>
+        </w:rPr>
+        <w:t>Code:</w:t>
+      </w:r>
+    </w:p>
+    <w:p>
+      <w:r>
+        <w:t>mincome = float(input("Enter your monthly income: "))</w:t>
+      </w:r>
+    </w:p>
+    <w:p>
+      <w:r>
+        <w:t>rent = float(input("Enter your rent expense: "))</w:t>
+      </w:r>
+    </w:p>
+    <w:p>
+      <w:r>
+        <w:t>food = float(input("Enter your food expense: "))</w:t>
+      </w:r>
+    </w:p>
+    <w:p>
+      <w:r>
+        <w:lastRenderedPageBreak/>
+        <w:t>transportation = float(input("Enter your transportation expense: "))</w:t>
+      </w:r>
+    </w:p>
+    <w:p>
+      <w:r>
+        <w:t>savings = float(input("Enter your savings: "))</w:t>
+      </w:r>
+    </w:p>
+    <w:p>
+      <w:r>
+        <w:t>total_expense = rent + food + transportation + savings</w:t>
+      </w:r>
+    </w:p>
+    <w:p>
+      <w:r>
+        <w:t>remaining_balance = mincome - total_expense</w:t>
+      </w:r>
+    </w:p>
+    <w:p>
+      <w:r>
+        <w:t>if remaining_balance &gt; 0:</w:t>
+      </w:r>
+    </w:p>
+    <w:p>
+      <w:r>
+        <w:t>    print("You have a remaining balance of $", remaining_balance)</w:t>
+      </w:r>
+    </w:p>
+    <w:p>
+      <w:r>
+        <w:t>else:</w:t>
+      </w:r>
+    </w:p>
+    <w:p>
+      <w:pPr>
+        <w:rPr>
+          <w:lang w:val="en-US"/>
+        </w:rPr>
+      </w:pPr>
+      <w:r>
+        <w:t>    print("You have a deficit of $", -remaining_balance)</w:t>
+      </w:r>
+    </w:p>
+    <w:p>
+      <w:pPr>
+        <w:pStyle w:val="Heading4"/>
+        <w:rPr>
+          <w:lang w:val="en-US"/>
+        </w:rPr>
+      </w:pPr>
+      <w:r>
+        <w:rPr>
+          <w:lang w:val="en-US"/>
+        </w:rPr>
+        <w:t>Output:</w:t>
+      </w:r>
+    </w:p>
+    <w:p>
+      <w:pPr>
+        <w:rPr>
+          <w:lang w:val="en-US"/>
+        </w:rPr>
+      </w:pPr>
+      <w:r>
+        <w:rPr>
+          <w:noProof/>
+          <w:lang w:val="en-US"/>
+        </w:rPr>
+        <w:drawing>
+          <wp:inline distT="0" distB="0" distL="0" distR="0" wp14:anchorId="168AE462" wp14:editId="5E8BA6A2">
+            <wp:extent cx="4505954" cy="1028844"/>
+            <wp:effectExtent l="0" t="0" r="0" b="0"/>
+            <wp:docPr id="125697422" name="Picture 1" descr="A screen shot of a computer&#10;&#10;Description automatically generated"/>
+            <wp:cNvGraphicFramePr>
+              <a:graphicFrameLocks xmlns:a="http://schemas.openxmlformats.org/drawingml/2006/main" noChangeAspect="1"/>
+            </wp:cNvGraphicFramePr>
+            <a:graphic xmlns:a="http://schemas.openxmlformats.org/drawingml/2006/main">
+              <a:graphicData uri="http://schemas.openxmlformats.org/drawingml/2006/picture">
+                <pic:pic xmlns:pic="http://schemas.openxmlformats.org/drawingml/2006/picture">
+                  <pic:nvPicPr>
+                    <pic:cNvPr id="125697422" name="Picture 1" descr="A screen shot of a computer&#10;&#10;Description automatically generated"/>
+                    <pic:cNvPicPr/>
+                  </pic:nvPicPr>
+                  <pic:blipFill>
+                    <a:blip r:embed="rId54"/>
+                    <a:stretch>
+                      <a:fillRect/>
+                    </a:stretch>
+                  </pic:blipFill>
+                  <pic:spPr>
+                    <a:xfrm>
+                      <a:off x="0" y="0"/>
+                      <a:ext cx="4505954" cy="1028844"/>
+                    </a:xfrm>
+                    <a:prstGeom prst="rect">
+                      <a:avLst/>
+                    </a:prstGeom>
+                  </pic:spPr>
+                </pic:pic>
+              </a:graphicData>
+            </a:graphic>
+          </wp:inline>
+        </w:drawing>
+      </w:r>
+    </w:p>
+    <w:p>
+      <w:pPr>
+        <w:pStyle w:val="Heading3"/>
+        <w:rPr>
+          <w:lang w:val="en-US"/>
+        </w:rPr>
+      </w:pPr>
+      <w:r>
+        <w:rPr>
+          <w:lang w:val="en-US"/>
+        </w:rPr>
+        <w:t>Program 4:</w:t>
+      </w:r>
+    </w:p>
+    <w:p>
+      <w:pPr>
+        <w:rPr>
+          <w:lang w:val="en-US"/>
+        </w:rPr>
+      </w:pPr>
+      <w:r>
+        <w:rPr>
+          <w:lang w:val="en-US"/>
+        </w:rPr>
+        <w:t xml:space="preserve">Loan EMI Calculator </w:t>
+      </w:r>
+    </w:p>
+    <w:p>
+      <w:pPr>
+        <w:rPr>
+          <w:lang w:val="en-US"/>
+        </w:rPr>
+      </w:pPr>
+      <w:r>
+        <w:rPr>
+          <w:lang w:val="en-US"/>
+        </w:rPr>
+        <w:t xml:space="preserve">Write a program to calculate the EMI (Equated Monthly Installment) for a loan based on </w:t>
+      </w:r>
+    </w:p>
+    <w:p>
+      <w:pPr>
+        <w:rPr>
+          <w:lang w:val="en-US"/>
+        </w:rPr>
+      </w:pPr>
+      <w:r>
+        <w:rPr>
+          <w:lang w:val="en-US"/>
+        </w:rPr>
+        <w:t>the following formula:</w:t>
+      </w:r>
+    </w:p>
+    <w:p>
+      <w:pPr>
+        <w:jc w:val="center"/>
+        <w:rPr>
+          <w:lang w:val="en-US"/>
+        </w:rPr>
+      </w:pPr>
+      <w:r>
+        <w:rPr>
+          <w:lang w:val="en-US"/>
+        </w:rPr>
+        <w:drawing>
+          <wp:inline distT="0" distB="0" distL="0" distR="0" wp14:anchorId="074DBE9F" wp14:editId="722F1A5F">
+            <wp:extent cx="2169794" cy="581594"/>
+            <wp:effectExtent l="0" t="0" r="2540" b="9525"/>
+            <wp:docPr id="1991290760" name="Picture 1"/>
+            <wp:cNvGraphicFramePr>
+              <a:graphicFrameLocks xmlns:a="http://schemas.openxmlformats.org/drawingml/2006/main" noChangeAspect="1"/>
+            </wp:cNvGraphicFramePr>
+            <a:graphic xmlns:a="http://schemas.openxmlformats.org/drawingml/2006/main">
+              <a:graphicData uri="http://schemas.openxmlformats.org/drawingml/2006/picture">
+                <pic:pic xmlns:pic="http://schemas.openxmlformats.org/drawingml/2006/picture">
+                  <pic:nvPicPr>
+                    <pic:cNvPr id="1991290760" name=""/>
+                    <pic:cNvPicPr/>
+                  </pic:nvPicPr>
+                  <pic:blipFill>
+                    <a:blip r:embed="rId55"/>
+                    <a:stretch>
+                      <a:fillRect/>
+                    </a:stretch>
+                  </pic:blipFill>
+                  <pic:spPr>
+                    <a:xfrm>
+                      <a:off x="0" y="0"/>
+                      <a:ext cx="2187477" cy="586334"/>
+                    </a:xfrm>
+                    <a:prstGeom prst="rect">
+                      <a:avLst/>
+                    </a:prstGeom>
+                  </pic:spPr>
+                </pic:pic>
+              </a:graphicData>
+            </a:graphic>
+          </wp:inline>
+        </w:drawing>
+      </w:r>
+    </w:p>
+    <w:p>
+      <w:pPr>
+        <w:rPr>
+          <w:lang w:val="en-US"/>
+        </w:rPr>
+      </w:pPr>
+      <w:r>
+        <w:rPr>
+          <w:lang w:val="en-US"/>
+        </w:rPr>
+        <w:t xml:space="preserve">Where: </w:t>
+      </w:r>
+    </w:p>
+    <w:p>
+      <w:pPr>
+        <w:ind w:firstLine="720"/>
+        <w:rPr>
+          <w:lang w:val="en-US"/>
+        </w:rPr>
+      </w:pPr>
+      <w:r>
+        <w:rPr>
+          <w:lang w:val="en-US"/>
+        </w:rPr>
+        <w:t xml:space="preserve">• P = Principal loan amount </w:t>
+      </w:r>
+    </w:p>
+    <w:p>
+      <w:pPr>
+        <w:ind w:firstLine="720"/>
+        <w:rPr>
+          <w:lang w:val="en-US"/>
+        </w:rPr>
+      </w:pPr>
+      <w:r>
+        <w:rPr>
+          <w:lang w:val="en-US"/>
+        </w:rPr>
+        <w:t xml:space="preserve">• R = Monthly interest rate (Annual interest rate / 12 / 100) </w:t>
+      </w:r>
+    </w:p>
+    <w:p>
+      <w:pPr>
+        <w:ind w:firstLine="720"/>
+        <w:rPr>
+          <w:lang w:val="en-US"/>
+        </w:rPr>
+      </w:pPr>
+      <w:r>
+        <w:rPr>
+          <w:lang w:val="en-US"/>
+        </w:rPr>
+        <w:t>• N = Number of monthly installments</w:t>
+      </w:r>
+      <w:r>
+        <w:rPr>
+          <w:lang w:val="en-US"/>
+        </w:rPr>
+        <w:t xml:space="preserve"> </w:t>
+      </w:r>
+    </w:p>
+    <w:p>
+      <w:pPr>
+        <w:pStyle w:val="Heading4"/>
+        <w:rPr>
+          <w:lang w:val="en-US"/>
+        </w:rPr>
+      </w:pPr>
+      <w:r>
+        <w:rPr>
+          <w:lang w:val="en-US"/>
+        </w:rPr>
+        <w:t>Code:</w:t>
+      </w:r>
+    </w:p>
+    <w:p>
+      <w:r>
+        <w:t>loan_amount = float(input("Enter the loan amount: "))</w:t>
+      </w:r>
+    </w:p>
+    <w:p>
+      <w:r>
+        <w:t>annual_interest_rate = float(input("Enter the annual interest rate: "))</w:t>
+      </w:r>
+    </w:p>
+    <w:p>
+      <w:r>
+        <w:t>monthly_interest_rate = annual_interest_rate / 12 / 100</w:t>
+      </w:r>
+    </w:p>
+    <w:p>
+      <w:r>
+        <w:t>number_of_installments = int(input("Enter the number of monthly installments: "))</w:t>
+      </w:r>
+    </w:p>
+    <w:p>
+      <w:pPr>
+        <w:rPr>
+          <w:lang w:val="en-US"/>
+        </w:rPr>
+      </w:pPr>
+      <w:r>
+        <w:t>emi = (loan_amount * monthly_interest_rate * (1 + monthly_interest_rate) ** number_of_installments) / ((1 + monthly_interest_rate) ** number_of_installments - 1)</w:t>
+      </w:r>
+    </w:p>
+    <w:p>
+      <w:pPr>
+        <w:rPr>
+          <w:lang w:val="en-US"/>
+        </w:rPr>
+      </w:pPr>
+      <w:r>
+        <w:t>print("The EMI is: ", emi)</w:t>
+      </w:r>
+    </w:p>
+    <w:p>
+      <w:pPr>
+        <w:pStyle w:val="Heading4"/>
+        <w:rPr>
+          <w:lang w:val="en-US"/>
+        </w:rPr>
+      </w:pPr>
+      <w:r>
+        <w:rPr>
+          <w:lang w:val="en-US"/>
+        </w:rPr>
+        <w:lastRenderedPageBreak/>
+        <w:t>Output:</w:t>
+      </w:r>
+    </w:p>
+    <w:p>
+      <w:pPr>
+        <w:rPr>
+          <w:lang w:val="en-US"/>
+        </w:rPr>
+      </w:pPr>
+      <w:r>
+        <w:rPr>
+          <w:noProof/>
+          <w:lang w:val="en-US"/>
+        </w:rPr>
+        <w:drawing>
+          <wp:inline distT="0" distB="0" distL="0" distR="0" wp14:anchorId="128E34D8" wp14:editId="07154016">
+            <wp:extent cx="3610479" cy="752580"/>
+            <wp:effectExtent l="0" t="0" r="9525" b="9525"/>
+            <wp:docPr id="1706414681" name="Picture 1" descr="A close up of numbers&#10;&#10;Description automatically generated"/>
+            <wp:cNvGraphicFramePr>
+              <a:graphicFrameLocks xmlns:a="http://schemas.openxmlformats.org/drawingml/2006/main" noChangeAspect="1"/>
+            </wp:cNvGraphicFramePr>
+            <a:graphic xmlns:a="http://schemas.openxmlformats.org/drawingml/2006/main">
+              <a:graphicData uri="http://schemas.openxmlformats.org/drawingml/2006/picture">
+                <pic:pic xmlns:pic="http://schemas.openxmlformats.org/drawingml/2006/picture">
+                  <pic:nvPicPr>
+                    <pic:cNvPr id="1706414681" name="Picture 1" descr="A close up of numbers&#10;&#10;Description automatically generated"/>
+                    <pic:cNvPicPr/>
+                  </pic:nvPicPr>
+                  <pic:blipFill>
+                    <a:blip r:embed="rId56"/>
+                    <a:stretch>
+                      <a:fillRect/>
+                    </a:stretch>
+                  </pic:blipFill>
+                  <pic:spPr>
+                    <a:xfrm>
+                      <a:off x="0" y="0"/>
+                      <a:ext cx="3610479" cy="752580"/>
+                    </a:xfrm>
+                    <a:prstGeom prst="rect">
+                      <a:avLst/>
+                    </a:prstGeom>
+                  </pic:spPr>
+                </pic:pic>
+              </a:graphicData>
+            </a:graphic>
+          </wp:inline>
+        </w:drawing>
+      </w:r>
     </w:p>
     <w:p>
       <w:pPr>
